--- a/Project 3/Project Final report Part 2.docx
+++ b/Project 3/Project Final report Part 2.docx
@@ -10,41 +10,40 @@
           <w:szCs w:val="46"/>
         </w:rPr>
       </w:pPr>
-      <w:r>
-        <w:rPr>
+    </w:p>
+    <w:p>
+      <w:pPr>
+        <w:rPr>
+          <w:rFonts w:ascii="Times New Roman" w:hAnsi="Times New Roman" w:cs="Times New Roman"/>
           <w:b/>
           <w:sz w:val="46"/>
           <w:szCs w:val="46"/>
         </w:rPr>
-        <w:t>IV. Part 2: Neural Network</w:t>
-      </w:r>
-    </w:p>
-    <w:p>
-      <w:pPr>
-        <w:spacing w:before="240" w:after="240"/>
-      </w:pPr>
-      <w:r>
-        <w:t>(In this section, you can discuss the problem/topic of interest that you chose and how you used deep learning/machine learning methods to solve it.)</w:t>
-      </w:r>
-    </w:p>
-    <w:p>
+      </w:pPr>
+      <w:r>
+        <w:rPr>
+          <w:rFonts w:ascii="Times New Roman" w:hAnsi="Times New Roman" w:cs="Times New Roman"/>
+          <w:b/>
+          <w:sz w:val="46"/>
+          <w:szCs w:val="46"/>
+        </w:rPr>
+        <w:t>Using a Neural Network to Identify ECG Anomalies</w:t>
+      </w:r>
+    </w:p>
+    <w:p>
+      <w:pPr>
+        <w:rPr>
+          <w:rFonts w:ascii="Times New Roman" w:eastAsia="Times New Roman" w:hAnsi="Times New Roman" w:cs="Times New Roman"/>
+          <w:sz w:val="40"/>
+          <w:szCs w:val="40"/>
+          <w:lang w:val="en-US"/>
+        </w:rPr>
+      </w:pPr>
       <w:r>
         <w:pict w14:anchorId="1D9861FF">
           <v:rect id="_x0000_i1025" style="width:0;height:1.5pt" o:hralign="center" o:hrstd="t" o:hr="t" fillcolor="#a0a0a0" stroked="f"/>
         </w:pict>
       </w:r>
-    </w:p>
-    <w:p/>
-    <w:p>
-      <w:pPr>
-        <w:spacing w:before="100" w:beforeAutospacing="1" w:after="100" w:afterAutospacing="1" w:line="240" w:lineRule="auto"/>
-        <w:rPr>
-          <w:rFonts w:ascii="Times New Roman" w:eastAsia="Times New Roman" w:hAnsi="Times New Roman" w:cs="Times New Roman"/>
-          <w:sz w:val="40"/>
-          <w:szCs w:val="40"/>
-          <w:lang w:val="en-US"/>
-        </w:rPr>
-      </w:pPr>
       <w:r>
         <w:rPr>
           <w:rFonts w:ascii="Times New Roman" w:eastAsia="Times New Roman" w:hAnsi="Times New Roman" w:cs="Times New Roman"/>
@@ -72,13 +71,7 @@
         <w:ind w:firstLine="720"/>
       </w:pPr>
       <w:r>
-        <w:t xml:space="preserve">This </w:t>
-      </w:r>
-      <w:r>
-        <w:t>report</w:t>
-      </w:r>
-      <w:r>
-        <w:t xml:space="preserve"> focuses on utilizing the power of machine learning, particularly deep learning, to detect such anomalies in ECG data. We employ Long Short-Term Memory (LSTM) networks, a type of Recurrent Neural Network (RNN), as the cornerstone of our anomaly detection system.</w:t>
+        <w:t>This report focuses on utilizing the power of machine learning, particularly deep learning, to detect such anomalies in ECG data. We employ Long Short-Term Memory (LSTM) networks, a type of Recurrent Neural Network (RNN), as the cornerstone of our anomaly detection system.</w:t>
       </w:r>
       <w:r>
         <w:t xml:space="preserve"> We also demonstrate a popular anomaly detection algorithm called Isolation Forrest, to see how it can compare to the LSTM network.</w:t>
@@ -194,81 +187,33 @@
         <w:rPr>
           <w:rFonts w:ascii="Times New Roman" w:hAnsi="Times New Roman" w:cs="Times New Roman"/>
         </w:rPr>
-        <w:t xml:space="preserve">, the sheer volume of data that needs to be processed presents another challenge. Heart diseases like </w:t>
+        <w:t xml:space="preserve">, the sheer volume of data that needs to be processed presents another challenge. Heart diseases like Myocardial Infarction, AV Block, Ventricular Tachycardia and Atrial Fibrillation could be diagnosed from ECG signals, in which nearly 300 </w:t>
       </w:r>
       <w:r>
         <w:rPr>
           <w:rFonts w:ascii="Times New Roman" w:hAnsi="Times New Roman" w:cs="Times New Roman"/>
         </w:rPr>
-        <w:t>Myocardial Infarction, AV</w:t>
+        <w:t>million ECG’s being recorded annually</w:t>
       </w:r>
       <w:r>
         <w:rPr>
           <w:rFonts w:ascii="Times New Roman" w:hAnsi="Times New Roman" w:cs="Times New Roman"/>
         </w:rPr>
-        <w:t xml:space="preserve"> </w:t>
-      </w:r>
+        <w:t xml:space="preserve"> (</w:t>
+      </w:r>
+      <w:proofErr w:type="spellStart"/>
       <w:r>
         <w:rPr>
           <w:rFonts w:ascii="Times New Roman" w:hAnsi="Times New Roman" w:cs="Times New Roman"/>
         </w:rPr>
-        <w:t>Block, Ventricular Tachycardia and Atrial Fibrillation</w:t>
-      </w:r>
+        <w:t>Hedèn</w:t>
+      </w:r>
+      <w:proofErr w:type="spellEnd"/>
       <w:r>
         <w:rPr>
           <w:rFonts w:ascii="Times New Roman" w:hAnsi="Times New Roman" w:cs="Times New Roman"/>
         </w:rPr>
-        <w:t xml:space="preserve"> could be diagnosed from ECG signals, in which nearly 300 </w:t>
-      </w:r>
-      <w:r>
-        <w:rPr>
-          <w:rFonts w:ascii="Times New Roman" w:hAnsi="Times New Roman" w:cs="Times New Roman"/>
-        </w:rPr>
-        <w:t>million ECG’s being recorded annually</w:t>
-      </w:r>
-      <w:r>
-        <w:rPr>
-          <w:rFonts w:ascii="Times New Roman" w:hAnsi="Times New Roman" w:cs="Times New Roman"/>
-        </w:rPr>
-        <w:t xml:space="preserve"> </w:t>
-      </w:r>
-      <w:r>
-        <w:rPr>
-          <w:rFonts w:ascii="Times New Roman" w:hAnsi="Times New Roman" w:cs="Times New Roman"/>
-        </w:rPr>
-        <w:t>(</w:t>
-      </w:r>
-      <w:proofErr w:type="spellStart"/>
-      <w:r>
-        <w:rPr>
-          <w:rFonts w:ascii="Times New Roman" w:hAnsi="Times New Roman" w:cs="Times New Roman"/>
-        </w:rPr>
-        <w:t>Hed</w:t>
-      </w:r>
-      <w:r>
-        <w:rPr>
-          <w:rFonts w:ascii="Times New Roman" w:hAnsi="Times New Roman" w:cs="Times New Roman"/>
-        </w:rPr>
-        <w:t>è</w:t>
-      </w:r>
-      <w:r>
-        <w:rPr>
-          <w:rFonts w:ascii="Times New Roman" w:hAnsi="Times New Roman" w:cs="Times New Roman"/>
-        </w:rPr>
-        <w:t>n</w:t>
-      </w:r>
-      <w:proofErr w:type="spellEnd"/>
-      <w:r>
-        <w:rPr>
-          <w:rFonts w:ascii="Times New Roman" w:hAnsi="Times New Roman" w:cs="Times New Roman"/>
-        </w:rPr>
-        <w:t xml:space="preserve"> et al., 1996)</w:t>
-      </w:r>
-      <w:r>
-        <w:rPr>
-          <w:rFonts w:ascii="Times New Roman" w:hAnsi="Times New Roman" w:cs="Times New Roman"/>
-        </w:rPr>
-        <w:t>[3]</w:t>
+        <w:t xml:space="preserve"> et al., 1996)[3]</w:t>
       </w:r>
       <w:r>
         <w:rPr>
@@ -472,7 +417,6 @@
         </w:rPr>
         <w:t xml:space="preserve"> </w:t>
       </w:r>
-      <w:proofErr w:type="spellStart"/>
       <w:r>
         <w:rPr>
           <w:rFonts w:ascii="Times New Roman" w:eastAsia="Times New Roman" w:hAnsi="Times New Roman" w:cs="Times New Roman"/>
@@ -503,7 +447,6 @@
         </w:rPr>
         <w:t>mean</w:t>
       </w:r>
-      <w:proofErr w:type="spellEnd"/>
       <w:r>
         <w:rPr>
           <w:rFonts w:ascii="Times New Roman" w:eastAsia="Times New Roman" w:hAnsi="Times New Roman" w:cs="Times New Roman"/>
@@ -657,7 +600,6 @@
         </w:rPr>
         <w:t xml:space="preserve"> </w:t>
       </w:r>
-      <w:proofErr w:type="spellStart"/>
       <w:r>
         <w:rPr>
           <w:rFonts w:ascii="Consolas" w:eastAsia="Times New Roman" w:hAnsi="Consolas" w:cs="Times New Roman"/>
@@ -688,7 +630,6 @@
         </w:rPr>
         <w:t>std</w:t>
       </w:r>
-      <w:proofErr w:type="spellEnd"/>
       <w:r>
         <w:rPr>
           <w:rFonts w:ascii="Consolas" w:eastAsia="Times New Roman" w:hAnsi="Consolas" w:cs="Times New Roman"/>
@@ -2086,11 +2027,6 @@
     </w:p>
     <w:p>
       <w:pPr>
-        <w:pStyle w:val="NormalWeb"/>
-      </w:pPr>
-    </w:p>
-    <w:p>
-      <w:pPr>
         <w:spacing w:line="259" w:lineRule="auto"/>
         <w:rPr>
           <w:rFonts w:ascii="Times New Roman" w:eastAsia="Times New Roman" w:hAnsi="Times New Roman" w:cs="Times New Roman"/>
@@ -2109,6 +2045,7 @@
           <w:sz w:val="32"/>
           <w:szCs w:val="32"/>
         </w:rPr>
+        <w:lastRenderedPageBreak/>
         <w:t>Why LSTMs for ECG Anomaly Detection?</w:t>
       </w:r>
     </w:p>
@@ -2166,6 +2103,27 @@
         </w:rPr>
         <w:t>This is a model that consists of stacked bidirectional long short-term memory (LSTM) layers, dropout layers for regularization, and a time-distributed dense layer.</w:t>
       </w:r>
+      <w:r>
+        <w:t xml:space="preserve"> </w:t>
+      </w:r>
+      <w:r>
+        <w:rPr>
+          <w:rFonts w:ascii="Times New Roman" w:hAnsi="Times New Roman" w:cs="Times New Roman"/>
+        </w:rPr>
+        <w:t xml:space="preserve">The </w:t>
+      </w:r>
+      <w:r>
+        <w:rPr>
+          <w:rFonts w:ascii="Times New Roman" w:hAnsi="Times New Roman" w:cs="Times New Roman"/>
+        </w:rPr>
+        <w:t>below</w:t>
+      </w:r>
+      <w:r>
+        <w:rPr>
+          <w:rFonts w:ascii="Times New Roman" w:hAnsi="Times New Roman" w:cs="Times New Roman"/>
+        </w:rPr>
+        <w:t xml:space="preserve"> architecture is a common one for sequence-to-sequence prediction problems, such as time series forecasting, natural language processing tasks, etc.</w:t>
+      </w:r>
     </w:p>
     <w:p>
       <w:pPr>
@@ -2880,16 +2838,7 @@
       </w:r>
       <w:r>
         <w:tab/>
-        <w:t xml:space="preserve"> </w:t>
-      </w:r>
-      <w:r>
-        <w:t xml:space="preserve">(None, None, 128)        </w:t>
-      </w:r>
-      <w:r>
-        <w:t xml:space="preserve"> </w:t>
-      </w:r>
-      <w:r>
-        <w:t xml:space="preserve">34304                            </w:t>
+        <w:t xml:space="preserve"> (None, None, 128)         34304                            </w:t>
       </w:r>
     </w:p>
     <w:p>
@@ -2906,10 +2855,7 @@
       </w:r>
       <w:r>
         <w:tab/>
-        <w:t xml:space="preserve"> </w:t>
-      </w:r>
-      <w:r>
-        <w:t xml:space="preserve">(None, None, 128)         0                                                                     </w:t>
+        <w:t xml:space="preserve"> (None, None, 128)         0                                                                     </w:t>
       </w:r>
     </w:p>
     <w:p>
@@ -2922,16 +2868,7 @@
       </w:r>
       <w:r>
         <w:tab/>
-        <w:t xml:space="preserve"> </w:t>
-      </w:r>
-      <w:r>
-        <w:t xml:space="preserve">(None, None, 128)        </w:t>
-      </w:r>
-      <w:r>
-        <w:t xml:space="preserve"> </w:t>
-      </w:r>
-      <w:r>
-        <w:t xml:space="preserve">98816                                                                          </w:t>
+        <w:t xml:space="preserve"> (None, None, 128)         98816                                                                          </w:t>
       </w:r>
     </w:p>
     <w:p>
@@ -2948,10 +2885,7 @@
       </w:r>
       <w:r>
         <w:tab/>
-        <w:t xml:space="preserve"> </w:t>
-      </w:r>
-      <w:r>
-        <w:t xml:space="preserve">(None, None, 128)         0         </w:t>
+        <w:t xml:space="preserve"> (None, None, 128)         0         </w:t>
       </w:r>
     </w:p>
     <w:p>
@@ -2968,13 +2902,7 @@
       </w:r>
       <w:proofErr w:type="spellEnd"/>
       <w:r>
-        <w:t xml:space="preserve">)  (None, None, 1)          </w:t>
-      </w:r>
-      <w:r>
-        <w:t xml:space="preserve">   </w:t>
-      </w:r>
-      <w:r>
-        <w:t xml:space="preserve">129    </w:t>
+        <w:t xml:space="preserve">)  (None, None, 1)             129    </w:t>
       </w:r>
     </w:p>
     <w:p>
@@ -3198,21 +3126,7 @@
           <w:ilvl w:val="0"/>
           <w:numId w:val="8"/>
         </w:numPr>
-        <w:spacing w:line="285" w:lineRule="atLeast"/>
-        <w:rPr>
-          <w:rFonts w:ascii="Times New Roman" w:hAnsi="Times New Roman" w:cs="Times New Roman"/>
-        </w:rPr>
-      </w:pPr>
-      <w:r>
-        <w:rPr>
-          <w:rFonts w:ascii="Times New Roman" w:hAnsi="Times New Roman" w:cs="Times New Roman"/>
-        </w:rPr>
-        <w:t>The model is compiled with the Adam optimizer and mean squared error loss</w:t>
-      </w:r>
-    </w:p>
-    <w:p>
-      <w:pPr>
-        <w:spacing w:line="259" w:lineRule="auto"/>
+        <w:spacing w:after="160" w:line="259" w:lineRule="auto"/>
         <w:rPr>
           <w:rFonts w:ascii="Times New Roman" w:hAnsi="Times New Roman" w:cs="Times New Roman"/>
           <w:b/>
@@ -3224,18 +3138,46 @@
       <w:r>
         <w:rPr>
           <w:rFonts w:ascii="Times New Roman" w:hAnsi="Times New Roman" w:cs="Times New Roman"/>
+        </w:rPr>
+        <w:t>The model is compiled with the Adam optimizer and mean squared error loss</w:t>
+      </w:r>
+      <w:r>
+        <w:rPr>
+          <w:rFonts w:ascii="Times New Roman" w:hAnsi="Times New Roman" w:cs="Times New Roman"/>
           <w:b/>
           <w:bCs/>
           <w:sz w:val="28"/>
           <w:szCs w:val="28"/>
         </w:rPr>
+        <w:br w:type="page"/>
+      </w:r>
+    </w:p>
+    <w:p>
+      <w:pPr>
+        <w:spacing w:line="259" w:lineRule="auto"/>
+        <w:rPr>
+          <w:rFonts w:ascii="Times New Roman" w:hAnsi="Times New Roman" w:cs="Times New Roman"/>
+          <w:b/>
+          <w:bCs/>
+          <w:sz w:val="28"/>
+          <w:szCs w:val="28"/>
+        </w:rPr>
+      </w:pPr>
+      <w:r>
+        <w:rPr>
+          <w:rFonts w:ascii="Times New Roman" w:hAnsi="Times New Roman" w:cs="Times New Roman"/>
+          <w:b/>
+          <w:bCs/>
+          <w:sz w:val="28"/>
+          <w:szCs w:val="28"/>
+        </w:rPr>
         <w:lastRenderedPageBreak/>
         <w:t>Training method</w:t>
       </w:r>
     </w:p>
     <w:p>
       <w:pPr>
-        <w:spacing w:line="259" w:lineRule="auto"/>
+        <w:spacing w:line="285" w:lineRule="atLeast"/>
         <w:ind w:firstLine="720"/>
         <w:rPr>
           <w:rFonts w:ascii="Times New Roman" w:hAnsi="Times New Roman" w:cs="Times New Roman"/>
@@ -3245,12 +3187,48 @@
         <w:rPr>
           <w:rFonts w:ascii="Times New Roman" w:hAnsi="Times New Roman" w:cs="Times New Roman"/>
         </w:rPr>
-        <w:t>The model was then trained on the training data for 10 epochs, with a batch size of 32, and validated using the validation data. The model's performance was evaluated on the test set, providing an unbiased assessment of the model's ability to detect anomalies in ECG data.</w:t>
-      </w:r>
-    </w:p>
-    <w:p>
-      <w:pPr>
-        <w:spacing w:line="259" w:lineRule="auto"/>
+        <w:t xml:space="preserve">The model was trained on the resampled training data for up to 50 epochs using a batch size of 32, validated against a separate dataset. An early stopping mechanism was </w:t>
+      </w:r>
+      <w:r>
+        <w:rPr>
+          <w:rFonts w:ascii="Times New Roman" w:hAnsi="Times New Roman" w:cs="Times New Roman"/>
+        </w:rPr>
+        <w:t>implemented</w:t>
+      </w:r>
+      <w:r>
+        <w:rPr>
+          <w:rFonts w:ascii="Times New Roman" w:hAnsi="Times New Roman" w:cs="Times New Roman"/>
+        </w:rPr>
+        <w:t xml:space="preserve">, halting training if there was no improvement in validation performance for 5 consecutive epochs. </w:t>
+      </w:r>
+      <w:r>
+        <w:rPr>
+          <w:rFonts w:ascii="Times New Roman" w:hAnsi="Times New Roman" w:cs="Times New Roman"/>
+        </w:rPr>
+        <w:t>Additionally</w:t>
+      </w:r>
+      <w:r>
+        <w:rPr>
+          <w:rFonts w:ascii="Times New Roman" w:hAnsi="Times New Roman" w:cs="Times New Roman"/>
+        </w:rPr>
+        <w:t>, the Model</w:t>
+      </w:r>
+      <w:r>
+        <w:rPr>
+          <w:rFonts w:ascii="Times New Roman" w:hAnsi="Times New Roman" w:cs="Times New Roman"/>
+        </w:rPr>
+        <w:t xml:space="preserve"> </w:t>
+      </w:r>
+      <w:r>
+        <w:rPr>
+          <w:rFonts w:ascii="Times New Roman" w:hAnsi="Times New Roman" w:cs="Times New Roman"/>
+        </w:rPr>
+        <w:t>Checkpoint callback was utilized, ensuring the model weights at their best performance were saved.</w:t>
+      </w:r>
+    </w:p>
+    <w:p>
+      <w:pPr>
+        <w:spacing w:line="285" w:lineRule="atLeast"/>
         <w:ind w:firstLine="720"/>
         <w:rPr>
           <w:rFonts w:ascii="Times New Roman" w:hAnsi="Times New Roman" w:cs="Times New Roman"/>
@@ -3260,25 +3238,7 @@
         <w:rPr>
           <w:rFonts w:ascii="Times New Roman" w:hAnsi="Times New Roman" w:cs="Times New Roman"/>
         </w:rPr>
-        <w:t xml:space="preserve">This methodology was chosen due to LSTM's effectiveness in handling time-series data. LSTMs are capable of learning and remembering over long sequences, which makes them </w:t>
-      </w:r>
-      <w:r>
-        <w:rPr>
-          <w:rFonts w:ascii="Times New Roman" w:hAnsi="Times New Roman" w:cs="Times New Roman"/>
-        </w:rPr>
-        <w:t>a good decision for</w:t>
-      </w:r>
-      <w:r>
-        <w:rPr>
-          <w:rFonts w:ascii="Times New Roman" w:hAnsi="Times New Roman" w:cs="Times New Roman"/>
-        </w:rPr>
-        <w:t xml:space="preserve"> sequence prediction, such as this ECG anomaly detection proble</w:t>
-      </w:r>
-      <w:r>
-        <w:rPr>
-          <w:rFonts w:ascii="Times New Roman" w:hAnsi="Times New Roman" w:cs="Times New Roman"/>
-        </w:rPr>
-        <w:t>m.</w:t>
+        <w:t>This strategy, including the use of bidirectional LSTM layers, is anchored on LSTM's proficiency in managing time-series data. LSTMs, by learning and remembering patterns over extended sequences, are ideal for sequence prediction tasks like ECG anomaly detection. Coupled with thorough data preprocessing and resampling to address class imbalance, the method aims to build a robust model, with early stopping and model checkpointing mechanisms mitigating overfitting and ensuring retention of the optimally performing model. The model's true capability to detect unseen ECG anomalies is then assessed using a separate test set.</w:t>
       </w:r>
     </w:p>
     <w:p>
@@ -3553,364 +3513,6 @@
       <w:pPr>
         <w:shd w:val="clear" w:color="auto" w:fill="1F1F1F"/>
         <w:spacing w:line="285" w:lineRule="atLeast"/>
-        <w:rPr>
-          <w:rFonts w:ascii="Consolas" w:eastAsia="Times New Roman" w:hAnsi="Consolas" w:cs="Times New Roman"/>
-          <w:color w:val="CCCCCC"/>
-          <w:sz w:val="18"/>
-          <w:szCs w:val="18"/>
-          <w:lang w:val="en-US"/>
-        </w:rPr>
-      </w:pPr>
-    </w:p>
-    <w:p>
-      <w:pPr>
-        <w:shd w:val="clear" w:color="auto" w:fill="1F1F1F"/>
-        <w:spacing w:line="285" w:lineRule="atLeast"/>
-        <w:rPr>
-          <w:rFonts w:ascii="Consolas" w:eastAsia="Times New Roman" w:hAnsi="Consolas" w:cs="Times New Roman"/>
-          <w:color w:val="CCCCCC"/>
-          <w:sz w:val="18"/>
-          <w:szCs w:val="18"/>
-          <w:lang w:val="en-US"/>
-        </w:rPr>
-      </w:pPr>
-      <w:r>
-        <w:rPr>
-          <w:rFonts w:ascii="Consolas" w:eastAsia="Times New Roman" w:hAnsi="Consolas" w:cs="Times New Roman"/>
-          <w:color w:val="9CDCFE"/>
-          <w:sz w:val="18"/>
-          <w:szCs w:val="18"/>
-          <w:lang w:val="en-US"/>
-        </w:rPr>
-        <w:t>history</w:t>
-      </w:r>
-      <w:r>
-        <w:rPr>
-          <w:rFonts w:ascii="Consolas" w:eastAsia="Times New Roman" w:hAnsi="Consolas" w:cs="Times New Roman"/>
-          <w:color w:val="CCCCCC"/>
-          <w:sz w:val="18"/>
-          <w:szCs w:val="18"/>
-          <w:lang w:val="en-US"/>
-        </w:rPr>
-        <w:t xml:space="preserve"> </w:t>
-      </w:r>
-      <w:r>
-        <w:rPr>
-          <w:rFonts w:ascii="Consolas" w:eastAsia="Times New Roman" w:hAnsi="Consolas" w:cs="Times New Roman"/>
-          <w:color w:val="D4D4D4"/>
-          <w:sz w:val="18"/>
-          <w:szCs w:val="18"/>
-          <w:lang w:val="en-US"/>
-        </w:rPr>
-        <w:t>=</w:t>
-      </w:r>
-      <w:r>
-        <w:rPr>
-          <w:rFonts w:ascii="Consolas" w:eastAsia="Times New Roman" w:hAnsi="Consolas" w:cs="Times New Roman"/>
-          <w:color w:val="CCCCCC"/>
-          <w:sz w:val="18"/>
-          <w:szCs w:val="18"/>
-          <w:lang w:val="en-US"/>
-        </w:rPr>
-        <w:t xml:space="preserve"> </w:t>
-      </w:r>
-      <w:proofErr w:type="spellStart"/>
-      <w:r>
-        <w:rPr>
-          <w:rFonts w:ascii="Consolas" w:eastAsia="Times New Roman" w:hAnsi="Consolas" w:cs="Times New Roman"/>
-          <w:color w:val="9CDCFE"/>
-          <w:sz w:val="18"/>
-          <w:szCs w:val="18"/>
-          <w:lang w:val="en-US"/>
-        </w:rPr>
-        <w:t>model</w:t>
-      </w:r>
-      <w:r>
-        <w:rPr>
-          <w:rFonts w:ascii="Consolas" w:eastAsia="Times New Roman" w:hAnsi="Consolas" w:cs="Times New Roman"/>
-          <w:color w:val="CCCCCC"/>
-          <w:sz w:val="18"/>
-          <w:szCs w:val="18"/>
-          <w:lang w:val="en-US"/>
-        </w:rPr>
-        <w:t>.</w:t>
-      </w:r>
-      <w:r>
-        <w:rPr>
-          <w:rFonts w:ascii="Consolas" w:eastAsia="Times New Roman" w:hAnsi="Consolas" w:cs="Times New Roman"/>
-          <w:color w:val="DCDCAA"/>
-          <w:sz w:val="18"/>
-          <w:szCs w:val="18"/>
-          <w:lang w:val="en-US"/>
-        </w:rPr>
-        <w:t>fit</w:t>
-      </w:r>
-      <w:proofErr w:type="spellEnd"/>
-      <w:r>
-        <w:rPr>
-          <w:rFonts w:ascii="Consolas" w:eastAsia="Times New Roman" w:hAnsi="Consolas" w:cs="Times New Roman"/>
-          <w:color w:val="CCCCCC"/>
-          <w:sz w:val="18"/>
-          <w:szCs w:val="18"/>
-          <w:lang w:val="en-US"/>
-        </w:rPr>
-        <w:t>(</w:t>
-      </w:r>
-      <w:proofErr w:type="spellStart"/>
-      <w:r>
-        <w:rPr>
-          <w:rFonts w:ascii="Consolas" w:eastAsia="Times New Roman" w:hAnsi="Consolas" w:cs="Times New Roman"/>
-          <w:color w:val="9CDCFE"/>
-          <w:sz w:val="18"/>
-          <w:szCs w:val="18"/>
-          <w:lang w:val="en-US"/>
-        </w:rPr>
-        <w:t>X_train_resampled</w:t>
-      </w:r>
-      <w:proofErr w:type="spellEnd"/>
-      <w:r>
-        <w:rPr>
-          <w:rFonts w:ascii="Consolas" w:eastAsia="Times New Roman" w:hAnsi="Consolas" w:cs="Times New Roman"/>
-          <w:color w:val="CCCCCC"/>
-          <w:sz w:val="18"/>
-          <w:szCs w:val="18"/>
-          <w:lang w:val="en-US"/>
-        </w:rPr>
-        <w:t xml:space="preserve">, </w:t>
-      </w:r>
-      <w:proofErr w:type="spellStart"/>
-      <w:r>
-        <w:rPr>
-          <w:rFonts w:ascii="Consolas" w:eastAsia="Times New Roman" w:hAnsi="Consolas" w:cs="Times New Roman"/>
-          <w:color w:val="9CDCFE"/>
-          <w:sz w:val="18"/>
-          <w:szCs w:val="18"/>
-          <w:lang w:val="en-US"/>
-        </w:rPr>
-        <w:t>y_train_resampled</w:t>
-      </w:r>
-      <w:proofErr w:type="spellEnd"/>
-      <w:r>
-        <w:rPr>
-          <w:rFonts w:ascii="Consolas" w:eastAsia="Times New Roman" w:hAnsi="Consolas" w:cs="Times New Roman"/>
-          <w:color w:val="CCCCCC"/>
-          <w:sz w:val="18"/>
-          <w:szCs w:val="18"/>
-          <w:lang w:val="en-US"/>
-        </w:rPr>
-        <w:t xml:space="preserve">, </w:t>
-      </w:r>
-      <w:proofErr w:type="spellStart"/>
-      <w:r>
-        <w:rPr>
-          <w:rFonts w:ascii="Consolas" w:eastAsia="Times New Roman" w:hAnsi="Consolas" w:cs="Times New Roman"/>
-          <w:color w:val="9CDCFE"/>
-          <w:sz w:val="18"/>
-          <w:szCs w:val="18"/>
-          <w:lang w:val="en-US"/>
-        </w:rPr>
-        <w:t>validation_data</w:t>
-      </w:r>
-      <w:proofErr w:type="spellEnd"/>
-      <w:r>
-        <w:rPr>
-          <w:rFonts w:ascii="Consolas" w:eastAsia="Times New Roman" w:hAnsi="Consolas" w:cs="Times New Roman"/>
-          <w:color w:val="D4D4D4"/>
-          <w:sz w:val="18"/>
-          <w:szCs w:val="18"/>
-          <w:lang w:val="en-US"/>
-        </w:rPr>
-        <w:t>=</w:t>
-      </w:r>
-      <w:r>
-        <w:rPr>
-          <w:rFonts w:ascii="Consolas" w:eastAsia="Times New Roman" w:hAnsi="Consolas" w:cs="Times New Roman"/>
-          <w:color w:val="CCCCCC"/>
-          <w:sz w:val="18"/>
-          <w:szCs w:val="18"/>
-          <w:lang w:val="en-US"/>
-        </w:rPr>
-        <w:t>(</w:t>
-      </w:r>
-      <w:proofErr w:type="spellStart"/>
-      <w:r>
-        <w:rPr>
-          <w:rFonts w:ascii="Consolas" w:eastAsia="Times New Roman" w:hAnsi="Consolas" w:cs="Times New Roman"/>
-          <w:color w:val="9CDCFE"/>
-          <w:sz w:val="18"/>
-          <w:szCs w:val="18"/>
-          <w:lang w:val="en-US"/>
-        </w:rPr>
-        <w:t>X_val</w:t>
-      </w:r>
-      <w:proofErr w:type="spellEnd"/>
-      <w:r>
-        <w:rPr>
-          <w:rFonts w:ascii="Consolas" w:eastAsia="Times New Roman" w:hAnsi="Consolas" w:cs="Times New Roman"/>
-          <w:color w:val="CCCCCC"/>
-          <w:sz w:val="18"/>
-          <w:szCs w:val="18"/>
-          <w:lang w:val="en-US"/>
-        </w:rPr>
-        <w:t xml:space="preserve">, </w:t>
-      </w:r>
-      <w:proofErr w:type="spellStart"/>
-      <w:r>
-        <w:rPr>
-          <w:rFonts w:ascii="Consolas" w:eastAsia="Times New Roman" w:hAnsi="Consolas" w:cs="Times New Roman"/>
-          <w:color w:val="9CDCFE"/>
-          <w:sz w:val="18"/>
-          <w:szCs w:val="18"/>
-          <w:lang w:val="en-US"/>
-        </w:rPr>
-        <w:t>y_val</w:t>
-      </w:r>
-      <w:proofErr w:type="spellEnd"/>
-      <w:r>
-        <w:rPr>
-          <w:rFonts w:ascii="Consolas" w:eastAsia="Times New Roman" w:hAnsi="Consolas" w:cs="Times New Roman"/>
-          <w:color w:val="CCCCCC"/>
-          <w:sz w:val="18"/>
-          <w:szCs w:val="18"/>
-          <w:lang w:val="en-US"/>
-        </w:rPr>
-        <w:t xml:space="preserve">), </w:t>
-      </w:r>
-      <w:r>
-        <w:rPr>
-          <w:rFonts w:ascii="Consolas" w:eastAsia="Times New Roman" w:hAnsi="Consolas" w:cs="Times New Roman"/>
-          <w:color w:val="9CDCFE"/>
-          <w:sz w:val="18"/>
-          <w:szCs w:val="18"/>
-          <w:lang w:val="en-US"/>
-        </w:rPr>
-        <w:t>epochs</w:t>
-      </w:r>
-      <w:r>
-        <w:rPr>
-          <w:rFonts w:ascii="Consolas" w:eastAsia="Times New Roman" w:hAnsi="Consolas" w:cs="Times New Roman"/>
-          <w:color w:val="D4D4D4"/>
-          <w:sz w:val="18"/>
-          <w:szCs w:val="18"/>
-          <w:lang w:val="en-US"/>
-        </w:rPr>
-        <w:t>=</w:t>
-      </w:r>
-      <w:r>
-        <w:rPr>
-          <w:rFonts w:ascii="Consolas" w:eastAsia="Times New Roman" w:hAnsi="Consolas" w:cs="Times New Roman"/>
-          <w:color w:val="B5CEA8"/>
-          <w:sz w:val="18"/>
-          <w:szCs w:val="18"/>
-          <w:lang w:val="en-US"/>
-        </w:rPr>
-        <w:t>50</w:t>
-      </w:r>
-      <w:r>
-        <w:rPr>
-          <w:rFonts w:ascii="Consolas" w:eastAsia="Times New Roman" w:hAnsi="Consolas" w:cs="Times New Roman"/>
-          <w:color w:val="CCCCCC"/>
-          <w:sz w:val="18"/>
-          <w:szCs w:val="18"/>
-          <w:lang w:val="en-US"/>
-        </w:rPr>
-        <w:t xml:space="preserve">, </w:t>
-      </w:r>
-      <w:proofErr w:type="spellStart"/>
-      <w:r>
-        <w:rPr>
-          <w:rFonts w:ascii="Consolas" w:eastAsia="Times New Roman" w:hAnsi="Consolas" w:cs="Times New Roman"/>
-          <w:color w:val="9CDCFE"/>
-          <w:sz w:val="18"/>
-          <w:szCs w:val="18"/>
-          <w:lang w:val="en-US"/>
-        </w:rPr>
-        <w:t>batch_size</w:t>
-      </w:r>
-      <w:proofErr w:type="spellEnd"/>
-      <w:r>
-        <w:rPr>
-          <w:rFonts w:ascii="Consolas" w:eastAsia="Times New Roman" w:hAnsi="Consolas" w:cs="Times New Roman"/>
-          <w:color w:val="D4D4D4"/>
-          <w:sz w:val="18"/>
-          <w:szCs w:val="18"/>
-          <w:lang w:val="en-US"/>
-        </w:rPr>
-        <w:t>=</w:t>
-      </w:r>
-      <w:r>
-        <w:rPr>
-          <w:rFonts w:ascii="Consolas" w:eastAsia="Times New Roman" w:hAnsi="Consolas" w:cs="Times New Roman"/>
-          <w:color w:val="B5CEA8"/>
-          <w:sz w:val="18"/>
-          <w:szCs w:val="18"/>
-          <w:lang w:val="en-US"/>
-        </w:rPr>
-        <w:t>32</w:t>
-      </w:r>
-      <w:r>
-        <w:rPr>
-          <w:rFonts w:ascii="Consolas" w:eastAsia="Times New Roman" w:hAnsi="Consolas" w:cs="Times New Roman"/>
-          <w:color w:val="CCCCCC"/>
-          <w:sz w:val="18"/>
-          <w:szCs w:val="18"/>
-          <w:lang w:val="en-US"/>
-        </w:rPr>
-        <w:t xml:space="preserve">, </w:t>
-      </w:r>
-      <w:r>
-        <w:rPr>
-          <w:rFonts w:ascii="Consolas" w:eastAsia="Times New Roman" w:hAnsi="Consolas" w:cs="Times New Roman"/>
-          <w:color w:val="9CDCFE"/>
-          <w:sz w:val="18"/>
-          <w:szCs w:val="18"/>
-          <w:lang w:val="en-US"/>
-        </w:rPr>
-        <w:t>callbacks</w:t>
-      </w:r>
-      <w:r>
-        <w:rPr>
-          <w:rFonts w:ascii="Consolas" w:eastAsia="Times New Roman" w:hAnsi="Consolas" w:cs="Times New Roman"/>
-          <w:color w:val="D4D4D4"/>
-          <w:sz w:val="18"/>
-          <w:szCs w:val="18"/>
-          <w:lang w:val="en-US"/>
-        </w:rPr>
-        <w:t>=</w:t>
-      </w:r>
-      <w:r>
-        <w:rPr>
-          <w:rFonts w:ascii="Consolas" w:eastAsia="Times New Roman" w:hAnsi="Consolas" w:cs="Times New Roman"/>
-          <w:color w:val="9CDCFE"/>
-          <w:sz w:val="18"/>
-          <w:szCs w:val="18"/>
-          <w:lang w:val="en-US"/>
-        </w:rPr>
-        <w:t>callbacks</w:t>
-      </w:r>
-      <w:r>
-        <w:rPr>
-          <w:rFonts w:ascii="Consolas" w:eastAsia="Times New Roman" w:hAnsi="Consolas" w:cs="Times New Roman"/>
-          <w:color w:val="CCCCCC"/>
-          <w:sz w:val="18"/>
-          <w:szCs w:val="18"/>
-          <w:lang w:val="en-US"/>
-        </w:rPr>
-        <w:t>)</w:t>
-      </w:r>
-    </w:p>
-    <w:p>
-      <w:pPr>
-        <w:spacing w:after="160" w:line="259" w:lineRule="auto"/>
-        <w:rPr>
-          <w:rFonts w:ascii="Times New Roman" w:hAnsi="Times New Roman" w:cs="Times New Roman"/>
-        </w:rPr>
-      </w:pPr>
-    </w:p>
-    <w:p>
-      <w:pPr>
-        <w:spacing w:after="160" w:line="259" w:lineRule="auto"/>
-        <w:ind w:firstLine="720"/>
         <w:rPr>
           <w:rFonts w:ascii="Times New Roman" w:eastAsia="Times New Roman" w:hAnsi="Times New Roman" w:cs="Times New Roman"/>
           <w:b/>
@@ -3922,22 +3524,339 @@
       </w:pPr>
       <w:r>
         <w:rPr>
-          <w:rFonts w:ascii="Times New Roman" w:hAnsi="Times New Roman" w:cs="Times New Roman"/>
-        </w:rPr>
-        <w:t>This methodology, combining effective data preprocessing, addressing class imbalance, using bidirectional LSTM layers, and optimizing the training process</w:t>
-      </w:r>
-      <w:r>
-        <w:rPr>
-          <w:rFonts w:ascii="Times New Roman" w:hAnsi="Times New Roman" w:cs="Times New Roman"/>
-        </w:rPr>
-        <w:t xml:space="preserve"> should provide a decent model for anomaly detection</w:t>
-      </w:r>
-      <w:r>
-        <w:rPr>
-          <w:rFonts w:ascii="Times New Roman" w:hAnsi="Times New Roman" w:cs="Times New Roman"/>
+          <w:rFonts w:ascii="Consolas" w:eastAsia="Times New Roman" w:hAnsi="Consolas" w:cs="Times New Roman"/>
+          <w:color w:val="9CDCFE"/>
+          <w:sz w:val="18"/>
+          <w:szCs w:val="18"/>
+          <w:lang w:val="en-US"/>
+        </w:rPr>
+        <w:t>history</w:t>
+      </w:r>
+      <w:r>
+        <w:rPr>
+          <w:rFonts w:ascii="Consolas" w:eastAsia="Times New Roman" w:hAnsi="Consolas" w:cs="Times New Roman"/>
+          <w:color w:val="CCCCCC"/>
+          <w:sz w:val="18"/>
+          <w:szCs w:val="18"/>
+          <w:lang w:val="en-US"/>
+        </w:rPr>
+        <w:t xml:space="preserve"> </w:t>
+      </w:r>
+      <w:r>
+        <w:rPr>
+          <w:rFonts w:ascii="Consolas" w:eastAsia="Times New Roman" w:hAnsi="Consolas" w:cs="Times New Roman"/>
+          <w:color w:val="D4D4D4"/>
+          <w:sz w:val="18"/>
+          <w:szCs w:val="18"/>
+          <w:lang w:val="en-US"/>
+        </w:rPr>
+        <w:t>=</w:t>
+      </w:r>
+      <w:r>
+        <w:rPr>
+          <w:rFonts w:ascii="Consolas" w:eastAsia="Times New Roman" w:hAnsi="Consolas" w:cs="Times New Roman"/>
+          <w:color w:val="CCCCCC"/>
+          <w:sz w:val="18"/>
+          <w:szCs w:val="18"/>
+          <w:lang w:val="en-US"/>
+        </w:rPr>
+        <w:t xml:space="preserve"> </w:t>
+      </w:r>
+      <w:proofErr w:type="spellStart"/>
+      <w:r>
+        <w:rPr>
+          <w:rFonts w:ascii="Consolas" w:eastAsia="Times New Roman" w:hAnsi="Consolas" w:cs="Times New Roman"/>
+          <w:color w:val="9CDCFE"/>
+          <w:sz w:val="18"/>
+          <w:szCs w:val="18"/>
+          <w:lang w:val="en-US"/>
+        </w:rPr>
+        <w:t>model</w:t>
+      </w:r>
+      <w:r>
+        <w:rPr>
+          <w:rFonts w:ascii="Consolas" w:eastAsia="Times New Roman" w:hAnsi="Consolas" w:cs="Times New Roman"/>
+          <w:color w:val="CCCCCC"/>
+          <w:sz w:val="18"/>
+          <w:szCs w:val="18"/>
+          <w:lang w:val="en-US"/>
         </w:rPr>
         <w:t>.</w:t>
       </w:r>
+      <w:r>
+        <w:rPr>
+          <w:rFonts w:ascii="Consolas" w:eastAsia="Times New Roman" w:hAnsi="Consolas" w:cs="Times New Roman"/>
+          <w:color w:val="DCDCAA"/>
+          <w:sz w:val="18"/>
+          <w:szCs w:val="18"/>
+          <w:lang w:val="en-US"/>
+        </w:rPr>
+        <w:t>fit</w:t>
+      </w:r>
+      <w:proofErr w:type="spellEnd"/>
+      <w:r>
+        <w:rPr>
+          <w:rFonts w:ascii="Consolas" w:eastAsia="Times New Roman" w:hAnsi="Consolas" w:cs="Times New Roman"/>
+          <w:color w:val="CCCCCC"/>
+          <w:sz w:val="18"/>
+          <w:szCs w:val="18"/>
+          <w:lang w:val="en-US"/>
+        </w:rPr>
+        <w:t>(</w:t>
+      </w:r>
+      <w:proofErr w:type="spellStart"/>
+      <w:r>
+        <w:rPr>
+          <w:rFonts w:ascii="Consolas" w:eastAsia="Times New Roman" w:hAnsi="Consolas" w:cs="Times New Roman"/>
+          <w:color w:val="9CDCFE"/>
+          <w:sz w:val="18"/>
+          <w:szCs w:val="18"/>
+          <w:lang w:val="en-US"/>
+        </w:rPr>
+        <w:t>X_train_resampled</w:t>
+      </w:r>
+      <w:proofErr w:type="spellEnd"/>
+      <w:r>
+        <w:rPr>
+          <w:rFonts w:ascii="Consolas" w:eastAsia="Times New Roman" w:hAnsi="Consolas" w:cs="Times New Roman"/>
+          <w:color w:val="CCCCCC"/>
+          <w:sz w:val="18"/>
+          <w:szCs w:val="18"/>
+          <w:lang w:val="en-US"/>
+        </w:rPr>
+        <w:t xml:space="preserve">, </w:t>
+      </w:r>
+      <w:proofErr w:type="spellStart"/>
+      <w:r>
+        <w:rPr>
+          <w:rFonts w:ascii="Consolas" w:eastAsia="Times New Roman" w:hAnsi="Consolas" w:cs="Times New Roman"/>
+          <w:color w:val="9CDCFE"/>
+          <w:sz w:val="18"/>
+          <w:szCs w:val="18"/>
+          <w:lang w:val="en-US"/>
+        </w:rPr>
+        <w:t>y_train_resampled</w:t>
+      </w:r>
+      <w:proofErr w:type="spellEnd"/>
+      <w:r>
+        <w:rPr>
+          <w:rFonts w:ascii="Consolas" w:eastAsia="Times New Roman" w:hAnsi="Consolas" w:cs="Times New Roman"/>
+          <w:color w:val="CCCCCC"/>
+          <w:sz w:val="18"/>
+          <w:szCs w:val="18"/>
+          <w:lang w:val="en-US"/>
+        </w:rPr>
+        <w:t xml:space="preserve">, </w:t>
+      </w:r>
+      <w:proofErr w:type="spellStart"/>
+      <w:r>
+        <w:rPr>
+          <w:rFonts w:ascii="Consolas" w:eastAsia="Times New Roman" w:hAnsi="Consolas" w:cs="Times New Roman"/>
+          <w:color w:val="9CDCFE"/>
+          <w:sz w:val="18"/>
+          <w:szCs w:val="18"/>
+          <w:lang w:val="en-US"/>
+        </w:rPr>
+        <w:t>validation_data</w:t>
+      </w:r>
+      <w:proofErr w:type="spellEnd"/>
+      <w:r>
+        <w:rPr>
+          <w:rFonts w:ascii="Consolas" w:eastAsia="Times New Roman" w:hAnsi="Consolas" w:cs="Times New Roman"/>
+          <w:color w:val="D4D4D4"/>
+          <w:sz w:val="18"/>
+          <w:szCs w:val="18"/>
+          <w:lang w:val="en-US"/>
+        </w:rPr>
+        <w:t>=</w:t>
+      </w:r>
+      <w:r>
+        <w:rPr>
+          <w:rFonts w:ascii="Consolas" w:eastAsia="Times New Roman" w:hAnsi="Consolas" w:cs="Times New Roman"/>
+          <w:color w:val="CCCCCC"/>
+          <w:sz w:val="18"/>
+          <w:szCs w:val="18"/>
+          <w:lang w:val="en-US"/>
+        </w:rPr>
+        <w:t>(</w:t>
+      </w:r>
+      <w:proofErr w:type="spellStart"/>
+      <w:r>
+        <w:rPr>
+          <w:rFonts w:ascii="Consolas" w:eastAsia="Times New Roman" w:hAnsi="Consolas" w:cs="Times New Roman"/>
+          <w:color w:val="9CDCFE"/>
+          <w:sz w:val="18"/>
+          <w:szCs w:val="18"/>
+          <w:lang w:val="en-US"/>
+        </w:rPr>
+        <w:t>X_val</w:t>
+      </w:r>
+      <w:proofErr w:type="spellEnd"/>
+      <w:r>
+        <w:rPr>
+          <w:rFonts w:ascii="Consolas" w:eastAsia="Times New Roman" w:hAnsi="Consolas" w:cs="Times New Roman"/>
+          <w:color w:val="CCCCCC"/>
+          <w:sz w:val="18"/>
+          <w:szCs w:val="18"/>
+          <w:lang w:val="en-US"/>
+        </w:rPr>
+        <w:t xml:space="preserve">, </w:t>
+      </w:r>
+      <w:proofErr w:type="spellStart"/>
+      <w:r>
+        <w:rPr>
+          <w:rFonts w:ascii="Consolas" w:eastAsia="Times New Roman" w:hAnsi="Consolas" w:cs="Times New Roman"/>
+          <w:color w:val="9CDCFE"/>
+          <w:sz w:val="18"/>
+          <w:szCs w:val="18"/>
+          <w:lang w:val="en-US"/>
+        </w:rPr>
+        <w:t>y_val</w:t>
+      </w:r>
+      <w:proofErr w:type="spellEnd"/>
+      <w:r>
+        <w:rPr>
+          <w:rFonts w:ascii="Consolas" w:eastAsia="Times New Roman" w:hAnsi="Consolas" w:cs="Times New Roman"/>
+          <w:color w:val="CCCCCC"/>
+          <w:sz w:val="18"/>
+          <w:szCs w:val="18"/>
+          <w:lang w:val="en-US"/>
+        </w:rPr>
+        <w:t xml:space="preserve">), </w:t>
+      </w:r>
+      <w:r>
+        <w:rPr>
+          <w:rFonts w:ascii="Consolas" w:eastAsia="Times New Roman" w:hAnsi="Consolas" w:cs="Times New Roman"/>
+          <w:color w:val="9CDCFE"/>
+          <w:sz w:val="18"/>
+          <w:szCs w:val="18"/>
+          <w:lang w:val="en-US"/>
+        </w:rPr>
+        <w:t>epochs</w:t>
+      </w:r>
+      <w:r>
+        <w:rPr>
+          <w:rFonts w:ascii="Consolas" w:eastAsia="Times New Roman" w:hAnsi="Consolas" w:cs="Times New Roman"/>
+          <w:color w:val="D4D4D4"/>
+          <w:sz w:val="18"/>
+          <w:szCs w:val="18"/>
+          <w:lang w:val="en-US"/>
+        </w:rPr>
+        <w:t>=</w:t>
+      </w:r>
+      <w:r>
+        <w:rPr>
+          <w:rFonts w:ascii="Consolas" w:eastAsia="Times New Roman" w:hAnsi="Consolas" w:cs="Times New Roman"/>
+          <w:color w:val="B5CEA8"/>
+          <w:sz w:val="18"/>
+          <w:szCs w:val="18"/>
+          <w:lang w:val="en-US"/>
+        </w:rPr>
+        <w:t>50</w:t>
+      </w:r>
+      <w:r>
+        <w:rPr>
+          <w:rFonts w:ascii="Consolas" w:eastAsia="Times New Roman" w:hAnsi="Consolas" w:cs="Times New Roman"/>
+          <w:color w:val="CCCCCC"/>
+          <w:sz w:val="18"/>
+          <w:szCs w:val="18"/>
+          <w:lang w:val="en-US"/>
+        </w:rPr>
+        <w:t xml:space="preserve">, </w:t>
+      </w:r>
+      <w:r>
+        <w:rPr>
+          <w:rFonts w:ascii="Consolas" w:eastAsia="Times New Roman" w:hAnsi="Consolas" w:cs="Times New Roman"/>
+          <w:color w:val="9CDCFE"/>
+          <w:sz w:val="18"/>
+          <w:szCs w:val="18"/>
+          <w:lang w:val="en-US"/>
+        </w:rPr>
+        <w:t>batch_size</w:t>
+      </w:r>
+      <w:r>
+        <w:rPr>
+          <w:rFonts w:ascii="Consolas" w:eastAsia="Times New Roman" w:hAnsi="Consolas" w:cs="Times New Roman"/>
+          <w:color w:val="D4D4D4"/>
+          <w:sz w:val="18"/>
+          <w:szCs w:val="18"/>
+          <w:lang w:val="en-US"/>
+        </w:rPr>
+        <w:t>=</w:t>
+      </w:r>
+      <w:r>
+        <w:rPr>
+          <w:rFonts w:ascii="Consolas" w:eastAsia="Times New Roman" w:hAnsi="Consolas" w:cs="Times New Roman"/>
+          <w:color w:val="B5CEA8"/>
+          <w:sz w:val="18"/>
+          <w:szCs w:val="18"/>
+          <w:lang w:val="en-US"/>
+        </w:rPr>
+        <w:t>32</w:t>
+      </w:r>
+      <w:r>
+        <w:rPr>
+          <w:rFonts w:ascii="Consolas" w:eastAsia="Times New Roman" w:hAnsi="Consolas" w:cs="Times New Roman"/>
+          <w:color w:val="CCCCCC"/>
+          <w:sz w:val="18"/>
+          <w:szCs w:val="18"/>
+          <w:lang w:val="en-US"/>
+        </w:rPr>
+        <w:t xml:space="preserve">, </w:t>
+      </w:r>
+      <w:r>
+        <w:rPr>
+          <w:rFonts w:ascii="Consolas" w:eastAsia="Times New Roman" w:hAnsi="Consolas" w:cs="Times New Roman"/>
+          <w:color w:val="9CDCFE"/>
+          <w:sz w:val="18"/>
+          <w:szCs w:val="18"/>
+          <w:lang w:val="en-US"/>
+        </w:rPr>
+        <w:t>callbacks</w:t>
+      </w:r>
+      <w:r>
+        <w:rPr>
+          <w:rFonts w:ascii="Consolas" w:eastAsia="Times New Roman" w:hAnsi="Consolas" w:cs="Times New Roman"/>
+          <w:color w:val="D4D4D4"/>
+          <w:sz w:val="18"/>
+          <w:szCs w:val="18"/>
+          <w:lang w:val="en-US"/>
+        </w:rPr>
+        <w:t>=</w:t>
+      </w:r>
+      <w:r>
+        <w:rPr>
+          <w:rFonts w:ascii="Consolas" w:eastAsia="Times New Roman" w:hAnsi="Consolas" w:cs="Times New Roman"/>
+          <w:color w:val="9CDCFE"/>
+          <w:sz w:val="18"/>
+          <w:szCs w:val="18"/>
+          <w:lang w:val="en-US"/>
+        </w:rPr>
+        <w:t>callbacks</w:t>
+      </w:r>
+      <w:r>
+        <w:rPr>
+          <w:rFonts w:ascii="Consolas" w:eastAsia="Times New Roman" w:hAnsi="Consolas" w:cs="Times New Roman"/>
+          <w:color w:val="CCCCCC"/>
+          <w:sz w:val="18"/>
+          <w:szCs w:val="18"/>
+          <w:lang w:val="en-US"/>
+        </w:rPr>
+        <w:t>)</w:t>
+      </w:r>
+    </w:p>
+    <w:p>
+      <w:pPr>
+        <w:spacing w:line="259" w:lineRule="auto"/>
+        <w:rPr>
+          <w:rFonts w:ascii="Times New Roman" w:eastAsia="Times New Roman" w:hAnsi="Times New Roman" w:cs="Times New Roman"/>
+          <w:b/>
+          <w:bCs/>
+          <w:sz w:val="32"/>
+          <w:szCs w:val="32"/>
+          <w:lang w:val="en-US"/>
+        </w:rPr>
+      </w:pPr>
     </w:p>
     <w:p>
       <w:pPr>
@@ -4005,11 +3924,10 @@
         <w:spacing w:line="259" w:lineRule="auto"/>
         <w:ind w:firstLine="720"/>
         <w:rPr>
-          <w:rFonts w:ascii="Times New Roman" w:eastAsia="Times New Roman" w:hAnsi="Times New Roman" w:cs="Times New Roman"/>
-          <w:b/>
-          <w:bCs/>
-          <w:sz w:val="28"/>
-          <w:szCs w:val="28"/>
+          <w:rFonts w:ascii="Consolas" w:eastAsia="Times New Roman" w:hAnsi="Consolas" w:cs="Times New Roman"/>
+          <w:color w:val="CCCCCC"/>
+          <w:sz w:val="16"/>
+          <w:szCs w:val="16"/>
           <w:lang w:val="en-US"/>
         </w:rPr>
       </w:pPr>
@@ -4040,7 +3958,7 @@
           <w:szCs w:val="16"/>
           <w:lang w:val="en-US"/>
         </w:rPr>
-        <w:t># Preprocessing - Feature Extraction</w:t>
+        <w:t># Calculate statistical features (mean and standard deviation) for each window</w:t>
       </w:r>
     </w:p>
     <w:p>
@@ -4058,12 +3976,262 @@
       <w:r>
         <w:rPr>
           <w:rFonts w:ascii="Consolas" w:eastAsia="Times New Roman" w:hAnsi="Consolas" w:cs="Times New Roman"/>
-          <w:color w:val="6A9955"/>
-          <w:sz w:val="16"/>
-          <w:szCs w:val="16"/>
-          <w:lang w:val="en-US"/>
-        </w:rPr>
-        <w:t># Calculate statistical features (mean and standard deviation) for each window</w:t>
+          <w:color w:val="9CDCFE"/>
+          <w:sz w:val="16"/>
+          <w:szCs w:val="16"/>
+          <w:lang w:val="en-US"/>
+        </w:rPr>
+        <w:t>features</w:t>
+      </w:r>
+      <w:r>
+        <w:rPr>
+          <w:rFonts w:ascii="Consolas" w:eastAsia="Times New Roman" w:hAnsi="Consolas" w:cs="Times New Roman"/>
+          <w:color w:val="CCCCCC"/>
+          <w:sz w:val="16"/>
+          <w:szCs w:val="16"/>
+          <w:lang w:val="en-US"/>
+        </w:rPr>
+        <w:t xml:space="preserve"> </w:t>
+      </w:r>
+      <w:r>
+        <w:rPr>
+          <w:rFonts w:ascii="Consolas" w:eastAsia="Times New Roman" w:hAnsi="Consolas" w:cs="Times New Roman"/>
+          <w:color w:val="D4D4D4"/>
+          <w:sz w:val="16"/>
+          <w:szCs w:val="16"/>
+          <w:lang w:val="en-US"/>
+        </w:rPr>
+        <w:t>=</w:t>
+      </w:r>
+      <w:r>
+        <w:rPr>
+          <w:rFonts w:ascii="Consolas" w:eastAsia="Times New Roman" w:hAnsi="Consolas" w:cs="Times New Roman"/>
+          <w:color w:val="CCCCCC"/>
+          <w:sz w:val="16"/>
+          <w:szCs w:val="16"/>
+          <w:lang w:val="en-US"/>
+        </w:rPr>
+        <w:t xml:space="preserve"> </w:t>
+      </w:r>
+      <w:r>
+        <w:rPr>
+          <w:rFonts w:ascii="Consolas" w:eastAsia="Times New Roman" w:hAnsi="Consolas" w:cs="Times New Roman"/>
+          <w:color w:val="4EC9B0"/>
+          <w:sz w:val="16"/>
+          <w:szCs w:val="16"/>
+          <w:lang w:val="en-US"/>
+        </w:rPr>
+        <w:t>np</w:t>
+      </w:r>
+      <w:r>
+        <w:rPr>
+          <w:rFonts w:ascii="Consolas" w:eastAsia="Times New Roman" w:hAnsi="Consolas" w:cs="Times New Roman"/>
+          <w:color w:val="CCCCCC"/>
+          <w:sz w:val="16"/>
+          <w:szCs w:val="16"/>
+          <w:lang w:val="en-US"/>
+        </w:rPr>
+        <w:t>.</w:t>
+      </w:r>
+      <w:r>
+        <w:rPr>
+          <w:rFonts w:ascii="Consolas" w:eastAsia="Times New Roman" w:hAnsi="Consolas" w:cs="Times New Roman"/>
+          <w:color w:val="DCDCAA"/>
+          <w:sz w:val="16"/>
+          <w:szCs w:val="16"/>
+          <w:lang w:val="en-US"/>
+        </w:rPr>
+        <w:t>array</w:t>
+      </w:r>
+      <w:r>
+        <w:rPr>
+          <w:rFonts w:ascii="Consolas" w:eastAsia="Times New Roman" w:hAnsi="Consolas" w:cs="Times New Roman"/>
+          <w:color w:val="CCCCCC"/>
+          <w:sz w:val="16"/>
+          <w:szCs w:val="16"/>
+          <w:lang w:val="en-US"/>
+        </w:rPr>
+        <w:t>([</w:t>
+      </w:r>
+      <w:r>
+        <w:rPr>
+          <w:rFonts w:ascii="Consolas" w:eastAsia="Times New Roman" w:hAnsi="Consolas" w:cs="Times New Roman"/>
+          <w:color w:val="4EC9B0"/>
+          <w:sz w:val="16"/>
+          <w:szCs w:val="16"/>
+          <w:lang w:val="en-US"/>
+        </w:rPr>
+        <w:t>np</w:t>
+      </w:r>
+      <w:r>
+        <w:rPr>
+          <w:rFonts w:ascii="Consolas" w:eastAsia="Times New Roman" w:hAnsi="Consolas" w:cs="Times New Roman"/>
+          <w:color w:val="CCCCCC"/>
+          <w:sz w:val="16"/>
+          <w:szCs w:val="16"/>
+          <w:lang w:val="en-US"/>
+        </w:rPr>
+        <w:t>.</w:t>
+      </w:r>
+      <w:r>
+        <w:rPr>
+          <w:rFonts w:ascii="Consolas" w:eastAsia="Times New Roman" w:hAnsi="Consolas" w:cs="Times New Roman"/>
+          <w:color w:val="DCDCAA"/>
+          <w:sz w:val="16"/>
+          <w:szCs w:val="16"/>
+          <w:lang w:val="en-US"/>
+        </w:rPr>
+        <w:t>mean</w:t>
+      </w:r>
+      <w:r>
+        <w:rPr>
+          <w:rFonts w:ascii="Consolas" w:eastAsia="Times New Roman" w:hAnsi="Consolas" w:cs="Times New Roman"/>
+          <w:color w:val="CCCCCC"/>
+          <w:sz w:val="16"/>
+          <w:szCs w:val="16"/>
+          <w:lang w:val="en-US"/>
+        </w:rPr>
+        <w:t>(</w:t>
+      </w:r>
+      <w:r>
+        <w:rPr>
+          <w:rFonts w:ascii="Consolas" w:eastAsia="Times New Roman" w:hAnsi="Consolas" w:cs="Times New Roman"/>
+          <w:color w:val="9CDCFE"/>
+          <w:sz w:val="16"/>
+          <w:szCs w:val="16"/>
+          <w:lang w:val="en-US"/>
+        </w:rPr>
+        <w:t>window</w:t>
+      </w:r>
+      <w:r>
+        <w:rPr>
+          <w:rFonts w:ascii="Consolas" w:eastAsia="Times New Roman" w:hAnsi="Consolas" w:cs="Times New Roman"/>
+          <w:color w:val="CCCCCC"/>
+          <w:sz w:val="16"/>
+          <w:szCs w:val="16"/>
+          <w:lang w:val="en-US"/>
+        </w:rPr>
+        <w:t xml:space="preserve">, </w:t>
+      </w:r>
+      <w:r>
+        <w:rPr>
+          <w:rFonts w:ascii="Consolas" w:eastAsia="Times New Roman" w:hAnsi="Consolas" w:cs="Times New Roman"/>
+          <w:color w:val="9CDCFE"/>
+          <w:sz w:val="16"/>
+          <w:szCs w:val="16"/>
+          <w:lang w:val="en-US"/>
+        </w:rPr>
+        <w:t>axis</w:t>
+      </w:r>
+      <w:r>
+        <w:rPr>
+          <w:rFonts w:ascii="Consolas" w:eastAsia="Times New Roman" w:hAnsi="Consolas" w:cs="Times New Roman"/>
+          <w:color w:val="D4D4D4"/>
+          <w:sz w:val="16"/>
+          <w:szCs w:val="16"/>
+          <w:lang w:val="en-US"/>
+        </w:rPr>
+        <w:t>=</w:t>
+      </w:r>
+      <w:r>
+        <w:rPr>
+          <w:rFonts w:ascii="Consolas" w:eastAsia="Times New Roman" w:hAnsi="Consolas" w:cs="Times New Roman"/>
+          <w:color w:val="B5CEA8"/>
+          <w:sz w:val="16"/>
+          <w:szCs w:val="16"/>
+          <w:lang w:val="en-US"/>
+        </w:rPr>
+        <w:t>0</w:t>
+      </w:r>
+      <w:r>
+        <w:rPr>
+          <w:rFonts w:ascii="Consolas" w:eastAsia="Times New Roman" w:hAnsi="Consolas" w:cs="Times New Roman"/>
+          <w:color w:val="CCCCCC"/>
+          <w:sz w:val="16"/>
+          <w:szCs w:val="16"/>
+          <w:lang w:val="en-US"/>
+        </w:rPr>
+        <w:t xml:space="preserve">) </w:t>
+      </w:r>
+      <w:r>
+        <w:rPr>
+          <w:rFonts w:ascii="Consolas" w:eastAsia="Times New Roman" w:hAnsi="Consolas" w:cs="Times New Roman"/>
+          <w:color w:val="C586C0"/>
+          <w:sz w:val="16"/>
+          <w:szCs w:val="16"/>
+          <w:lang w:val="en-US"/>
+        </w:rPr>
+        <w:t>for</w:t>
+      </w:r>
+      <w:r>
+        <w:rPr>
+          <w:rFonts w:ascii="Consolas" w:eastAsia="Times New Roman" w:hAnsi="Consolas" w:cs="Times New Roman"/>
+          <w:color w:val="CCCCCC"/>
+          <w:sz w:val="16"/>
+          <w:szCs w:val="16"/>
+          <w:lang w:val="en-US"/>
+        </w:rPr>
+        <w:t xml:space="preserve"> </w:t>
+      </w:r>
+      <w:r>
+        <w:rPr>
+          <w:rFonts w:ascii="Consolas" w:eastAsia="Times New Roman" w:hAnsi="Consolas" w:cs="Times New Roman"/>
+          <w:color w:val="9CDCFE"/>
+          <w:sz w:val="16"/>
+          <w:szCs w:val="16"/>
+          <w:lang w:val="en-US"/>
+        </w:rPr>
+        <w:t>window</w:t>
+      </w:r>
+      <w:r>
+        <w:rPr>
+          <w:rFonts w:ascii="Consolas" w:eastAsia="Times New Roman" w:hAnsi="Consolas" w:cs="Times New Roman"/>
+          <w:color w:val="CCCCCC"/>
+          <w:sz w:val="16"/>
+          <w:szCs w:val="16"/>
+          <w:lang w:val="en-US"/>
+        </w:rPr>
+        <w:t xml:space="preserve"> </w:t>
+      </w:r>
+      <w:r>
+        <w:rPr>
+          <w:rFonts w:ascii="Consolas" w:eastAsia="Times New Roman" w:hAnsi="Consolas" w:cs="Times New Roman"/>
+          <w:color w:val="C586C0"/>
+          <w:sz w:val="16"/>
+          <w:szCs w:val="16"/>
+          <w:lang w:val="en-US"/>
+        </w:rPr>
+        <w:t>in</w:t>
+      </w:r>
+      <w:r>
+        <w:rPr>
+          <w:rFonts w:ascii="Consolas" w:eastAsia="Times New Roman" w:hAnsi="Consolas" w:cs="Times New Roman"/>
+          <w:color w:val="CCCCCC"/>
+          <w:sz w:val="16"/>
+          <w:szCs w:val="16"/>
+          <w:lang w:val="en-US"/>
+        </w:rPr>
+        <w:t xml:space="preserve"> </w:t>
+      </w:r>
+      <w:r>
+        <w:rPr>
+          <w:rFonts w:ascii="Consolas" w:eastAsia="Times New Roman" w:hAnsi="Consolas" w:cs="Times New Roman"/>
+          <w:color w:val="9CDCFE"/>
+          <w:sz w:val="16"/>
+          <w:szCs w:val="16"/>
+          <w:lang w:val="en-US"/>
+        </w:rPr>
+        <w:t>data</w:t>
+      </w:r>
+      <w:r>
+        <w:rPr>
+          <w:rFonts w:ascii="Consolas" w:eastAsia="Times New Roman" w:hAnsi="Consolas" w:cs="Times New Roman"/>
+          <w:color w:val="CCCCCC"/>
+          <w:sz w:val="16"/>
+          <w:szCs w:val="16"/>
+          <w:lang w:val="en-US"/>
+        </w:rPr>
+        <w:t>])</w:t>
       </w:r>
     </w:p>
     <w:p>
@@ -4147,6 +4315,68 @@
           <w:szCs w:val="16"/>
           <w:lang w:val="en-US"/>
         </w:rPr>
+        <w:t>hstack</w:t>
+      </w:r>
+      <w:proofErr w:type="spellEnd"/>
+      <w:r>
+        <w:rPr>
+          <w:rFonts w:ascii="Consolas" w:eastAsia="Times New Roman" w:hAnsi="Consolas" w:cs="Times New Roman"/>
+          <w:color w:val="CCCCCC"/>
+          <w:sz w:val="16"/>
+          <w:szCs w:val="16"/>
+          <w:lang w:val="en-US"/>
+        </w:rPr>
+        <w:t>((</w:t>
+      </w:r>
+      <w:r>
+        <w:rPr>
+          <w:rFonts w:ascii="Consolas" w:eastAsia="Times New Roman" w:hAnsi="Consolas" w:cs="Times New Roman"/>
+          <w:color w:val="9CDCFE"/>
+          <w:sz w:val="16"/>
+          <w:szCs w:val="16"/>
+          <w:lang w:val="en-US"/>
+        </w:rPr>
+        <w:t>features</w:t>
+      </w:r>
+      <w:r>
+        <w:rPr>
+          <w:rFonts w:ascii="Consolas" w:eastAsia="Times New Roman" w:hAnsi="Consolas" w:cs="Times New Roman"/>
+          <w:color w:val="CCCCCC"/>
+          <w:sz w:val="16"/>
+          <w:szCs w:val="16"/>
+          <w:lang w:val="en-US"/>
+        </w:rPr>
+        <w:t xml:space="preserve">, </w:t>
+      </w:r>
+      <w:proofErr w:type="spellStart"/>
+      <w:r>
+        <w:rPr>
+          <w:rFonts w:ascii="Consolas" w:eastAsia="Times New Roman" w:hAnsi="Consolas" w:cs="Times New Roman"/>
+          <w:color w:val="4EC9B0"/>
+          <w:sz w:val="16"/>
+          <w:szCs w:val="16"/>
+          <w:lang w:val="en-US"/>
+        </w:rPr>
+        <w:t>np</w:t>
+      </w:r>
+      <w:r>
+        <w:rPr>
+          <w:rFonts w:ascii="Consolas" w:eastAsia="Times New Roman" w:hAnsi="Consolas" w:cs="Times New Roman"/>
+          <w:color w:val="CCCCCC"/>
+          <w:sz w:val="16"/>
+          <w:szCs w:val="16"/>
+          <w:lang w:val="en-US"/>
+        </w:rPr>
+        <w:t>.</w:t>
+      </w:r>
+      <w:r>
+        <w:rPr>
+          <w:rFonts w:ascii="Consolas" w:eastAsia="Times New Roman" w:hAnsi="Consolas" w:cs="Times New Roman"/>
+          <w:color w:val="DCDCAA"/>
+          <w:sz w:val="16"/>
+          <w:szCs w:val="16"/>
+          <w:lang w:val="en-US"/>
+        </w:rPr>
         <w:t>array</w:t>
       </w:r>
       <w:proofErr w:type="spellEnd"/>
@@ -4189,7 +4419,7 @@
           <w:szCs w:val="16"/>
           <w:lang w:val="en-US"/>
         </w:rPr>
-        <w:t>mean</w:t>
+        <w:t>std</w:t>
       </w:r>
       <w:proofErr w:type="spellEnd"/>
       <w:r>
@@ -4340,7 +4570,7 @@
           <w:szCs w:val="16"/>
           <w:lang w:val="en-US"/>
         </w:rPr>
-        <w:t>])</w:t>
+        <w:t>])))</w:t>
       </w:r>
     </w:p>
     <w:p>
@@ -4358,328 +4588,12 @@
       <w:r>
         <w:rPr>
           <w:rFonts w:ascii="Consolas" w:eastAsia="Times New Roman" w:hAnsi="Consolas" w:cs="Times New Roman"/>
-          <w:color w:val="9CDCFE"/>
-          <w:sz w:val="16"/>
-          <w:szCs w:val="16"/>
-          <w:lang w:val="en-US"/>
-        </w:rPr>
-        <w:t>features</w:t>
-      </w:r>
-      <w:r>
-        <w:rPr>
-          <w:rFonts w:ascii="Consolas" w:eastAsia="Times New Roman" w:hAnsi="Consolas" w:cs="Times New Roman"/>
-          <w:color w:val="CCCCCC"/>
-          <w:sz w:val="16"/>
-          <w:szCs w:val="16"/>
-          <w:lang w:val="en-US"/>
-        </w:rPr>
-        <w:t xml:space="preserve"> </w:t>
-      </w:r>
-      <w:r>
-        <w:rPr>
-          <w:rFonts w:ascii="Consolas" w:eastAsia="Times New Roman" w:hAnsi="Consolas" w:cs="Times New Roman"/>
-          <w:color w:val="D4D4D4"/>
-          <w:sz w:val="16"/>
-          <w:szCs w:val="16"/>
-          <w:lang w:val="en-US"/>
-        </w:rPr>
-        <w:t>=</w:t>
-      </w:r>
-      <w:r>
-        <w:rPr>
-          <w:rFonts w:ascii="Consolas" w:eastAsia="Times New Roman" w:hAnsi="Consolas" w:cs="Times New Roman"/>
-          <w:color w:val="CCCCCC"/>
-          <w:sz w:val="16"/>
-          <w:szCs w:val="16"/>
-          <w:lang w:val="en-US"/>
-        </w:rPr>
-        <w:t xml:space="preserve"> </w:t>
-      </w:r>
-      <w:proofErr w:type="spellStart"/>
-      <w:r>
-        <w:rPr>
-          <w:rFonts w:ascii="Consolas" w:eastAsia="Times New Roman" w:hAnsi="Consolas" w:cs="Times New Roman"/>
-          <w:color w:val="4EC9B0"/>
-          <w:sz w:val="16"/>
-          <w:szCs w:val="16"/>
-          <w:lang w:val="en-US"/>
-        </w:rPr>
-        <w:t>np</w:t>
-      </w:r>
-      <w:r>
-        <w:rPr>
-          <w:rFonts w:ascii="Consolas" w:eastAsia="Times New Roman" w:hAnsi="Consolas" w:cs="Times New Roman"/>
-          <w:color w:val="CCCCCC"/>
-          <w:sz w:val="16"/>
-          <w:szCs w:val="16"/>
-          <w:lang w:val="en-US"/>
-        </w:rPr>
-        <w:t>.</w:t>
-      </w:r>
-      <w:r>
-        <w:rPr>
-          <w:rFonts w:ascii="Consolas" w:eastAsia="Times New Roman" w:hAnsi="Consolas" w:cs="Times New Roman"/>
-          <w:color w:val="DCDCAA"/>
-          <w:sz w:val="16"/>
-          <w:szCs w:val="16"/>
-          <w:lang w:val="en-US"/>
-        </w:rPr>
-        <w:t>hstack</w:t>
-      </w:r>
-      <w:proofErr w:type="spellEnd"/>
-      <w:r>
-        <w:rPr>
-          <w:rFonts w:ascii="Consolas" w:eastAsia="Times New Roman" w:hAnsi="Consolas" w:cs="Times New Roman"/>
-          <w:color w:val="CCCCCC"/>
-          <w:sz w:val="16"/>
-          <w:szCs w:val="16"/>
-          <w:lang w:val="en-US"/>
-        </w:rPr>
-        <w:t>((</w:t>
-      </w:r>
-      <w:r>
-        <w:rPr>
-          <w:rFonts w:ascii="Consolas" w:eastAsia="Times New Roman" w:hAnsi="Consolas" w:cs="Times New Roman"/>
-          <w:color w:val="9CDCFE"/>
-          <w:sz w:val="16"/>
-          <w:szCs w:val="16"/>
-          <w:lang w:val="en-US"/>
-        </w:rPr>
-        <w:t>features</w:t>
-      </w:r>
-      <w:r>
-        <w:rPr>
-          <w:rFonts w:ascii="Consolas" w:eastAsia="Times New Roman" w:hAnsi="Consolas" w:cs="Times New Roman"/>
-          <w:color w:val="CCCCCC"/>
-          <w:sz w:val="16"/>
-          <w:szCs w:val="16"/>
-          <w:lang w:val="en-US"/>
-        </w:rPr>
-        <w:t xml:space="preserve">, </w:t>
-      </w:r>
-      <w:proofErr w:type="spellStart"/>
-      <w:r>
-        <w:rPr>
-          <w:rFonts w:ascii="Consolas" w:eastAsia="Times New Roman" w:hAnsi="Consolas" w:cs="Times New Roman"/>
-          <w:color w:val="4EC9B0"/>
-          <w:sz w:val="16"/>
-          <w:szCs w:val="16"/>
-          <w:lang w:val="en-US"/>
-        </w:rPr>
-        <w:t>np</w:t>
-      </w:r>
-      <w:r>
-        <w:rPr>
-          <w:rFonts w:ascii="Consolas" w:eastAsia="Times New Roman" w:hAnsi="Consolas" w:cs="Times New Roman"/>
-          <w:color w:val="CCCCCC"/>
-          <w:sz w:val="16"/>
-          <w:szCs w:val="16"/>
-          <w:lang w:val="en-US"/>
-        </w:rPr>
-        <w:t>.</w:t>
-      </w:r>
-      <w:r>
-        <w:rPr>
-          <w:rFonts w:ascii="Consolas" w:eastAsia="Times New Roman" w:hAnsi="Consolas" w:cs="Times New Roman"/>
-          <w:color w:val="DCDCAA"/>
-          <w:sz w:val="16"/>
-          <w:szCs w:val="16"/>
-          <w:lang w:val="en-US"/>
-        </w:rPr>
-        <w:t>array</w:t>
-      </w:r>
-      <w:proofErr w:type="spellEnd"/>
-      <w:r>
-        <w:rPr>
-          <w:rFonts w:ascii="Consolas" w:eastAsia="Times New Roman" w:hAnsi="Consolas" w:cs="Times New Roman"/>
-          <w:color w:val="CCCCCC"/>
-          <w:sz w:val="16"/>
-          <w:szCs w:val="16"/>
-          <w:lang w:val="en-US"/>
-        </w:rPr>
-        <w:t>([</w:t>
-      </w:r>
-      <w:proofErr w:type="spellStart"/>
-      <w:r>
-        <w:rPr>
-          <w:rFonts w:ascii="Consolas" w:eastAsia="Times New Roman" w:hAnsi="Consolas" w:cs="Times New Roman"/>
-          <w:color w:val="4EC9B0"/>
-          <w:sz w:val="16"/>
-          <w:szCs w:val="16"/>
-          <w:lang w:val="en-US"/>
-        </w:rPr>
-        <w:t>np</w:t>
-      </w:r>
-      <w:r>
-        <w:rPr>
-          <w:rFonts w:ascii="Consolas" w:eastAsia="Times New Roman" w:hAnsi="Consolas" w:cs="Times New Roman"/>
-          <w:color w:val="CCCCCC"/>
-          <w:sz w:val="16"/>
-          <w:szCs w:val="16"/>
-          <w:lang w:val="en-US"/>
-        </w:rPr>
-        <w:t>.</w:t>
-      </w:r>
-      <w:r>
-        <w:rPr>
-          <w:rFonts w:ascii="Consolas" w:eastAsia="Times New Roman" w:hAnsi="Consolas" w:cs="Times New Roman"/>
-          <w:color w:val="DCDCAA"/>
-          <w:sz w:val="16"/>
-          <w:szCs w:val="16"/>
-          <w:lang w:val="en-US"/>
-        </w:rPr>
-        <w:t>std</w:t>
-      </w:r>
-      <w:proofErr w:type="spellEnd"/>
-      <w:r>
-        <w:rPr>
-          <w:rFonts w:ascii="Consolas" w:eastAsia="Times New Roman" w:hAnsi="Consolas" w:cs="Times New Roman"/>
-          <w:color w:val="CCCCCC"/>
-          <w:sz w:val="16"/>
-          <w:szCs w:val="16"/>
-          <w:lang w:val="en-US"/>
-        </w:rPr>
-        <w:t>(</w:t>
-      </w:r>
-      <w:r>
-        <w:rPr>
-          <w:rFonts w:ascii="Consolas" w:eastAsia="Times New Roman" w:hAnsi="Consolas" w:cs="Times New Roman"/>
-          <w:color w:val="9CDCFE"/>
-          <w:sz w:val="16"/>
-          <w:szCs w:val="16"/>
-          <w:lang w:val="en-US"/>
-        </w:rPr>
-        <w:t>window</w:t>
-      </w:r>
-      <w:r>
-        <w:rPr>
-          <w:rFonts w:ascii="Consolas" w:eastAsia="Times New Roman" w:hAnsi="Consolas" w:cs="Times New Roman"/>
-          <w:color w:val="CCCCCC"/>
-          <w:sz w:val="16"/>
-          <w:szCs w:val="16"/>
-          <w:lang w:val="en-US"/>
-        </w:rPr>
-        <w:t xml:space="preserve">, </w:t>
-      </w:r>
-      <w:r>
-        <w:rPr>
-          <w:rFonts w:ascii="Consolas" w:eastAsia="Times New Roman" w:hAnsi="Consolas" w:cs="Times New Roman"/>
-          <w:color w:val="9CDCFE"/>
-          <w:sz w:val="16"/>
-          <w:szCs w:val="16"/>
-          <w:lang w:val="en-US"/>
-        </w:rPr>
-        <w:t>axis</w:t>
-      </w:r>
-      <w:r>
-        <w:rPr>
-          <w:rFonts w:ascii="Consolas" w:eastAsia="Times New Roman" w:hAnsi="Consolas" w:cs="Times New Roman"/>
-          <w:color w:val="D4D4D4"/>
-          <w:sz w:val="16"/>
-          <w:szCs w:val="16"/>
-          <w:lang w:val="en-US"/>
-        </w:rPr>
-        <w:t>=</w:t>
-      </w:r>
-      <w:r>
-        <w:rPr>
-          <w:rFonts w:ascii="Consolas" w:eastAsia="Times New Roman" w:hAnsi="Consolas" w:cs="Times New Roman"/>
-          <w:color w:val="B5CEA8"/>
-          <w:sz w:val="16"/>
-          <w:szCs w:val="16"/>
-          <w:lang w:val="en-US"/>
-        </w:rPr>
-        <w:t>0</w:t>
-      </w:r>
-      <w:r>
-        <w:rPr>
-          <w:rFonts w:ascii="Consolas" w:eastAsia="Times New Roman" w:hAnsi="Consolas" w:cs="Times New Roman"/>
-          <w:color w:val="CCCCCC"/>
-          <w:sz w:val="16"/>
-          <w:szCs w:val="16"/>
-          <w:lang w:val="en-US"/>
-        </w:rPr>
-        <w:t xml:space="preserve">) </w:t>
-      </w:r>
-      <w:r>
-        <w:rPr>
-          <w:rFonts w:ascii="Consolas" w:eastAsia="Times New Roman" w:hAnsi="Consolas" w:cs="Times New Roman"/>
-          <w:color w:val="C586C0"/>
-          <w:sz w:val="16"/>
-          <w:szCs w:val="16"/>
-          <w:lang w:val="en-US"/>
-        </w:rPr>
-        <w:t>for</w:t>
-      </w:r>
-      <w:r>
-        <w:rPr>
-          <w:rFonts w:ascii="Consolas" w:eastAsia="Times New Roman" w:hAnsi="Consolas" w:cs="Times New Roman"/>
-          <w:color w:val="CCCCCC"/>
-          <w:sz w:val="16"/>
-          <w:szCs w:val="16"/>
-          <w:lang w:val="en-US"/>
-        </w:rPr>
-        <w:t xml:space="preserve"> </w:t>
-      </w:r>
-      <w:r>
-        <w:rPr>
-          <w:rFonts w:ascii="Consolas" w:eastAsia="Times New Roman" w:hAnsi="Consolas" w:cs="Times New Roman"/>
-          <w:color w:val="9CDCFE"/>
-          <w:sz w:val="16"/>
-          <w:szCs w:val="16"/>
-          <w:lang w:val="en-US"/>
-        </w:rPr>
-        <w:t>window</w:t>
-      </w:r>
-      <w:r>
-        <w:rPr>
-          <w:rFonts w:ascii="Consolas" w:eastAsia="Times New Roman" w:hAnsi="Consolas" w:cs="Times New Roman"/>
-          <w:color w:val="CCCCCC"/>
-          <w:sz w:val="16"/>
-          <w:szCs w:val="16"/>
-          <w:lang w:val="en-US"/>
-        </w:rPr>
-        <w:t xml:space="preserve"> </w:t>
-      </w:r>
-      <w:r>
-        <w:rPr>
-          <w:rFonts w:ascii="Consolas" w:eastAsia="Times New Roman" w:hAnsi="Consolas" w:cs="Times New Roman"/>
-          <w:color w:val="C586C0"/>
-          <w:sz w:val="16"/>
-          <w:szCs w:val="16"/>
-          <w:lang w:val="en-US"/>
-        </w:rPr>
-        <w:t>in</w:t>
-      </w:r>
-      <w:r>
-        <w:rPr>
-          <w:rFonts w:ascii="Consolas" w:eastAsia="Times New Roman" w:hAnsi="Consolas" w:cs="Times New Roman"/>
-          <w:color w:val="CCCCCC"/>
-          <w:sz w:val="16"/>
-          <w:szCs w:val="16"/>
-          <w:lang w:val="en-US"/>
-        </w:rPr>
-        <w:t xml:space="preserve"> </w:t>
-      </w:r>
-      <w:r>
-        <w:rPr>
-          <w:rFonts w:ascii="Consolas" w:eastAsia="Times New Roman" w:hAnsi="Consolas" w:cs="Times New Roman"/>
-          <w:color w:val="9CDCFE"/>
-          <w:sz w:val="16"/>
-          <w:szCs w:val="16"/>
-          <w:lang w:val="en-US"/>
-        </w:rPr>
-        <w:t>data</w:t>
-      </w:r>
-      <w:r>
-        <w:rPr>
-          <w:rFonts w:ascii="Consolas" w:eastAsia="Times New Roman" w:hAnsi="Consolas" w:cs="Times New Roman"/>
-          <w:color w:val="CCCCCC"/>
-          <w:sz w:val="16"/>
-          <w:szCs w:val="16"/>
-          <w:lang w:val="en-US"/>
-        </w:rPr>
-        <w:t>])))</w:t>
+          <w:color w:val="6A9955"/>
+          <w:sz w:val="16"/>
+          <w:szCs w:val="16"/>
+          <w:lang w:val="en-US"/>
+        </w:rPr>
+        <w:t># Standardize the features to have 0 mean and unit variance</w:t>
       </w:r>
     </w:p>
     <w:p>
@@ -4697,12 +4611,64 @@
       <w:r>
         <w:rPr>
           <w:rFonts w:ascii="Consolas" w:eastAsia="Times New Roman" w:hAnsi="Consolas" w:cs="Times New Roman"/>
-          <w:color w:val="6A9955"/>
-          <w:sz w:val="16"/>
-          <w:szCs w:val="16"/>
-          <w:lang w:val="en-US"/>
-        </w:rPr>
-        <w:t># Standardize the features to have 0 mean and unit variance</w:t>
+          <w:color w:val="9CDCFE"/>
+          <w:sz w:val="16"/>
+          <w:szCs w:val="16"/>
+          <w:lang w:val="en-US"/>
+        </w:rPr>
+        <w:t>scaler</w:t>
+      </w:r>
+      <w:r>
+        <w:rPr>
+          <w:rFonts w:ascii="Consolas" w:eastAsia="Times New Roman" w:hAnsi="Consolas" w:cs="Times New Roman"/>
+          <w:color w:val="CCCCCC"/>
+          <w:sz w:val="16"/>
+          <w:szCs w:val="16"/>
+          <w:lang w:val="en-US"/>
+        </w:rPr>
+        <w:t xml:space="preserve"> </w:t>
+      </w:r>
+      <w:r>
+        <w:rPr>
+          <w:rFonts w:ascii="Consolas" w:eastAsia="Times New Roman" w:hAnsi="Consolas" w:cs="Times New Roman"/>
+          <w:color w:val="D4D4D4"/>
+          <w:sz w:val="16"/>
+          <w:szCs w:val="16"/>
+          <w:lang w:val="en-US"/>
+        </w:rPr>
+        <w:t>=</w:t>
+      </w:r>
+      <w:r>
+        <w:rPr>
+          <w:rFonts w:ascii="Consolas" w:eastAsia="Times New Roman" w:hAnsi="Consolas" w:cs="Times New Roman"/>
+          <w:color w:val="CCCCCC"/>
+          <w:sz w:val="16"/>
+          <w:szCs w:val="16"/>
+          <w:lang w:val="en-US"/>
+        </w:rPr>
+        <w:t xml:space="preserve"> </w:t>
+      </w:r>
+      <w:proofErr w:type="spellStart"/>
+      <w:r>
+        <w:rPr>
+          <w:rFonts w:ascii="Consolas" w:eastAsia="Times New Roman" w:hAnsi="Consolas" w:cs="Times New Roman"/>
+          <w:color w:val="4EC9B0"/>
+          <w:sz w:val="16"/>
+          <w:szCs w:val="16"/>
+          <w:lang w:val="en-US"/>
+        </w:rPr>
+        <w:t>StandardScaler</w:t>
+      </w:r>
+      <w:proofErr w:type="spellEnd"/>
+      <w:r>
+        <w:rPr>
+          <w:rFonts w:ascii="Consolas" w:eastAsia="Times New Roman" w:hAnsi="Consolas" w:cs="Times New Roman"/>
+          <w:color w:val="CCCCCC"/>
+          <w:sz w:val="16"/>
+          <w:szCs w:val="16"/>
+          <w:lang w:val="en-US"/>
+        </w:rPr>
+        <w:t>()</w:t>
       </w:r>
     </w:p>
     <w:p>
@@ -4725,6 +4691,47 @@
           <w:szCs w:val="16"/>
           <w:lang w:val="en-US"/>
         </w:rPr>
+        <w:t>features</w:t>
+      </w:r>
+      <w:r>
+        <w:rPr>
+          <w:rFonts w:ascii="Consolas" w:eastAsia="Times New Roman" w:hAnsi="Consolas" w:cs="Times New Roman"/>
+          <w:color w:val="CCCCCC"/>
+          <w:sz w:val="16"/>
+          <w:szCs w:val="16"/>
+          <w:lang w:val="en-US"/>
+        </w:rPr>
+        <w:t xml:space="preserve"> </w:t>
+      </w:r>
+      <w:r>
+        <w:rPr>
+          <w:rFonts w:ascii="Consolas" w:eastAsia="Times New Roman" w:hAnsi="Consolas" w:cs="Times New Roman"/>
+          <w:color w:val="D4D4D4"/>
+          <w:sz w:val="16"/>
+          <w:szCs w:val="16"/>
+          <w:lang w:val="en-US"/>
+        </w:rPr>
+        <w:t>=</w:t>
+      </w:r>
+      <w:r>
+        <w:rPr>
+          <w:rFonts w:ascii="Consolas" w:eastAsia="Times New Roman" w:hAnsi="Consolas" w:cs="Times New Roman"/>
+          <w:color w:val="CCCCCC"/>
+          <w:sz w:val="16"/>
+          <w:szCs w:val="16"/>
+          <w:lang w:val="en-US"/>
+        </w:rPr>
+        <w:t xml:space="preserve"> </w:t>
+      </w:r>
+      <w:proofErr w:type="spellStart"/>
+      <w:r>
+        <w:rPr>
+          <w:rFonts w:ascii="Consolas" w:eastAsia="Times New Roman" w:hAnsi="Consolas" w:cs="Times New Roman"/>
+          <w:color w:val="9CDCFE"/>
+          <w:sz w:val="16"/>
+          <w:szCs w:val="16"/>
+          <w:lang w:val="en-US"/>
+        </w:rPr>
         <w:t>scaler</w:t>
       </w:r>
       <w:r>
@@ -4735,38 +4742,17 @@
           <w:szCs w:val="16"/>
           <w:lang w:val="en-US"/>
         </w:rPr>
-        <w:t xml:space="preserve"> </w:t>
-      </w:r>
-      <w:r>
-        <w:rPr>
-          <w:rFonts w:ascii="Consolas" w:eastAsia="Times New Roman" w:hAnsi="Consolas" w:cs="Times New Roman"/>
-          <w:color w:val="D4D4D4"/>
-          <w:sz w:val="16"/>
-          <w:szCs w:val="16"/>
-          <w:lang w:val="en-US"/>
-        </w:rPr>
-        <w:t>=</w:t>
-      </w:r>
-      <w:r>
-        <w:rPr>
-          <w:rFonts w:ascii="Consolas" w:eastAsia="Times New Roman" w:hAnsi="Consolas" w:cs="Times New Roman"/>
-          <w:color w:val="CCCCCC"/>
-          <w:sz w:val="16"/>
-          <w:szCs w:val="16"/>
-          <w:lang w:val="en-US"/>
-        </w:rPr>
-        <w:t xml:space="preserve"> </w:t>
-      </w:r>
-      <w:proofErr w:type="spellStart"/>
-      <w:r>
-        <w:rPr>
-          <w:rFonts w:ascii="Consolas" w:eastAsia="Times New Roman" w:hAnsi="Consolas" w:cs="Times New Roman"/>
-          <w:color w:val="4EC9B0"/>
-          <w:sz w:val="16"/>
-          <w:szCs w:val="16"/>
-          <w:lang w:val="en-US"/>
-        </w:rPr>
-        <w:t>StandardScaler</w:t>
+        <w:t>.</w:t>
+      </w:r>
+      <w:r>
+        <w:rPr>
+          <w:rFonts w:ascii="Consolas" w:eastAsia="Times New Roman" w:hAnsi="Consolas" w:cs="Times New Roman"/>
+          <w:color w:val="DCDCAA"/>
+          <w:sz w:val="16"/>
+          <w:szCs w:val="16"/>
+          <w:lang w:val="en-US"/>
+        </w:rPr>
+        <w:t>fit_transform</w:t>
       </w:r>
       <w:proofErr w:type="spellEnd"/>
       <w:r>
@@ -4777,7 +4763,27 @@
           <w:szCs w:val="16"/>
           <w:lang w:val="en-US"/>
         </w:rPr>
-        <w:t>()</w:t>
+        <w:t>(</w:t>
+      </w:r>
+      <w:r>
+        <w:rPr>
+          <w:rFonts w:ascii="Consolas" w:eastAsia="Times New Roman" w:hAnsi="Consolas" w:cs="Times New Roman"/>
+          <w:color w:val="9CDCFE"/>
+          <w:sz w:val="16"/>
+          <w:szCs w:val="16"/>
+          <w:lang w:val="en-US"/>
+        </w:rPr>
+        <w:t>features</w:t>
+      </w:r>
+      <w:r>
+        <w:rPr>
+          <w:rFonts w:ascii="Consolas" w:eastAsia="Times New Roman" w:hAnsi="Consolas" w:cs="Times New Roman"/>
+          <w:color w:val="CCCCCC"/>
+          <w:sz w:val="16"/>
+          <w:szCs w:val="16"/>
+          <w:lang w:val="en-US"/>
+        </w:rPr>
+        <w:t>)</w:t>
       </w:r>
     </w:p>
     <w:p>
@@ -4795,104 +4801,12 @@
       <w:r>
         <w:rPr>
           <w:rFonts w:ascii="Consolas" w:eastAsia="Times New Roman" w:hAnsi="Consolas" w:cs="Times New Roman"/>
-          <w:color w:val="9CDCFE"/>
-          <w:sz w:val="16"/>
-          <w:szCs w:val="16"/>
-          <w:lang w:val="en-US"/>
-        </w:rPr>
-        <w:t>features</w:t>
-      </w:r>
-      <w:r>
-        <w:rPr>
-          <w:rFonts w:ascii="Consolas" w:eastAsia="Times New Roman" w:hAnsi="Consolas" w:cs="Times New Roman"/>
-          <w:color w:val="CCCCCC"/>
-          <w:sz w:val="16"/>
-          <w:szCs w:val="16"/>
-          <w:lang w:val="en-US"/>
-        </w:rPr>
-        <w:t xml:space="preserve"> </w:t>
-      </w:r>
-      <w:r>
-        <w:rPr>
-          <w:rFonts w:ascii="Consolas" w:eastAsia="Times New Roman" w:hAnsi="Consolas" w:cs="Times New Roman"/>
-          <w:color w:val="D4D4D4"/>
-          <w:sz w:val="16"/>
-          <w:szCs w:val="16"/>
-          <w:lang w:val="en-US"/>
-        </w:rPr>
-        <w:t>=</w:t>
-      </w:r>
-      <w:r>
-        <w:rPr>
-          <w:rFonts w:ascii="Consolas" w:eastAsia="Times New Roman" w:hAnsi="Consolas" w:cs="Times New Roman"/>
-          <w:color w:val="CCCCCC"/>
-          <w:sz w:val="16"/>
-          <w:szCs w:val="16"/>
-          <w:lang w:val="en-US"/>
-        </w:rPr>
-        <w:t xml:space="preserve"> </w:t>
-      </w:r>
-      <w:proofErr w:type="spellStart"/>
-      <w:r>
-        <w:rPr>
-          <w:rFonts w:ascii="Consolas" w:eastAsia="Times New Roman" w:hAnsi="Consolas" w:cs="Times New Roman"/>
-          <w:color w:val="9CDCFE"/>
-          <w:sz w:val="16"/>
-          <w:szCs w:val="16"/>
-          <w:lang w:val="en-US"/>
-        </w:rPr>
-        <w:t>scaler</w:t>
-      </w:r>
-      <w:r>
-        <w:rPr>
-          <w:rFonts w:ascii="Consolas" w:eastAsia="Times New Roman" w:hAnsi="Consolas" w:cs="Times New Roman"/>
-          <w:color w:val="CCCCCC"/>
-          <w:sz w:val="16"/>
-          <w:szCs w:val="16"/>
-          <w:lang w:val="en-US"/>
-        </w:rPr>
-        <w:t>.</w:t>
-      </w:r>
-      <w:r>
-        <w:rPr>
-          <w:rFonts w:ascii="Consolas" w:eastAsia="Times New Roman" w:hAnsi="Consolas" w:cs="Times New Roman"/>
-          <w:color w:val="DCDCAA"/>
-          <w:sz w:val="16"/>
-          <w:szCs w:val="16"/>
-          <w:lang w:val="en-US"/>
-        </w:rPr>
-        <w:t>fit_transform</w:t>
-      </w:r>
-      <w:proofErr w:type="spellEnd"/>
-      <w:r>
-        <w:rPr>
-          <w:rFonts w:ascii="Consolas" w:eastAsia="Times New Roman" w:hAnsi="Consolas" w:cs="Times New Roman"/>
-          <w:color w:val="CCCCCC"/>
-          <w:sz w:val="16"/>
-          <w:szCs w:val="16"/>
-          <w:lang w:val="en-US"/>
-        </w:rPr>
-        <w:t>(</w:t>
-      </w:r>
-      <w:r>
-        <w:rPr>
-          <w:rFonts w:ascii="Consolas" w:eastAsia="Times New Roman" w:hAnsi="Consolas" w:cs="Times New Roman"/>
-          <w:color w:val="9CDCFE"/>
-          <w:sz w:val="16"/>
-          <w:szCs w:val="16"/>
-          <w:lang w:val="en-US"/>
-        </w:rPr>
-        <w:t>features</w:t>
-      </w:r>
-      <w:r>
-        <w:rPr>
-          <w:rFonts w:ascii="Consolas" w:eastAsia="Times New Roman" w:hAnsi="Consolas" w:cs="Times New Roman"/>
-          <w:color w:val="CCCCCC"/>
-          <w:sz w:val="16"/>
-          <w:szCs w:val="16"/>
-          <w:lang w:val="en-US"/>
-        </w:rPr>
-        <w:t>)</w:t>
+          <w:color w:val="6A9955"/>
+          <w:sz w:val="16"/>
+          <w:szCs w:val="16"/>
+          <w:lang w:val="en-US"/>
+        </w:rPr>
+        <w:t># Create an Isolation Forest model</w:t>
       </w:r>
     </w:p>
     <w:p>
@@ -4907,15 +4821,109 @@
           <w:lang w:val="en-US"/>
         </w:rPr>
       </w:pPr>
-      <w:r>
-        <w:rPr>
-          <w:rFonts w:ascii="Consolas" w:eastAsia="Times New Roman" w:hAnsi="Consolas" w:cs="Times New Roman"/>
-          <w:color w:val="6A9955"/>
-          <w:sz w:val="16"/>
-          <w:szCs w:val="16"/>
-          <w:lang w:val="en-US"/>
-        </w:rPr>
-        <w:t># Create an Isolation Forest model</w:t>
+      <w:proofErr w:type="spellStart"/>
+      <w:r>
+        <w:rPr>
+          <w:rFonts w:ascii="Consolas" w:eastAsia="Times New Roman" w:hAnsi="Consolas" w:cs="Times New Roman"/>
+          <w:color w:val="9CDCFE"/>
+          <w:sz w:val="16"/>
+          <w:szCs w:val="16"/>
+          <w:lang w:val="en-US"/>
+        </w:rPr>
+        <w:t>clf</w:t>
+      </w:r>
+      <w:proofErr w:type="spellEnd"/>
+      <w:r>
+        <w:rPr>
+          <w:rFonts w:ascii="Consolas" w:eastAsia="Times New Roman" w:hAnsi="Consolas" w:cs="Times New Roman"/>
+          <w:color w:val="CCCCCC"/>
+          <w:sz w:val="16"/>
+          <w:szCs w:val="16"/>
+          <w:lang w:val="en-US"/>
+        </w:rPr>
+        <w:t xml:space="preserve"> </w:t>
+      </w:r>
+      <w:r>
+        <w:rPr>
+          <w:rFonts w:ascii="Consolas" w:eastAsia="Times New Roman" w:hAnsi="Consolas" w:cs="Times New Roman"/>
+          <w:color w:val="D4D4D4"/>
+          <w:sz w:val="16"/>
+          <w:szCs w:val="16"/>
+          <w:lang w:val="en-US"/>
+        </w:rPr>
+        <w:t>=</w:t>
+      </w:r>
+      <w:r>
+        <w:rPr>
+          <w:rFonts w:ascii="Consolas" w:eastAsia="Times New Roman" w:hAnsi="Consolas" w:cs="Times New Roman"/>
+          <w:color w:val="CCCCCC"/>
+          <w:sz w:val="16"/>
+          <w:szCs w:val="16"/>
+          <w:lang w:val="en-US"/>
+        </w:rPr>
+        <w:t xml:space="preserve"> </w:t>
+      </w:r>
+      <w:proofErr w:type="spellStart"/>
+      <w:r>
+        <w:rPr>
+          <w:rFonts w:ascii="Consolas" w:eastAsia="Times New Roman" w:hAnsi="Consolas" w:cs="Times New Roman"/>
+          <w:color w:val="4EC9B0"/>
+          <w:sz w:val="16"/>
+          <w:szCs w:val="16"/>
+          <w:lang w:val="en-US"/>
+        </w:rPr>
+        <w:t>IsolationForest</w:t>
+      </w:r>
+      <w:proofErr w:type="spellEnd"/>
+      <w:r>
+        <w:rPr>
+          <w:rFonts w:ascii="Consolas" w:eastAsia="Times New Roman" w:hAnsi="Consolas" w:cs="Times New Roman"/>
+          <w:color w:val="CCCCCC"/>
+          <w:sz w:val="16"/>
+          <w:szCs w:val="16"/>
+          <w:lang w:val="en-US"/>
+        </w:rPr>
+        <w:t>(</w:t>
+      </w:r>
+      <w:r>
+        <w:rPr>
+          <w:rFonts w:ascii="Consolas" w:eastAsia="Times New Roman" w:hAnsi="Consolas" w:cs="Times New Roman"/>
+          <w:color w:val="9CDCFE"/>
+          <w:sz w:val="16"/>
+          <w:szCs w:val="16"/>
+          <w:lang w:val="en-US"/>
+        </w:rPr>
+        <w:t>contamination</w:t>
+      </w:r>
+      <w:r>
+        <w:rPr>
+          <w:rFonts w:ascii="Consolas" w:eastAsia="Times New Roman" w:hAnsi="Consolas" w:cs="Times New Roman"/>
+          <w:color w:val="D4D4D4"/>
+          <w:sz w:val="16"/>
+          <w:szCs w:val="16"/>
+          <w:lang w:val="en-US"/>
+        </w:rPr>
+        <w:t>=</w:t>
+      </w:r>
+      <w:r>
+        <w:rPr>
+          <w:rFonts w:ascii="Consolas" w:eastAsia="Times New Roman" w:hAnsi="Consolas" w:cs="Times New Roman"/>
+          <w:color w:val="B5CEA8"/>
+          <w:sz w:val="16"/>
+          <w:szCs w:val="16"/>
+          <w:lang w:val="en-US"/>
+        </w:rPr>
+        <w:t>0.01</w:t>
+      </w:r>
+      <w:r>
+        <w:rPr>
+          <w:rFonts w:ascii="Consolas" w:eastAsia="Times New Roman" w:hAnsi="Consolas" w:cs="Times New Roman"/>
+          <w:color w:val="CCCCCC"/>
+          <w:sz w:val="16"/>
+          <w:szCs w:val="16"/>
+          <w:lang w:val="en-US"/>
+        </w:rPr>
+        <w:t>)</w:t>
       </w:r>
     </w:p>
     <w:p>
@@ -4930,109 +4938,15 @@
           <w:lang w:val="en-US"/>
         </w:rPr>
       </w:pPr>
-      <w:proofErr w:type="spellStart"/>
-      <w:r>
-        <w:rPr>
-          <w:rFonts w:ascii="Consolas" w:eastAsia="Times New Roman" w:hAnsi="Consolas" w:cs="Times New Roman"/>
-          <w:color w:val="9CDCFE"/>
-          <w:sz w:val="16"/>
-          <w:szCs w:val="16"/>
-          <w:lang w:val="en-US"/>
-        </w:rPr>
-        <w:t>clf</w:t>
-      </w:r>
-      <w:proofErr w:type="spellEnd"/>
-      <w:r>
-        <w:rPr>
-          <w:rFonts w:ascii="Consolas" w:eastAsia="Times New Roman" w:hAnsi="Consolas" w:cs="Times New Roman"/>
-          <w:color w:val="CCCCCC"/>
-          <w:sz w:val="16"/>
-          <w:szCs w:val="16"/>
-          <w:lang w:val="en-US"/>
-        </w:rPr>
-        <w:t xml:space="preserve"> </w:t>
-      </w:r>
-      <w:r>
-        <w:rPr>
-          <w:rFonts w:ascii="Consolas" w:eastAsia="Times New Roman" w:hAnsi="Consolas" w:cs="Times New Roman"/>
-          <w:color w:val="D4D4D4"/>
-          <w:sz w:val="16"/>
-          <w:szCs w:val="16"/>
-          <w:lang w:val="en-US"/>
-        </w:rPr>
-        <w:t>=</w:t>
-      </w:r>
-      <w:r>
-        <w:rPr>
-          <w:rFonts w:ascii="Consolas" w:eastAsia="Times New Roman" w:hAnsi="Consolas" w:cs="Times New Roman"/>
-          <w:color w:val="CCCCCC"/>
-          <w:sz w:val="16"/>
-          <w:szCs w:val="16"/>
-          <w:lang w:val="en-US"/>
-        </w:rPr>
-        <w:t xml:space="preserve"> </w:t>
-      </w:r>
-      <w:proofErr w:type="spellStart"/>
-      <w:r>
-        <w:rPr>
-          <w:rFonts w:ascii="Consolas" w:eastAsia="Times New Roman" w:hAnsi="Consolas" w:cs="Times New Roman"/>
-          <w:color w:val="4EC9B0"/>
-          <w:sz w:val="16"/>
-          <w:szCs w:val="16"/>
-          <w:lang w:val="en-US"/>
-        </w:rPr>
-        <w:t>IsolationForest</w:t>
-      </w:r>
-      <w:proofErr w:type="spellEnd"/>
-      <w:r>
-        <w:rPr>
-          <w:rFonts w:ascii="Consolas" w:eastAsia="Times New Roman" w:hAnsi="Consolas" w:cs="Times New Roman"/>
-          <w:color w:val="CCCCCC"/>
-          <w:sz w:val="16"/>
-          <w:szCs w:val="16"/>
-          <w:lang w:val="en-US"/>
-        </w:rPr>
-        <w:t>(</w:t>
-      </w:r>
-      <w:r>
-        <w:rPr>
-          <w:rFonts w:ascii="Consolas" w:eastAsia="Times New Roman" w:hAnsi="Consolas" w:cs="Times New Roman"/>
-          <w:color w:val="9CDCFE"/>
-          <w:sz w:val="16"/>
-          <w:szCs w:val="16"/>
-          <w:lang w:val="en-US"/>
-        </w:rPr>
-        <w:t>contamination</w:t>
-      </w:r>
-      <w:r>
-        <w:rPr>
-          <w:rFonts w:ascii="Consolas" w:eastAsia="Times New Roman" w:hAnsi="Consolas" w:cs="Times New Roman"/>
-          <w:color w:val="D4D4D4"/>
-          <w:sz w:val="16"/>
-          <w:szCs w:val="16"/>
-          <w:lang w:val="en-US"/>
-        </w:rPr>
-        <w:t>=</w:t>
-      </w:r>
-      <w:r>
-        <w:rPr>
-          <w:rFonts w:ascii="Consolas" w:eastAsia="Times New Roman" w:hAnsi="Consolas" w:cs="Times New Roman"/>
-          <w:color w:val="B5CEA8"/>
-          <w:sz w:val="16"/>
-          <w:szCs w:val="16"/>
-          <w:lang w:val="en-US"/>
-        </w:rPr>
-        <w:t>0.01</w:t>
-      </w:r>
-      <w:r>
-        <w:rPr>
-          <w:rFonts w:ascii="Consolas" w:eastAsia="Times New Roman" w:hAnsi="Consolas" w:cs="Times New Roman"/>
-          <w:color w:val="CCCCCC"/>
-          <w:sz w:val="16"/>
-          <w:szCs w:val="16"/>
-          <w:lang w:val="en-US"/>
-        </w:rPr>
-        <w:t>)</w:t>
+      <w:r>
+        <w:rPr>
+          <w:rFonts w:ascii="Consolas" w:eastAsia="Times New Roman" w:hAnsi="Consolas" w:cs="Times New Roman"/>
+          <w:color w:val="6A9955"/>
+          <w:sz w:val="16"/>
+          <w:szCs w:val="16"/>
+          <w:lang w:val="en-US"/>
+        </w:rPr>
+        <w:t># Fit the model on the features</w:t>
       </w:r>
     </w:p>
     <w:p>
@@ -5047,15 +4961,67 @@
           <w:lang w:val="en-US"/>
         </w:rPr>
       </w:pPr>
-      <w:r>
-        <w:rPr>
-          <w:rFonts w:ascii="Consolas" w:eastAsia="Times New Roman" w:hAnsi="Consolas" w:cs="Times New Roman"/>
-          <w:color w:val="6A9955"/>
-          <w:sz w:val="16"/>
-          <w:szCs w:val="16"/>
-          <w:lang w:val="en-US"/>
-        </w:rPr>
-        <w:t># Fit the model on the features</w:t>
+      <w:proofErr w:type="spellStart"/>
+      <w:r>
+        <w:rPr>
+          <w:rFonts w:ascii="Consolas" w:eastAsia="Times New Roman" w:hAnsi="Consolas" w:cs="Times New Roman"/>
+          <w:color w:val="9CDCFE"/>
+          <w:sz w:val="16"/>
+          <w:szCs w:val="16"/>
+          <w:lang w:val="en-US"/>
+        </w:rPr>
+        <w:t>clf</w:t>
+      </w:r>
+      <w:r>
+        <w:rPr>
+          <w:rFonts w:ascii="Consolas" w:eastAsia="Times New Roman" w:hAnsi="Consolas" w:cs="Times New Roman"/>
+          <w:color w:val="CCCCCC"/>
+          <w:sz w:val="16"/>
+          <w:szCs w:val="16"/>
+          <w:lang w:val="en-US"/>
+        </w:rPr>
+        <w:t>.</w:t>
+      </w:r>
+      <w:r>
+        <w:rPr>
+          <w:rFonts w:ascii="Consolas" w:eastAsia="Times New Roman" w:hAnsi="Consolas" w:cs="Times New Roman"/>
+          <w:color w:val="DCDCAA"/>
+          <w:sz w:val="16"/>
+          <w:szCs w:val="16"/>
+          <w:lang w:val="en-US"/>
+        </w:rPr>
+        <w:t>fit</w:t>
+      </w:r>
+      <w:proofErr w:type="spellEnd"/>
+      <w:r>
+        <w:rPr>
+          <w:rFonts w:ascii="Consolas" w:eastAsia="Times New Roman" w:hAnsi="Consolas" w:cs="Times New Roman"/>
+          <w:color w:val="CCCCCC"/>
+          <w:sz w:val="16"/>
+          <w:szCs w:val="16"/>
+          <w:lang w:val="en-US"/>
+        </w:rPr>
+        <w:t>(</w:t>
+      </w:r>
+      <w:r>
+        <w:rPr>
+          <w:rFonts w:ascii="Consolas" w:eastAsia="Times New Roman" w:hAnsi="Consolas" w:cs="Times New Roman"/>
+          <w:color w:val="9CDCFE"/>
+          <w:sz w:val="16"/>
+          <w:szCs w:val="16"/>
+          <w:lang w:val="en-US"/>
+        </w:rPr>
+        <w:t>features</w:t>
+      </w:r>
+      <w:r>
+        <w:rPr>
+          <w:rFonts w:ascii="Consolas" w:eastAsia="Times New Roman" w:hAnsi="Consolas" w:cs="Times New Roman"/>
+          <w:color w:val="CCCCCC"/>
+          <w:sz w:val="16"/>
+          <w:szCs w:val="16"/>
+          <w:lang w:val="en-US"/>
+        </w:rPr>
+        <w:t>)</w:t>
       </w:r>
     </w:p>
     <w:p>
@@ -5070,67 +5036,15 @@
           <w:lang w:val="en-US"/>
         </w:rPr>
       </w:pPr>
-      <w:proofErr w:type="spellStart"/>
-      <w:r>
-        <w:rPr>
-          <w:rFonts w:ascii="Consolas" w:eastAsia="Times New Roman" w:hAnsi="Consolas" w:cs="Times New Roman"/>
-          <w:color w:val="9CDCFE"/>
-          <w:sz w:val="16"/>
-          <w:szCs w:val="16"/>
-          <w:lang w:val="en-US"/>
-        </w:rPr>
-        <w:t>clf</w:t>
-      </w:r>
-      <w:r>
-        <w:rPr>
-          <w:rFonts w:ascii="Consolas" w:eastAsia="Times New Roman" w:hAnsi="Consolas" w:cs="Times New Roman"/>
-          <w:color w:val="CCCCCC"/>
-          <w:sz w:val="16"/>
-          <w:szCs w:val="16"/>
-          <w:lang w:val="en-US"/>
-        </w:rPr>
-        <w:t>.</w:t>
-      </w:r>
-      <w:r>
-        <w:rPr>
-          <w:rFonts w:ascii="Consolas" w:eastAsia="Times New Roman" w:hAnsi="Consolas" w:cs="Times New Roman"/>
-          <w:color w:val="DCDCAA"/>
-          <w:sz w:val="16"/>
-          <w:szCs w:val="16"/>
-          <w:lang w:val="en-US"/>
-        </w:rPr>
-        <w:t>fit</w:t>
-      </w:r>
-      <w:proofErr w:type="spellEnd"/>
-      <w:r>
-        <w:rPr>
-          <w:rFonts w:ascii="Consolas" w:eastAsia="Times New Roman" w:hAnsi="Consolas" w:cs="Times New Roman"/>
-          <w:color w:val="CCCCCC"/>
-          <w:sz w:val="16"/>
-          <w:szCs w:val="16"/>
-          <w:lang w:val="en-US"/>
-        </w:rPr>
-        <w:t>(</w:t>
-      </w:r>
-      <w:r>
-        <w:rPr>
-          <w:rFonts w:ascii="Consolas" w:eastAsia="Times New Roman" w:hAnsi="Consolas" w:cs="Times New Roman"/>
-          <w:color w:val="9CDCFE"/>
-          <w:sz w:val="16"/>
-          <w:szCs w:val="16"/>
-          <w:lang w:val="en-US"/>
-        </w:rPr>
-        <w:t>features</w:t>
-      </w:r>
-      <w:r>
-        <w:rPr>
-          <w:rFonts w:ascii="Consolas" w:eastAsia="Times New Roman" w:hAnsi="Consolas" w:cs="Times New Roman"/>
-          <w:color w:val="CCCCCC"/>
-          <w:sz w:val="16"/>
-          <w:szCs w:val="16"/>
-          <w:lang w:val="en-US"/>
-        </w:rPr>
-        <w:t>)</w:t>
+      <w:r>
+        <w:rPr>
+          <w:rFonts w:ascii="Consolas" w:eastAsia="Times New Roman" w:hAnsi="Consolas" w:cs="Times New Roman"/>
+          <w:color w:val="6A9955"/>
+          <w:sz w:val="16"/>
+          <w:szCs w:val="16"/>
+          <w:lang w:val="en-US"/>
+        </w:rPr>
+        <w:t># Predict the anomalies in the data</w:t>
       </w:r>
     </w:p>
     <w:p>
@@ -5148,12 +5062,104 @@
       <w:r>
         <w:rPr>
           <w:rFonts w:ascii="Consolas" w:eastAsia="Times New Roman" w:hAnsi="Consolas" w:cs="Times New Roman"/>
-          <w:color w:val="6A9955"/>
-          <w:sz w:val="16"/>
-          <w:szCs w:val="16"/>
-          <w:lang w:val="en-US"/>
-        </w:rPr>
-        <w:t># Predict the anomalies in the data</w:t>
+          <w:color w:val="9CDCFE"/>
+          <w:sz w:val="16"/>
+          <w:szCs w:val="16"/>
+          <w:lang w:val="en-US"/>
+        </w:rPr>
+        <w:t>pred</w:t>
+      </w:r>
+      <w:r>
+        <w:rPr>
+          <w:rFonts w:ascii="Consolas" w:eastAsia="Times New Roman" w:hAnsi="Consolas" w:cs="Times New Roman"/>
+          <w:color w:val="CCCCCC"/>
+          <w:sz w:val="16"/>
+          <w:szCs w:val="16"/>
+          <w:lang w:val="en-US"/>
+        </w:rPr>
+        <w:t xml:space="preserve"> </w:t>
+      </w:r>
+      <w:r>
+        <w:rPr>
+          <w:rFonts w:ascii="Consolas" w:eastAsia="Times New Roman" w:hAnsi="Consolas" w:cs="Times New Roman"/>
+          <w:color w:val="D4D4D4"/>
+          <w:sz w:val="16"/>
+          <w:szCs w:val="16"/>
+          <w:lang w:val="en-US"/>
+        </w:rPr>
+        <w:t>=</w:t>
+      </w:r>
+      <w:r>
+        <w:rPr>
+          <w:rFonts w:ascii="Consolas" w:eastAsia="Times New Roman" w:hAnsi="Consolas" w:cs="Times New Roman"/>
+          <w:color w:val="CCCCCC"/>
+          <w:sz w:val="16"/>
+          <w:szCs w:val="16"/>
+          <w:lang w:val="en-US"/>
+        </w:rPr>
+        <w:t xml:space="preserve"> </w:t>
+      </w:r>
+      <w:proofErr w:type="spellStart"/>
+      <w:r>
+        <w:rPr>
+          <w:rFonts w:ascii="Consolas" w:eastAsia="Times New Roman" w:hAnsi="Consolas" w:cs="Times New Roman"/>
+          <w:color w:val="9CDCFE"/>
+          <w:sz w:val="16"/>
+          <w:szCs w:val="16"/>
+          <w:lang w:val="en-US"/>
+        </w:rPr>
+        <w:t>clf</w:t>
+      </w:r>
+      <w:r>
+        <w:rPr>
+          <w:rFonts w:ascii="Consolas" w:eastAsia="Times New Roman" w:hAnsi="Consolas" w:cs="Times New Roman"/>
+          <w:color w:val="CCCCCC"/>
+          <w:sz w:val="16"/>
+          <w:szCs w:val="16"/>
+          <w:lang w:val="en-US"/>
+        </w:rPr>
+        <w:t>.</w:t>
+      </w:r>
+      <w:r>
+        <w:rPr>
+          <w:rFonts w:ascii="Consolas" w:eastAsia="Times New Roman" w:hAnsi="Consolas" w:cs="Times New Roman"/>
+          <w:color w:val="DCDCAA"/>
+          <w:sz w:val="16"/>
+          <w:szCs w:val="16"/>
+          <w:lang w:val="en-US"/>
+        </w:rPr>
+        <w:t>predict</w:t>
+      </w:r>
+      <w:proofErr w:type="spellEnd"/>
+      <w:r>
+        <w:rPr>
+          <w:rFonts w:ascii="Consolas" w:eastAsia="Times New Roman" w:hAnsi="Consolas" w:cs="Times New Roman"/>
+          <w:color w:val="CCCCCC"/>
+          <w:sz w:val="16"/>
+          <w:szCs w:val="16"/>
+          <w:lang w:val="en-US"/>
+        </w:rPr>
+        <w:t>(</w:t>
+      </w:r>
+      <w:r>
+        <w:rPr>
+          <w:rFonts w:ascii="Consolas" w:eastAsia="Times New Roman" w:hAnsi="Consolas" w:cs="Times New Roman"/>
+          <w:color w:val="9CDCFE"/>
+          <w:sz w:val="16"/>
+          <w:szCs w:val="16"/>
+          <w:lang w:val="en-US"/>
+        </w:rPr>
+        <w:t>features</w:t>
+      </w:r>
+      <w:r>
+        <w:rPr>
+          <w:rFonts w:ascii="Consolas" w:eastAsia="Times New Roman" w:hAnsi="Consolas" w:cs="Times New Roman"/>
+          <w:color w:val="CCCCCC"/>
+          <w:sz w:val="16"/>
+          <w:szCs w:val="16"/>
+          <w:lang w:val="en-US"/>
+        </w:rPr>
+        <w:t>)</w:t>
       </w:r>
     </w:p>
     <w:p>
@@ -5171,104 +5177,12 @@
       <w:r>
         <w:rPr>
           <w:rFonts w:ascii="Consolas" w:eastAsia="Times New Roman" w:hAnsi="Consolas" w:cs="Times New Roman"/>
-          <w:color w:val="9CDCFE"/>
-          <w:sz w:val="16"/>
-          <w:szCs w:val="16"/>
-          <w:lang w:val="en-US"/>
-        </w:rPr>
-        <w:t>pred</w:t>
-      </w:r>
-      <w:r>
-        <w:rPr>
-          <w:rFonts w:ascii="Consolas" w:eastAsia="Times New Roman" w:hAnsi="Consolas" w:cs="Times New Roman"/>
-          <w:color w:val="CCCCCC"/>
-          <w:sz w:val="16"/>
-          <w:szCs w:val="16"/>
-          <w:lang w:val="en-US"/>
-        </w:rPr>
-        <w:t xml:space="preserve"> </w:t>
-      </w:r>
-      <w:r>
-        <w:rPr>
-          <w:rFonts w:ascii="Consolas" w:eastAsia="Times New Roman" w:hAnsi="Consolas" w:cs="Times New Roman"/>
-          <w:color w:val="D4D4D4"/>
-          <w:sz w:val="16"/>
-          <w:szCs w:val="16"/>
-          <w:lang w:val="en-US"/>
-        </w:rPr>
-        <w:t>=</w:t>
-      </w:r>
-      <w:r>
-        <w:rPr>
-          <w:rFonts w:ascii="Consolas" w:eastAsia="Times New Roman" w:hAnsi="Consolas" w:cs="Times New Roman"/>
-          <w:color w:val="CCCCCC"/>
-          <w:sz w:val="16"/>
-          <w:szCs w:val="16"/>
-          <w:lang w:val="en-US"/>
-        </w:rPr>
-        <w:t xml:space="preserve"> </w:t>
-      </w:r>
-      <w:proofErr w:type="spellStart"/>
-      <w:r>
-        <w:rPr>
-          <w:rFonts w:ascii="Consolas" w:eastAsia="Times New Roman" w:hAnsi="Consolas" w:cs="Times New Roman"/>
-          <w:color w:val="9CDCFE"/>
-          <w:sz w:val="16"/>
-          <w:szCs w:val="16"/>
-          <w:lang w:val="en-US"/>
-        </w:rPr>
-        <w:t>clf</w:t>
-      </w:r>
-      <w:r>
-        <w:rPr>
-          <w:rFonts w:ascii="Consolas" w:eastAsia="Times New Roman" w:hAnsi="Consolas" w:cs="Times New Roman"/>
-          <w:color w:val="CCCCCC"/>
-          <w:sz w:val="16"/>
-          <w:szCs w:val="16"/>
-          <w:lang w:val="en-US"/>
-        </w:rPr>
-        <w:t>.</w:t>
-      </w:r>
-      <w:r>
-        <w:rPr>
-          <w:rFonts w:ascii="Consolas" w:eastAsia="Times New Roman" w:hAnsi="Consolas" w:cs="Times New Roman"/>
-          <w:color w:val="DCDCAA"/>
-          <w:sz w:val="16"/>
-          <w:szCs w:val="16"/>
-          <w:lang w:val="en-US"/>
-        </w:rPr>
-        <w:t>predict</w:t>
-      </w:r>
-      <w:proofErr w:type="spellEnd"/>
-      <w:r>
-        <w:rPr>
-          <w:rFonts w:ascii="Consolas" w:eastAsia="Times New Roman" w:hAnsi="Consolas" w:cs="Times New Roman"/>
-          <w:color w:val="CCCCCC"/>
-          <w:sz w:val="16"/>
-          <w:szCs w:val="16"/>
-          <w:lang w:val="en-US"/>
-        </w:rPr>
-        <w:t>(</w:t>
-      </w:r>
-      <w:r>
-        <w:rPr>
-          <w:rFonts w:ascii="Consolas" w:eastAsia="Times New Roman" w:hAnsi="Consolas" w:cs="Times New Roman"/>
-          <w:color w:val="9CDCFE"/>
-          <w:sz w:val="16"/>
-          <w:szCs w:val="16"/>
-          <w:lang w:val="en-US"/>
-        </w:rPr>
-        <w:t>features</w:t>
-      </w:r>
-      <w:r>
-        <w:rPr>
-          <w:rFonts w:ascii="Consolas" w:eastAsia="Times New Roman" w:hAnsi="Consolas" w:cs="Times New Roman"/>
-          <w:color w:val="CCCCCC"/>
-          <w:sz w:val="16"/>
-          <w:szCs w:val="16"/>
-          <w:lang w:val="en-US"/>
-        </w:rPr>
-        <w:t>)</w:t>
+          <w:color w:val="6A9955"/>
+          <w:sz w:val="16"/>
+          <w:szCs w:val="16"/>
+          <w:lang w:val="en-US"/>
+        </w:rPr>
+        <w:t># Check the anomaly score of each window</w:t>
       </w:r>
     </w:p>
     <w:p>
@@ -5286,12 +5200,104 @@
       <w:r>
         <w:rPr>
           <w:rFonts w:ascii="Consolas" w:eastAsia="Times New Roman" w:hAnsi="Consolas" w:cs="Times New Roman"/>
-          <w:color w:val="6A9955"/>
-          <w:sz w:val="16"/>
-          <w:szCs w:val="16"/>
-          <w:lang w:val="en-US"/>
-        </w:rPr>
-        <w:t># Check the anomaly score of each window</w:t>
+          <w:color w:val="9CDCFE"/>
+          <w:sz w:val="16"/>
+          <w:szCs w:val="16"/>
+          <w:lang w:val="en-US"/>
+        </w:rPr>
+        <w:t>score</w:t>
+      </w:r>
+      <w:r>
+        <w:rPr>
+          <w:rFonts w:ascii="Consolas" w:eastAsia="Times New Roman" w:hAnsi="Consolas" w:cs="Times New Roman"/>
+          <w:color w:val="CCCCCC"/>
+          <w:sz w:val="16"/>
+          <w:szCs w:val="16"/>
+          <w:lang w:val="en-US"/>
+        </w:rPr>
+        <w:t xml:space="preserve"> </w:t>
+      </w:r>
+      <w:r>
+        <w:rPr>
+          <w:rFonts w:ascii="Consolas" w:eastAsia="Times New Roman" w:hAnsi="Consolas" w:cs="Times New Roman"/>
+          <w:color w:val="D4D4D4"/>
+          <w:sz w:val="16"/>
+          <w:szCs w:val="16"/>
+          <w:lang w:val="en-US"/>
+        </w:rPr>
+        <w:t>=</w:t>
+      </w:r>
+      <w:r>
+        <w:rPr>
+          <w:rFonts w:ascii="Consolas" w:eastAsia="Times New Roman" w:hAnsi="Consolas" w:cs="Times New Roman"/>
+          <w:color w:val="CCCCCC"/>
+          <w:sz w:val="16"/>
+          <w:szCs w:val="16"/>
+          <w:lang w:val="en-US"/>
+        </w:rPr>
+        <w:t xml:space="preserve"> </w:t>
+      </w:r>
+      <w:proofErr w:type="spellStart"/>
+      <w:r>
+        <w:rPr>
+          <w:rFonts w:ascii="Consolas" w:eastAsia="Times New Roman" w:hAnsi="Consolas" w:cs="Times New Roman"/>
+          <w:color w:val="9CDCFE"/>
+          <w:sz w:val="16"/>
+          <w:szCs w:val="16"/>
+          <w:lang w:val="en-US"/>
+        </w:rPr>
+        <w:t>clf</w:t>
+      </w:r>
+      <w:r>
+        <w:rPr>
+          <w:rFonts w:ascii="Consolas" w:eastAsia="Times New Roman" w:hAnsi="Consolas" w:cs="Times New Roman"/>
+          <w:color w:val="CCCCCC"/>
+          <w:sz w:val="16"/>
+          <w:szCs w:val="16"/>
+          <w:lang w:val="en-US"/>
+        </w:rPr>
+        <w:t>.</w:t>
+      </w:r>
+      <w:r>
+        <w:rPr>
+          <w:rFonts w:ascii="Consolas" w:eastAsia="Times New Roman" w:hAnsi="Consolas" w:cs="Times New Roman"/>
+          <w:color w:val="DCDCAA"/>
+          <w:sz w:val="16"/>
+          <w:szCs w:val="16"/>
+          <w:lang w:val="en-US"/>
+        </w:rPr>
+        <w:t>decision_function</w:t>
+      </w:r>
+      <w:proofErr w:type="spellEnd"/>
+      <w:r>
+        <w:rPr>
+          <w:rFonts w:ascii="Consolas" w:eastAsia="Times New Roman" w:hAnsi="Consolas" w:cs="Times New Roman"/>
+          <w:color w:val="CCCCCC"/>
+          <w:sz w:val="16"/>
+          <w:szCs w:val="16"/>
+          <w:lang w:val="en-US"/>
+        </w:rPr>
+        <w:t>(</w:t>
+      </w:r>
+      <w:r>
+        <w:rPr>
+          <w:rFonts w:ascii="Consolas" w:eastAsia="Times New Roman" w:hAnsi="Consolas" w:cs="Times New Roman"/>
+          <w:color w:val="9CDCFE"/>
+          <w:sz w:val="16"/>
+          <w:szCs w:val="16"/>
+          <w:lang w:val="en-US"/>
+        </w:rPr>
+        <w:t>features</w:t>
+      </w:r>
+      <w:r>
+        <w:rPr>
+          <w:rFonts w:ascii="Consolas" w:eastAsia="Times New Roman" w:hAnsi="Consolas" w:cs="Times New Roman"/>
+          <w:color w:val="CCCCCC"/>
+          <w:sz w:val="16"/>
+          <w:szCs w:val="16"/>
+          <w:lang w:val="en-US"/>
+        </w:rPr>
+        <w:t>)</w:t>
       </w:r>
     </w:p>
     <w:p>
@@ -5314,121 +5320,6 @@
           <w:szCs w:val="16"/>
           <w:lang w:val="en-US"/>
         </w:rPr>
-        <w:t>score</w:t>
-      </w:r>
-      <w:r>
-        <w:rPr>
-          <w:rFonts w:ascii="Consolas" w:eastAsia="Times New Roman" w:hAnsi="Consolas" w:cs="Times New Roman"/>
-          <w:color w:val="CCCCCC"/>
-          <w:sz w:val="16"/>
-          <w:szCs w:val="16"/>
-          <w:lang w:val="en-US"/>
-        </w:rPr>
-        <w:t xml:space="preserve"> </w:t>
-      </w:r>
-      <w:r>
-        <w:rPr>
-          <w:rFonts w:ascii="Consolas" w:eastAsia="Times New Roman" w:hAnsi="Consolas" w:cs="Times New Roman"/>
-          <w:color w:val="D4D4D4"/>
-          <w:sz w:val="16"/>
-          <w:szCs w:val="16"/>
-          <w:lang w:val="en-US"/>
-        </w:rPr>
-        <w:t>=</w:t>
-      </w:r>
-      <w:r>
-        <w:rPr>
-          <w:rFonts w:ascii="Consolas" w:eastAsia="Times New Roman" w:hAnsi="Consolas" w:cs="Times New Roman"/>
-          <w:color w:val="CCCCCC"/>
-          <w:sz w:val="16"/>
-          <w:szCs w:val="16"/>
-          <w:lang w:val="en-US"/>
-        </w:rPr>
-        <w:t xml:space="preserve"> </w:t>
-      </w:r>
-      <w:proofErr w:type="spellStart"/>
-      <w:r>
-        <w:rPr>
-          <w:rFonts w:ascii="Consolas" w:eastAsia="Times New Roman" w:hAnsi="Consolas" w:cs="Times New Roman"/>
-          <w:color w:val="9CDCFE"/>
-          <w:sz w:val="16"/>
-          <w:szCs w:val="16"/>
-          <w:lang w:val="en-US"/>
-        </w:rPr>
-        <w:t>clf</w:t>
-      </w:r>
-      <w:r>
-        <w:rPr>
-          <w:rFonts w:ascii="Consolas" w:eastAsia="Times New Roman" w:hAnsi="Consolas" w:cs="Times New Roman"/>
-          <w:color w:val="CCCCCC"/>
-          <w:sz w:val="16"/>
-          <w:szCs w:val="16"/>
-          <w:lang w:val="en-US"/>
-        </w:rPr>
-        <w:t>.</w:t>
-      </w:r>
-      <w:r>
-        <w:rPr>
-          <w:rFonts w:ascii="Consolas" w:eastAsia="Times New Roman" w:hAnsi="Consolas" w:cs="Times New Roman"/>
-          <w:color w:val="DCDCAA"/>
-          <w:sz w:val="16"/>
-          <w:szCs w:val="16"/>
-          <w:lang w:val="en-US"/>
-        </w:rPr>
-        <w:t>decision_function</w:t>
-      </w:r>
-      <w:proofErr w:type="spellEnd"/>
-      <w:r>
-        <w:rPr>
-          <w:rFonts w:ascii="Consolas" w:eastAsia="Times New Roman" w:hAnsi="Consolas" w:cs="Times New Roman"/>
-          <w:color w:val="CCCCCC"/>
-          <w:sz w:val="16"/>
-          <w:szCs w:val="16"/>
-          <w:lang w:val="en-US"/>
-        </w:rPr>
-        <w:t>(</w:t>
-      </w:r>
-      <w:r>
-        <w:rPr>
-          <w:rFonts w:ascii="Consolas" w:eastAsia="Times New Roman" w:hAnsi="Consolas" w:cs="Times New Roman"/>
-          <w:color w:val="9CDCFE"/>
-          <w:sz w:val="16"/>
-          <w:szCs w:val="16"/>
-          <w:lang w:val="en-US"/>
-        </w:rPr>
-        <w:t>features</w:t>
-      </w:r>
-      <w:r>
-        <w:rPr>
-          <w:rFonts w:ascii="Consolas" w:eastAsia="Times New Roman" w:hAnsi="Consolas" w:cs="Times New Roman"/>
-          <w:color w:val="CCCCCC"/>
-          <w:sz w:val="16"/>
-          <w:szCs w:val="16"/>
-          <w:lang w:val="en-US"/>
-        </w:rPr>
-        <w:t>)</w:t>
-      </w:r>
-    </w:p>
-    <w:p>
-      <w:pPr>
-        <w:shd w:val="clear" w:color="auto" w:fill="1F1F1F"/>
-        <w:spacing w:line="285" w:lineRule="atLeast"/>
-        <w:rPr>
-          <w:rFonts w:ascii="Consolas" w:eastAsia="Times New Roman" w:hAnsi="Consolas" w:cs="Times New Roman"/>
-          <w:color w:val="CCCCCC"/>
-          <w:sz w:val="16"/>
-          <w:szCs w:val="16"/>
-          <w:lang w:val="en-US"/>
-        </w:rPr>
-      </w:pPr>
-      <w:r>
-        <w:rPr>
-          <w:rFonts w:ascii="Consolas" w:eastAsia="Times New Roman" w:hAnsi="Consolas" w:cs="Times New Roman"/>
-          <w:color w:val="9CDCFE"/>
-          <w:sz w:val="16"/>
-          <w:szCs w:val="16"/>
-          <w:lang w:val="en-US"/>
-        </w:rPr>
         <w:t>anomalies</w:t>
       </w:r>
       <w:r>
@@ -5588,15 +5479,6 @@
         </w:rPr>
         <w:t>This unsupervised learning methodology, using the Isolation Forest algorithm, provides a powerful alternative for ECG anomaly detection. It does not require a balanced dataset like supervised learning methods and can be more robust to changes in the type and structure of the anomalies in the ECG signal.</w:t>
       </w:r>
-    </w:p>
-    <w:p>
-      <w:pPr>
-        <w:spacing w:after="160" w:line="259" w:lineRule="auto"/>
-        <w:ind w:firstLine="720"/>
-        <w:rPr>
-          <w:rFonts w:ascii="Times New Roman" w:hAnsi="Times New Roman" w:cs="Times New Roman"/>
-        </w:rPr>
-      </w:pPr>
     </w:p>
     <w:p>
       <w:pPr>
@@ -5619,6 +5501,7 @@
           <w:szCs w:val="32"/>
           <w:lang w:val="en-US"/>
         </w:rPr>
+        <w:lastRenderedPageBreak/>
         <w:t>Results from the LSTM Model:</w:t>
       </w:r>
     </w:p>
@@ -5779,6 +5662,29 @@
           <w:lang w:val="en-US"/>
         </w:rPr>
       </w:pPr>
+      <w:r>
+        <w:rPr>
+          <w:rFonts w:ascii="Consolas" w:eastAsia="Times New Roman" w:hAnsi="Consolas" w:cs="Times New Roman"/>
+          <w:color w:val="6A9955"/>
+          <w:sz w:val="20"/>
+          <w:szCs w:val="20"/>
+          <w:lang w:val="en-US"/>
+        </w:rPr>
+        <w:t># The model's output is continuous, but we need binary predictions for the metrics.</w:t>
+      </w:r>
+    </w:p>
+    <w:p>
+      <w:pPr>
+        <w:shd w:val="clear" w:color="auto" w:fill="1F1F1F"/>
+        <w:spacing w:line="285" w:lineRule="atLeast"/>
+        <w:rPr>
+          <w:rFonts w:ascii="Consolas" w:eastAsia="Times New Roman" w:hAnsi="Consolas" w:cs="Times New Roman"/>
+          <w:color w:val="CCCCCC"/>
+          <w:sz w:val="20"/>
+          <w:szCs w:val="20"/>
+          <w:lang w:val="en-US"/>
+        </w:rPr>
+      </w:pPr>
       <w:proofErr w:type="spellStart"/>
       <w:r>
         <w:rPr>
@@ -5892,29 +5798,6 @@
           <w:lang w:val="en-US"/>
         </w:rPr>
         <w:t>).flatten()</w:t>
-      </w:r>
-    </w:p>
-    <w:p>
-      <w:pPr>
-        <w:shd w:val="clear" w:color="auto" w:fill="1F1F1F"/>
-        <w:spacing w:line="285" w:lineRule="atLeast"/>
-        <w:rPr>
-          <w:rFonts w:ascii="Consolas" w:eastAsia="Times New Roman" w:hAnsi="Consolas" w:cs="Times New Roman"/>
-          <w:color w:val="CCCCCC"/>
-          <w:sz w:val="20"/>
-          <w:szCs w:val="20"/>
-          <w:lang w:val="en-US"/>
-        </w:rPr>
-      </w:pPr>
-      <w:r>
-        <w:rPr>
-          <w:rFonts w:ascii="Consolas" w:eastAsia="Times New Roman" w:hAnsi="Consolas" w:cs="Times New Roman"/>
-          <w:color w:val="6A9955"/>
-          <w:sz w:val="20"/>
-          <w:szCs w:val="20"/>
-          <w:lang w:val="en-US"/>
-        </w:rPr>
-        <w:t># The model's output is continuous, but we need binary predictions for the metrics.</w:t>
       </w:r>
     </w:p>
     <w:p>
@@ -6767,6 +6650,7 @@
           <w:rFonts w:ascii="Times New Roman" w:eastAsia="Times New Roman" w:hAnsi="Times New Roman" w:cs="Times New Roman"/>
           <w:b/>
           <w:bCs/>
+          <w:noProof/>
           <w:color w:val="3B3838" w:themeColor="background2" w:themeShade="40"/>
           <w:sz w:val="24"/>
           <w:szCs w:val="24"/>
@@ -6935,7 +6819,6 @@
         </w:rPr>
         <w:t xml:space="preserve"> These are the cases where the model incorrectly predicted the negative class. Here, this number is 0, which suggests that the model </w:t>
       </w:r>
-      <w:proofErr w:type="gramStart"/>
       <w:r>
         <w:rPr>
           <w:rFonts w:ascii="Times New Roman" w:eastAsia="Times New Roman" w:hAnsi="Times New Roman" w:cs="Times New Roman"/>
@@ -6943,9 +6826,8 @@
           <w:szCs w:val="24"/>
           <w:lang w:val="en-US"/>
         </w:rPr>
-        <w:t>didn't</w:t>
-      </w:r>
-      <w:proofErr w:type="gramEnd"/>
+        <w:t>did not</w:t>
+      </w:r>
       <w:r>
         <w:rPr>
           <w:rFonts w:ascii="Times New Roman" w:eastAsia="Times New Roman" w:hAnsi="Times New Roman" w:cs="Times New Roman"/>
@@ -7019,7 +6901,31 @@
         <w:rPr>
           <w:rFonts w:ascii="Times New Roman" w:hAnsi="Times New Roman" w:cs="Times New Roman"/>
         </w:rPr>
-        <w:t>, which can make accuracy misleading.</w:t>
+        <w:t xml:space="preserve">, </w:t>
+      </w:r>
+      <w:r>
+        <w:rPr>
+          <w:rFonts w:ascii="Times New Roman" w:hAnsi="Times New Roman" w:cs="Times New Roman"/>
+        </w:rPr>
+        <w:t>seems to be leading to misleading</w:t>
+      </w:r>
+      <w:r>
+        <w:rPr>
+          <w:rFonts w:ascii="Times New Roman" w:hAnsi="Times New Roman" w:cs="Times New Roman"/>
+        </w:rPr>
+        <w:t xml:space="preserve"> accurac</w:t>
+      </w:r>
+      <w:r>
+        <w:rPr>
+          <w:rFonts w:ascii="Times New Roman" w:hAnsi="Times New Roman" w:cs="Times New Roman"/>
+        </w:rPr>
+        <w:t>y</w:t>
+      </w:r>
+      <w:r>
+        <w:rPr>
+          <w:rFonts w:ascii="Times New Roman" w:hAnsi="Times New Roman" w:cs="Times New Roman"/>
+        </w:rPr>
+        <w:t>.</w:t>
       </w:r>
     </w:p>
     <w:p>
@@ -7053,23 +6959,49 @@
           <w:rFonts w:ascii="Times New Roman" w:eastAsia="Times New Roman" w:hAnsi="Times New Roman" w:cs="Times New Roman"/>
           <w:lang w:val="en-US"/>
         </w:rPr>
-        <w:t xml:space="preserve">This is the ratio of true positives to the sum of true and false positives. Here, it would be 987 / (987 + 751) = 0.57. This is a relatively low precision, which suggests that when the model predicts an anomaly, </w:t>
-      </w:r>
-      <w:proofErr w:type="gramStart"/>
-      <w:r>
-        <w:rPr>
-          <w:rFonts w:ascii="Times New Roman" w:eastAsia="Times New Roman" w:hAnsi="Times New Roman" w:cs="Times New Roman"/>
-          <w:lang w:val="en-US"/>
-        </w:rPr>
-        <w:t>it's</w:t>
-      </w:r>
-      <w:proofErr w:type="gramEnd"/>
-      <w:r>
-        <w:rPr>
-          <w:rFonts w:ascii="Times New Roman" w:eastAsia="Times New Roman" w:hAnsi="Times New Roman" w:cs="Times New Roman"/>
-          <w:lang w:val="en-US"/>
-        </w:rPr>
-        <w:t xml:space="preserve"> correct only about 57% of the time.</w:t>
+        <w:t>This is the ratio of true positives to the sum of true and false positives. Here, it would be 987 / (987 + 751) = 0.57. T</w:t>
+      </w:r>
+      <w:r>
+        <w:rPr>
+          <w:rFonts w:ascii="Times New Roman" w:eastAsia="Times New Roman" w:hAnsi="Times New Roman" w:cs="Times New Roman"/>
+          <w:lang w:val="en-US"/>
+        </w:rPr>
+        <w:t xml:space="preserve"> Here, it would be 987 / (987 + 751) = 0.57. </w:t>
+      </w:r>
+      <w:r>
+        <w:rPr>
+          <w:rFonts w:ascii="Times New Roman" w:eastAsia="Times New Roman" w:hAnsi="Times New Roman" w:cs="Times New Roman"/>
+          <w:lang w:val="en-US"/>
+        </w:rPr>
+        <w:t>A precision score of 57% is relatively low for our application,</w:t>
+      </w:r>
+      <w:r>
+        <w:rPr>
+          <w:rFonts w:ascii="Times New Roman" w:eastAsia="Times New Roman" w:hAnsi="Times New Roman" w:cs="Times New Roman"/>
+          <w:lang w:val="en-US"/>
+        </w:rPr>
+        <w:t xml:space="preserve"> as</w:t>
+      </w:r>
+      <w:r>
+        <w:rPr>
+          <w:rFonts w:ascii="Times New Roman" w:eastAsia="Times New Roman" w:hAnsi="Times New Roman" w:cs="Times New Roman"/>
+          <w:lang w:val="en-US"/>
+        </w:rPr>
+        <w:t xml:space="preserve"> </w:t>
+      </w:r>
+      <w:r>
+        <w:rPr>
+          <w:rFonts w:ascii="Times New Roman" w:eastAsia="Times New Roman" w:hAnsi="Times New Roman" w:cs="Times New Roman"/>
+          <w:lang w:val="en-US"/>
+        </w:rPr>
+        <w:t>correctly identifies an anomaly</w:t>
+      </w:r>
+      <w:r>
+        <w:rPr>
+          <w:rFonts w:ascii="Times New Roman" w:eastAsia="Times New Roman" w:hAnsi="Times New Roman" w:cs="Times New Roman"/>
+          <w:lang w:val="en-US"/>
+        </w:rPr>
+        <w:t xml:space="preserve"> only about 57% of the time.</w:t>
       </w:r>
     </w:p>
     <w:p>
@@ -8692,6 +8624,7 @@
           <w:rFonts w:ascii="Times New Roman" w:eastAsia="Times New Roman" w:hAnsi="Times New Roman" w:cs="Times New Roman"/>
           <w:b/>
           <w:bCs/>
+          <w:noProof/>
           <w:color w:val="3B3838" w:themeColor="background2" w:themeShade="40"/>
           <w:sz w:val="24"/>
           <w:szCs w:val="24"/>
@@ -9403,8 +9336,9 @@
           <w:rFonts w:ascii="Times New Roman" w:eastAsia="Times New Roman" w:hAnsi="Times New Roman" w:cs="Times New Roman"/>
           <w:b/>
           <w:bCs/>
-          <w:sz w:val="24"/>
-          <w:szCs w:val="24"/>
+          <w:color w:val="3B3838" w:themeColor="background2" w:themeShade="40"/>
+          <w:sz w:val="28"/>
+          <w:szCs w:val="28"/>
           <w:lang w:val="en-US"/>
         </w:rPr>
       </w:pPr>
@@ -9420,25 +9354,12 @@
         </w:rPr>
         <w:t>Confusion Matrix</w:t>
       </w:r>
-    </w:p>
-    <w:p>
-      <w:pPr>
-        <w:spacing w:after="160" w:line="259" w:lineRule="auto"/>
+      <w:r>
         <w:rPr>
           <w:rFonts w:ascii="Times New Roman" w:eastAsia="Times New Roman" w:hAnsi="Times New Roman" w:cs="Times New Roman"/>
           <w:b/>
           <w:bCs/>
-          <w:color w:val="3B3838" w:themeColor="background2" w:themeShade="40"/>
-          <w:sz w:val="28"/>
-          <w:szCs w:val="28"/>
-          <w:lang w:val="en-US"/>
-        </w:rPr>
-      </w:pPr>
-      <w:r>
-        <w:rPr>
-          <w:rFonts w:ascii="Times New Roman" w:eastAsia="Times New Roman" w:hAnsi="Times New Roman" w:cs="Times New Roman"/>
-          <w:b/>
-          <w:bCs/>
+          <w:noProof/>
           <w:color w:val="3B3838" w:themeColor="background2" w:themeShade="40"/>
           <w:sz w:val="28"/>
           <w:szCs w:val="28"/>
@@ -9505,6 +9426,7 @@
     </w:p>
     <w:p>
       <w:pPr>
+        <w:pStyle w:val="ListParagraph"/>
         <w:numPr>
           <w:ilvl w:val="0"/>
           <w:numId w:val="10"/>
@@ -9524,31 +9446,12 @@
           <w:szCs w:val="24"/>
           <w:lang w:val="en-US"/>
         </w:rPr>
-        <w:t xml:space="preserve">True negatives (TN): 67 (The model predicted normal and </w:t>
-      </w:r>
-      <w:proofErr w:type="gramStart"/>
-      <w:r>
-        <w:rPr>
-          <w:rFonts w:ascii="Times New Roman" w:eastAsia="Times New Roman" w:hAnsi="Times New Roman" w:cs="Times New Roman"/>
-          <w:sz w:val="24"/>
-          <w:szCs w:val="24"/>
-          <w:lang w:val="en-US"/>
-        </w:rPr>
-        <w:t>it's</w:t>
-      </w:r>
-      <w:proofErr w:type="gramEnd"/>
-      <w:r>
-        <w:rPr>
-          <w:rFonts w:ascii="Times New Roman" w:eastAsia="Times New Roman" w:hAnsi="Times New Roman" w:cs="Times New Roman"/>
-          <w:sz w:val="24"/>
-          <w:szCs w:val="24"/>
-          <w:lang w:val="en-US"/>
-        </w:rPr>
-        <w:t xml:space="preserve"> indeed normal)</w:t>
-      </w:r>
-    </w:p>
-    <w:p>
-      <w:pPr>
+        <w:t>True Negatives (0, 0): These are the cases where the model correctly predicted the negative class (i.e., the absence of an anomaly). Here, this number is 67, which suggests that the model correctly predicted normal behavior 67 times.</w:t>
+      </w:r>
+    </w:p>
+    <w:p>
+      <w:pPr>
+        <w:pStyle w:val="ListParagraph"/>
         <w:numPr>
           <w:ilvl w:val="0"/>
           <w:numId w:val="10"/>
@@ -9568,9 +9471,8 @@
           <w:szCs w:val="24"/>
           <w:lang w:val="en-US"/>
         </w:rPr>
-        <w:t xml:space="preserve">False negatives (FN): 20 (The model predicted normal, but it was </w:t>
-      </w:r>
-      <w:proofErr w:type="gramStart"/>
+        <w:t xml:space="preserve">False Positives (0, 1): These are the cases where the model incorrectly predicted the positive class (i.e., the presence of an anomaly). Here, this number is 5028, which is extremely high. This means that the model has incorrectly flagged a lot of instances as anomalies that were </w:t>
+      </w:r>
       <w:r>
         <w:rPr>
           <w:rFonts w:ascii="Times New Roman" w:eastAsia="Times New Roman" w:hAnsi="Times New Roman" w:cs="Times New Roman"/>
@@ -9578,9 +9480,8 @@
           <w:szCs w:val="24"/>
           <w:lang w:val="en-US"/>
         </w:rPr>
-        <w:t>actually an</w:t>
-      </w:r>
-      <w:proofErr w:type="gramEnd"/>
+        <w:t>normal</w:t>
+      </w:r>
       <w:r>
         <w:rPr>
           <w:rFonts w:ascii="Times New Roman" w:eastAsia="Times New Roman" w:hAnsi="Times New Roman" w:cs="Times New Roman"/>
@@ -9588,11 +9489,12 @@
           <w:szCs w:val="24"/>
           <w:lang w:val="en-US"/>
         </w:rPr>
-        <w:t xml:space="preserve"> anomaly)</w:t>
-      </w:r>
-    </w:p>
-    <w:p>
-      <w:pPr>
+        <w:t xml:space="preserve"> behavior.</w:t>
+      </w:r>
+    </w:p>
+    <w:p>
+      <w:pPr>
+        <w:pStyle w:val="ListParagraph"/>
         <w:numPr>
           <w:ilvl w:val="0"/>
           <w:numId w:val="10"/>
@@ -9612,31 +9514,12 @@
           <w:szCs w:val="24"/>
           <w:lang w:val="en-US"/>
         </w:rPr>
-        <w:t xml:space="preserve">False positives (FP): 5028 (The model predicted anomaly, but it was </w:t>
-      </w:r>
-      <w:proofErr w:type="gramStart"/>
-      <w:r>
-        <w:rPr>
-          <w:rFonts w:ascii="Times New Roman" w:eastAsia="Times New Roman" w:hAnsi="Times New Roman" w:cs="Times New Roman"/>
-          <w:sz w:val="24"/>
-          <w:szCs w:val="24"/>
-          <w:lang w:val="en-US"/>
-        </w:rPr>
-        <w:t>actually normal</w:t>
-      </w:r>
-      <w:proofErr w:type="gramEnd"/>
-      <w:r>
-        <w:rPr>
-          <w:rFonts w:ascii="Times New Roman" w:eastAsia="Times New Roman" w:hAnsi="Times New Roman" w:cs="Times New Roman"/>
-          <w:sz w:val="24"/>
-          <w:szCs w:val="24"/>
-          <w:lang w:val="en-US"/>
-        </w:rPr>
-        <w:t>)</w:t>
-      </w:r>
-    </w:p>
-    <w:p>
-      <w:pPr>
+        <w:t>False Negatives (1, 0): These are the cases where the model incorrectly predicted the negative class. Here, this number is 20, which suggests that the model missed 20 actual anomalies.</w:t>
+      </w:r>
+    </w:p>
+    <w:p>
+      <w:pPr>
+        <w:pStyle w:val="ListParagraph"/>
         <w:numPr>
           <w:ilvl w:val="0"/>
           <w:numId w:val="10"/>
@@ -9656,78 +9539,94 @@
           <w:szCs w:val="24"/>
           <w:lang w:val="en-US"/>
         </w:rPr>
-        <w:t xml:space="preserve">True positives (TP): 3573 (The model predicted anomaly and </w:t>
-      </w:r>
-      <w:proofErr w:type="gramStart"/>
-      <w:r>
+        <w:t>True Positives (1, 1): These are the cases where the model correctly predicted the positive class. Here, this number is 3573, which suggests that the model has done well in correctly identifying some of the anomalies.</w:t>
+      </w:r>
+    </w:p>
+    <w:p>
+      <w:pPr>
+        <w:spacing w:before="100" w:beforeAutospacing="1" w:after="100" w:afterAutospacing="1" w:line="240" w:lineRule="auto"/>
         <w:rPr>
           <w:rFonts w:ascii="Times New Roman" w:eastAsia="Times New Roman" w:hAnsi="Times New Roman" w:cs="Times New Roman"/>
           <w:sz w:val="24"/>
           <w:szCs w:val="24"/>
           <w:lang w:val="en-US"/>
         </w:rPr>
-        <w:t>it's</w:t>
-      </w:r>
-      <w:proofErr w:type="gramEnd"/>
-      <w:r>
-        <w:rPr>
-          <w:rFonts w:ascii="Times New Roman" w:eastAsia="Times New Roman" w:hAnsi="Times New Roman" w:cs="Times New Roman"/>
+      </w:pPr>
+      <w:r>
+        <w:rPr>
+          <w:rFonts w:ascii="Times New Roman" w:eastAsia="Times New Roman" w:hAnsi="Times New Roman" w:cs="Times New Roman"/>
+          <w:b/>
+          <w:bCs/>
           <w:sz w:val="24"/>
           <w:szCs w:val="24"/>
           <w:lang w:val="en-US"/>
         </w:rPr>
-        <w:t xml:space="preserve"> indeed an anomaly)</w:t>
-      </w:r>
-    </w:p>
-    <w:p>
-      <w:pPr>
-        <w:spacing w:after="160" w:line="259" w:lineRule="auto"/>
-        <w:rPr>
-          <w:rFonts w:ascii="Times New Roman" w:hAnsi="Times New Roman" w:cs="Times New Roman"/>
-        </w:rPr>
-      </w:pPr>
-      <w:r>
-        <w:rPr>
-          <w:rFonts w:ascii="Times New Roman" w:hAnsi="Times New Roman" w:cs="Times New Roman"/>
-        </w:rPr>
-        <w:t>Based on these numbers, the model seems to be making a significant number of false positive errors. This means the model is tending to classify normal data as anomalies quite often.</w:t>
-      </w:r>
-    </w:p>
-    <w:p>
-      <w:pPr>
-        <w:pStyle w:val="NormalWeb"/>
-        <w:rPr>
-          <w:sz w:val="22"/>
-          <w:szCs w:val="22"/>
-        </w:rPr>
-      </w:pPr>
-      <w:r>
-        <w:rPr>
-          <w:sz w:val="22"/>
-          <w:szCs w:val="22"/>
-        </w:rPr>
-        <w:t>The model's sensitivity (or True Positive Rate), which measures the proportion of actual positives that are correctly identified, can be calculated as TP / (TP + FN) = 3573 / (3573 + 20) = 0.994, or approximately 99.4%.</w:t>
-      </w:r>
-    </w:p>
-    <w:p>
-      <w:pPr>
-        <w:pStyle w:val="NormalWeb"/>
-        <w:rPr>
-          <w:sz w:val="22"/>
-          <w:szCs w:val="22"/>
-        </w:rPr>
-      </w:pPr>
-      <w:r>
-        <w:rPr>
-          <w:sz w:val="22"/>
-          <w:szCs w:val="22"/>
-        </w:rPr>
-        <w:t>The model's specificity (or True Negative Rate), which measures the proportion of actual negatives that are correctly identified, can be calculated as TN / (TN + FP) = 67 / (67 + 5028) = 0.013, or approximately 1.3%.</w:t>
-      </w:r>
-    </w:p>
-    <w:p>
-      <w:pPr>
-        <w:spacing w:after="160" w:line="259" w:lineRule="auto"/>
+        <w:t>Precision (Positive Predictive Value):</w:t>
+      </w:r>
+      <w:r>
+        <w:rPr>
+          <w:rFonts w:ascii="Times New Roman" w:eastAsia="Times New Roman" w:hAnsi="Times New Roman" w:cs="Times New Roman"/>
+          <w:sz w:val="24"/>
+          <w:szCs w:val="24"/>
+          <w:lang w:val="en-US"/>
+        </w:rPr>
+        <w:t xml:space="preserve"> This is the ratio of true positives to the sum of true and false positives. Here, it would be 3573 / (3573 + 5028) = 0.415. This means when the model predicts an anomaly, </w:t>
+      </w:r>
+      <w:proofErr w:type="gramStart"/>
+      <w:r>
+        <w:rPr>
+          <w:rFonts w:ascii="Times New Roman" w:eastAsia="Times New Roman" w:hAnsi="Times New Roman" w:cs="Times New Roman"/>
+          <w:sz w:val="24"/>
+          <w:szCs w:val="24"/>
+          <w:lang w:val="en-US"/>
+        </w:rPr>
+        <w:t>it's</w:t>
+      </w:r>
+      <w:proofErr w:type="gramEnd"/>
+      <w:r>
+        <w:rPr>
+          <w:rFonts w:ascii="Times New Roman" w:eastAsia="Times New Roman" w:hAnsi="Times New Roman" w:cs="Times New Roman"/>
+          <w:sz w:val="24"/>
+          <w:szCs w:val="24"/>
+          <w:lang w:val="en-US"/>
+        </w:rPr>
+        <w:t xml:space="preserve"> correct only about 41.5% of the time.</w:t>
+      </w:r>
+    </w:p>
+    <w:p>
+      <w:pPr>
+        <w:spacing w:before="100" w:beforeAutospacing="1" w:after="100" w:afterAutospacing="1" w:line="240" w:lineRule="auto"/>
+        <w:rPr>
+          <w:rFonts w:ascii="Times New Roman" w:eastAsia="Times New Roman" w:hAnsi="Times New Roman" w:cs="Times New Roman"/>
+          <w:sz w:val="24"/>
+          <w:szCs w:val="24"/>
+          <w:lang w:val="en-US"/>
+        </w:rPr>
+      </w:pPr>
+      <w:r>
+        <w:rPr>
+          <w:rFonts w:ascii="Times New Roman" w:eastAsia="Times New Roman" w:hAnsi="Times New Roman" w:cs="Times New Roman"/>
+          <w:b/>
+          <w:bCs/>
+          <w:sz w:val="24"/>
+          <w:szCs w:val="24"/>
+          <w:lang w:val="en-US"/>
+        </w:rPr>
+        <w:t>Recall (Sensitivity, Hit Rate, or True Positive Rate):</w:t>
+      </w:r>
+      <w:r>
+        <w:rPr>
+          <w:rFonts w:ascii="Times New Roman" w:eastAsia="Times New Roman" w:hAnsi="Times New Roman" w:cs="Times New Roman"/>
+          <w:sz w:val="24"/>
+          <w:szCs w:val="24"/>
+          <w:lang w:val="en-US"/>
+        </w:rPr>
+        <w:t xml:space="preserve"> This is the ratio of true positives to the sum of true positives and false negatives. Here, it would be 3573 / (3573 + 20) = 0.994. This means the model identifies 99.4% of all anomalies.</w:t>
+      </w:r>
+    </w:p>
+    <w:p>
+      <w:pPr>
+        <w:spacing w:before="100" w:beforeAutospacing="1" w:after="100" w:afterAutospacing="1" w:line="240" w:lineRule="auto"/>
         <w:rPr>
           <w:rFonts w:ascii="Times New Roman" w:eastAsia="Times New Roman" w:hAnsi="Times New Roman" w:cs="Times New Roman"/>
           <w:b/>
@@ -9738,6 +9637,26 @@
           <w:lang w:val="en-US"/>
         </w:rPr>
       </w:pPr>
+      <w:r>
+        <w:rPr>
+          <w:rFonts w:ascii="Times New Roman" w:eastAsia="Times New Roman" w:hAnsi="Times New Roman" w:cs="Times New Roman"/>
+          <w:b/>
+          <w:bCs/>
+          <w:sz w:val="24"/>
+          <w:szCs w:val="24"/>
+          <w:lang w:val="en-US"/>
+        </w:rPr>
+        <w:t>F1 Score:</w:t>
+      </w:r>
+      <w:r>
+        <w:rPr>
+          <w:rFonts w:ascii="Times New Roman" w:eastAsia="Times New Roman" w:hAnsi="Times New Roman" w:cs="Times New Roman"/>
+          <w:sz w:val="24"/>
+          <w:szCs w:val="24"/>
+          <w:lang w:val="en-US"/>
+        </w:rPr>
+        <w:t xml:space="preserve"> This is the harmonic mean of precision and recall, and it tries to find the balance between them. Here, the F1 Score would be 2 * (0.415 * 0.994) / (0.415 + 0.994) = 0.586. This is a moderate F1 score, which suggests that the model is not particularly good at classifying correctly.</w:t>
+      </w:r>
     </w:p>
     <w:p>
       <w:pPr>
@@ -9757,81 +9676,33 @@
           <w:rFonts w:ascii="Times New Roman" w:eastAsia="Times New Roman" w:hAnsi="Times New Roman" w:cs="Times New Roman"/>
           <w:b/>
           <w:bCs/>
+          <w:noProof/>
           <w:color w:val="3B3838" w:themeColor="background2" w:themeShade="40"/>
           <w:sz w:val="28"/>
           <w:szCs w:val="28"/>
           <w:lang w:val="en-US"/>
         </w:rPr>
-        <w:br w:type="page"/>
-      </w:r>
-    </w:p>
-    <w:p>
-      <w:pPr>
-        <w:spacing w:after="160" w:line="259" w:lineRule="auto"/>
-        <w:rPr>
-          <w:rFonts w:ascii="Times New Roman" w:eastAsia="Times New Roman" w:hAnsi="Times New Roman" w:cs="Times New Roman"/>
-          <w:b/>
-          <w:bCs/>
-          <w:color w:val="3B3838" w:themeColor="background2" w:themeShade="40"/>
-          <w:sz w:val="28"/>
-          <w:szCs w:val="28"/>
-          <w:lang w:val="en-US"/>
-        </w:rPr>
-      </w:pPr>
-    </w:p>
-    <w:p>
-      <w:pPr>
-        <w:spacing w:after="160" w:line="259" w:lineRule="auto"/>
-        <w:rPr>
-          <w:rFonts w:ascii="Times New Roman" w:eastAsia="Times New Roman" w:hAnsi="Times New Roman" w:cs="Times New Roman"/>
-          <w:b/>
-          <w:bCs/>
-          <w:color w:val="3B3838" w:themeColor="background2" w:themeShade="40"/>
-          <w:sz w:val="24"/>
-          <w:szCs w:val="24"/>
-          <w:lang w:val="en-US"/>
-        </w:rPr>
-      </w:pPr>
-      <w:r>
-        <w:rPr>
-          <w:rFonts w:ascii="Times New Roman" w:eastAsia="Times New Roman" w:hAnsi="Times New Roman" w:cs="Times New Roman"/>
-          <w:b/>
-          <w:bCs/>
-          <w:color w:val="3B3838" w:themeColor="background2" w:themeShade="40"/>
-          <w:sz w:val="24"/>
-          <w:szCs w:val="24"/>
-          <w:lang w:val="en-US"/>
-        </w:rPr>
-        <w:t>ROC Curve:</w:t>
-      </w:r>
-    </w:p>
-    <w:p>
-      <w:pPr>
-        <w:spacing w:after="160" w:line="259" w:lineRule="auto"/>
-        <w:rPr>
-          <w:rFonts w:ascii="Times New Roman" w:eastAsia="Times New Roman" w:hAnsi="Times New Roman" w:cs="Times New Roman"/>
-          <w:b/>
-          <w:bCs/>
-          <w:color w:val="3B3838" w:themeColor="background2" w:themeShade="40"/>
-          <w:sz w:val="28"/>
-          <w:szCs w:val="28"/>
-          <w:lang w:val="en-US"/>
-        </w:rPr>
-      </w:pPr>
-      <w:r>
-        <w:rPr>
-          <w:rFonts w:ascii="Times New Roman" w:eastAsia="Times New Roman" w:hAnsi="Times New Roman" w:cs="Times New Roman"/>
-          <w:b/>
-          <w:bCs/>
-          <w:color w:val="3B3838" w:themeColor="background2" w:themeShade="40"/>
-          <w:sz w:val="28"/>
-          <w:szCs w:val="28"/>
-          <w:lang w:val="en-US"/>
-        </w:rPr>
+        <w:lastRenderedPageBreak/>
         <w:drawing>
-          <wp:inline distT="0" distB="0" distL="0" distR="0" wp14:anchorId="0A9DF020" wp14:editId="6811AF53">
-            <wp:extent cx="3132091" cy="2415749"/>
-            <wp:effectExtent l="0" t="0" r="0" b="3810"/>
+          <wp:anchor distT="0" distB="0" distL="114300" distR="114300" simplePos="0" relativeHeight="251661312" behindDoc="0" locked="0" layoutInCell="1" allowOverlap="1" wp14:anchorId="0A9DF020" wp14:editId="4C2656D4">
+            <wp:simplePos x="0" y="0"/>
+            <wp:positionH relativeFrom="margin">
+              <wp:posOffset>3221990</wp:posOffset>
+            </wp:positionH>
+            <wp:positionV relativeFrom="paragraph">
+              <wp:posOffset>154305</wp:posOffset>
+            </wp:positionV>
+            <wp:extent cx="3276600" cy="2526665"/>
+            <wp:effectExtent l="0" t="0" r="0" b="6985"/>
+            <wp:wrapThrough wrapText="bothSides">
+              <wp:wrapPolygon edited="0">
+                <wp:start x="0" y="0"/>
+                <wp:lineTo x="0" y="21497"/>
+                <wp:lineTo x="21474" y="21497"/>
+                <wp:lineTo x="21474" y="0"/>
+                <wp:lineTo x="0" y="0"/>
+              </wp:wrapPolygon>
+            </wp:wrapThrough>
             <wp:docPr id="9" name="Picture 9" descr="A picture containing text, screenshot, line, plot&#10;&#10;Description automatically generated"/>
             <wp:cNvGraphicFramePr>
               <a:graphicFrameLocks xmlns:a="http://schemas.openxmlformats.org/drawingml/2006/main" noChangeAspect="1"/>
@@ -9844,7 +9715,13 @@
                     <pic:cNvPicPr/>
                   </pic:nvPicPr>
                   <pic:blipFill>
-                    <a:blip r:embed="rId8"/>
+                    <a:blip r:embed="rId8">
+                      <a:extLst>
+                        <a:ext uri="{28A0092B-C50C-407E-A947-70E740481C1C}">
+                          <a14:useLocalDpi xmlns:a14="http://schemas.microsoft.com/office/drawing/2010/main" val="0"/>
+                        </a:ext>
+                      </a:extLst>
+                    </a:blip>
                     <a:stretch>
                       <a:fillRect/>
                     </a:stretch>
@@ -9852,7 +9729,360 @@
                   <pic:spPr>
                     <a:xfrm>
                       <a:off x="0" y="0"/>
-                      <a:ext cx="3132091" cy="2415749"/>
+                      <a:ext cx="3276600" cy="2526665"/>
+                    </a:xfrm>
+                    <a:prstGeom prst="rect">
+                      <a:avLst/>
+                    </a:prstGeom>
+                  </pic:spPr>
+                </pic:pic>
+              </a:graphicData>
+            </a:graphic>
+            <wp14:sizeRelH relativeFrom="margin">
+              <wp14:pctWidth>0</wp14:pctWidth>
+            </wp14:sizeRelH>
+            <wp14:sizeRelV relativeFrom="margin">
+              <wp14:pctHeight>0</wp14:pctHeight>
+            </wp14:sizeRelV>
+          </wp:anchor>
+        </w:drawing>
+      </w:r>
+      <w:r>
+        <w:rPr>
+          <w:rFonts w:ascii="Times New Roman" w:eastAsia="Times New Roman" w:hAnsi="Times New Roman" w:cs="Times New Roman"/>
+          <w:b/>
+          <w:bCs/>
+          <w:color w:val="3B3838" w:themeColor="background2" w:themeShade="40"/>
+          <w:sz w:val="24"/>
+          <w:szCs w:val="24"/>
+          <w:lang w:val="en-US"/>
+        </w:rPr>
+        <w:t>ROC Curve:</w:t>
+      </w:r>
+    </w:p>
+    <w:p>
+      <w:pPr>
+        <w:spacing w:before="100" w:beforeAutospacing="1" w:after="100" w:afterAutospacing="1" w:line="240" w:lineRule="auto"/>
+        <w:rPr>
+          <w:rFonts w:ascii="Times New Roman" w:eastAsia="Times New Roman" w:hAnsi="Times New Roman" w:cs="Times New Roman"/>
+          <w:sz w:val="24"/>
+          <w:szCs w:val="24"/>
+          <w:lang w:val="en-US"/>
+        </w:rPr>
+      </w:pPr>
+      <w:r>
+        <w:rPr>
+          <w:rFonts w:ascii="Times New Roman" w:eastAsia="Times New Roman" w:hAnsi="Times New Roman" w:cs="Times New Roman"/>
+          <w:b/>
+          <w:bCs/>
+          <w:sz w:val="24"/>
+          <w:szCs w:val="24"/>
+          <w:lang w:val="en-US"/>
+        </w:rPr>
+        <w:t>ROC-AUC:</w:t>
+      </w:r>
+      <w:r>
+        <w:rPr>
+          <w:rFonts w:ascii="Times New Roman" w:eastAsia="Times New Roman" w:hAnsi="Times New Roman" w:cs="Times New Roman"/>
+          <w:sz w:val="24"/>
+          <w:szCs w:val="24"/>
+          <w:lang w:val="en-US"/>
+        </w:rPr>
+        <w:t xml:space="preserve"> This is the area under the Receiver Operating Characteristic (ROC) curve. The AUC is the area under this curve, and it ranges from 0 to 1. An AUC of 0.5 suggests no discrimination (i.e., ability to classify correctly), 0.7 to 0.8 is considered acceptable, 0.8 to 0.9 is considered excellent, and more than 0.9 is considered outstanding. Here, an AUC of 0.45 suggests that the model has poor discrimination ability. This means the model is not good at distinguishing between positive (anomaly) and negative (normal) cases.</w:t>
+      </w:r>
+    </w:p>
+    <w:p>
+      <w:pPr>
+        <w:spacing w:before="100" w:beforeAutospacing="1" w:after="100" w:afterAutospacing="1" w:line="240" w:lineRule="auto"/>
+        <w:ind w:firstLine="720"/>
+        <w:rPr>
+          <w:rFonts w:ascii="Times New Roman" w:eastAsia="Times New Roman" w:hAnsi="Times New Roman" w:cs="Times New Roman"/>
+          <w:sz w:val="24"/>
+          <w:szCs w:val="24"/>
+          <w:lang w:val="en-US"/>
+        </w:rPr>
+      </w:pPr>
+      <w:r>
+        <w:rPr>
+          <w:rFonts w:ascii="Times New Roman" w:eastAsia="Times New Roman" w:hAnsi="Times New Roman" w:cs="Times New Roman"/>
+          <w:sz w:val="24"/>
+          <w:szCs w:val="24"/>
+          <w:lang w:val="en-US"/>
+        </w:rPr>
+        <w:t xml:space="preserve">In conclusion, although the model identifies </w:t>
+      </w:r>
+      <w:r>
+        <w:rPr>
+          <w:rFonts w:ascii="Times New Roman" w:eastAsia="Times New Roman" w:hAnsi="Times New Roman" w:cs="Times New Roman"/>
+          <w:sz w:val="24"/>
+          <w:szCs w:val="24"/>
+          <w:lang w:val="en-US"/>
+        </w:rPr>
+        <w:t>most</w:t>
+      </w:r>
+      <w:r>
+        <w:rPr>
+          <w:rFonts w:ascii="Times New Roman" w:eastAsia="Times New Roman" w:hAnsi="Times New Roman" w:cs="Times New Roman"/>
+          <w:sz w:val="24"/>
+          <w:szCs w:val="24"/>
+          <w:lang w:val="en-US"/>
+        </w:rPr>
+        <w:t xml:space="preserve"> anomalies (high recall), it incorrectly flags many normal instances as anomalies (low precision), leading to </w:t>
+      </w:r>
+      <w:r>
+        <w:rPr>
+          <w:rFonts w:ascii="Times New Roman" w:eastAsia="Times New Roman" w:hAnsi="Times New Roman" w:cs="Times New Roman"/>
+          <w:sz w:val="24"/>
+          <w:szCs w:val="24"/>
+          <w:lang w:val="en-US"/>
+        </w:rPr>
+        <w:t>many</w:t>
+      </w:r>
+      <w:r>
+        <w:rPr>
+          <w:rFonts w:ascii="Times New Roman" w:eastAsia="Times New Roman" w:hAnsi="Times New Roman" w:cs="Times New Roman"/>
+          <w:sz w:val="24"/>
+          <w:szCs w:val="24"/>
+          <w:lang w:val="en-US"/>
+        </w:rPr>
+        <w:t xml:space="preserve"> false alarms. The model's poor discrimination ability is further confirmed by the low ROC-AUC score. This model may require further tuning to better balance its recall and precision. The high number of false positives suggests that the model may be too sensitive to variations in the data that </w:t>
+      </w:r>
+      <w:r>
+        <w:rPr>
+          <w:rFonts w:ascii="Times New Roman" w:eastAsia="Times New Roman" w:hAnsi="Times New Roman" w:cs="Times New Roman"/>
+          <w:sz w:val="24"/>
+          <w:szCs w:val="24"/>
+          <w:lang w:val="en-US"/>
+        </w:rPr>
+        <w:t>are not</w:t>
+      </w:r>
+      <w:r>
+        <w:rPr>
+          <w:rFonts w:ascii="Times New Roman" w:eastAsia="Times New Roman" w:hAnsi="Times New Roman" w:cs="Times New Roman"/>
+          <w:sz w:val="24"/>
+          <w:szCs w:val="24"/>
+          <w:lang w:val="en-US"/>
+        </w:rPr>
+        <w:t xml:space="preserve"> actually indicative of anomalies.</w:t>
+      </w:r>
+    </w:p>
+    <w:p>
+      <w:pPr>
+        <w:spacing w:after="160" w:line="259" w:lineRule="auto"/>
+        <w:rPr>
+          <w:rFonts w:ascii="Times New Roman" w:eastAsia="Times New Roman" w:hAnsi="Times New Roman" w:cs="Times New Roman"/>
+          <w:lang w:val="en-US"/>
+        </w:rPr>
+      </w:pPr>
+      <w:r>
+        <w:rPr>
+          <w:rFonts w:ascii="Times New Roman" w:eastAsia="Times New Roman" w:hAnsi="Times New Roman" w:cs="Times New Roman"/>
+          <w:b/>
+          <w:bCs/>
+          <w:sz w:val="24"/>
+          <w:szCs w:val="24"/>
+          <w:lang w:val="en-US"/>
+        </w:rPr>
+        <w:t>Additional graphs displaying the anomalies detected overtime.</w:t>
+      </w:r>
+      <w:r>
+        <w:rPr>
+          <w:rFonts w:ascii="Times New Roman" w:eastAsia="Times New Roman" w:hAnsi="Times New Roman" w:cs="Times New Roman"/>
+          <w:b/>
+          <w:bCs/>
+          <w:sz w:val="24"/>
+          <w:szCs w:val="24"/>
+          <w:lang w:val="en-US"/>
+        </w:rPr>
+        <w:br/>
+      </w:r>
+      <w:r>
+        <w:rPr>
+          <w:rFonts w:ascii="Times New Roman" w:eastAsia="Times New Roman" w:hAnsi="Times New Roman" w:cs="Times New Roman"/>
+          <w:lang w:val="en-US"/>
+        </w:rPr>
+        <w:t>(I did not have enough time to figure out how to get something like this to display for the other model)</w:t>
+      </w:r>
+    </w:p>
+    <w:p>
+      <w:pPr>
+        <w:spacing w:after="160" w:line="259" w:lineRule="auto"/>
+        <w:ind w:firstLine="720"/>
+        <w:rPr>
+          <w:rFonts w:ascii="Times New Roman" w:eastAsia="Times New Roman" w:hAnsi="Times New Roman" w:cs="Times New Roman"/>
+          <w:lang w:val="en-US"/>
+        </w:rPr>
+      </w:pPr>
+      <w:r>
+        <w:rPr>
+          <w:rFonts w:ascii="Times New Roman" w:eastAsia="Times New Roman" w:hAnsi="Times New Roman" w:cs="Times New Roman"/>
+          <w:lang w:val="en-US"/>
+        </w:rPr>
+        <w:t xml:space="preserve">I will </w:t>
+      </w:r>
+      <w:r>
+        <w:rPr>
+          <w:rFonts w:ascii="Times New Roman" w:eastAsia="Times New Roman" w:hAnsi="Times New Roman" w:cs="Times New Roman"/>
+          <w:lang w:val="en-US"/>
+        </w:rPr>
+        <w:t>note</w:t>
+      </w:r>
+      <w:r>
+        <w:rPr>
+          <w:rFonts w:ascii="Times New Roman" w:eastAsia="Times New Roman" w:hAnsi="Times New Roman" w:cs="Times New Roman"/>
+          <w:lang w:val="en-US"/>
+        </w:rPr>
+        <w:t xml:space="preserve"> that I am not a cardiologist</w:t>
+      </w:r>
+      <w:r>
+        <w:rPr>
+          <w:rFonts w:ascii="Times New Roman" w:eastAsia="Times New Roman" w:hAnsi="Times New Roman" w:cs="Times New Roman"/>
+          <w:lang w:val="en-US"/>
+        </w:rPr>
+        <w:t xml:space="preserve">, </w:t>
+      </w:r>
+      <w:r>
+        <w:rPr>
+          <w:rFonts w:ascii="Times New Roman" w:eastAsia="Times New Roman" w:hAnsi="Times New Roman" w:cs="Times New Roman"/>
+          <w:lang w:val="en-US"/>
+        </w:rPr>
+        <w:t>shocker</w:t>
+      </w:r>
+      <w:r>
+        <w:rPr>
+          <w:rFonts w:ascii="Times New Roman" w:eastAsia="Times New Roman" w:hAnsi="Times New Roman" w:cs="Times New Roman"/>
+          <w:lang w:val="en-US"/>
+        </w:rPr>
+        <w:t>,</w:t>
+      </w:r>
+      <w:r>
+        <w:rPr>
+          <w:rFonts w:ascii="Times New Roman" w:eastAsia="Times New Roman" w:hAnsi="Times New Roman" w:cs="Times New Roman"/>
+          <w:lang w:val="en-US"/>
+        </w:rPr>
+        <w:t xml:space="preserve"> so I </w:t>
+      </w:r>
+      <w:proofErr w:type="gramStart"/>
+      <w:r>
+        <w:rPr>
+          <w:rFonts w:ascii="Times New Roman" w:eastAsia="Times New Roman" w:hAnsi="Times New Roman" w:cs="Times New Roman"/>
+          <w:lang w:val="en-US"/>
+        </w:rPr>
+        <w:t>don’t</w:t>
+      </w:r>
+      <w:proofErr w:type="gramEnd"/>
+      <w:r>
+        <w:rPr>
+          <w:rFonts w:ascii="Times New Roman" w:eastAsia="Times New Roman" w:hAnsi="Times New Roman" w:cs="Times New Roman"/>
+          <w:lang w:val="en-US"/>
+        </w:rPr>
+        <w:t xml:space="preserve"> have any </w:t>
+      </w:r>
+      <w:r>
+        <w:rPr>
+          <w:rFonts w:ascii="Times New Roman" w:eastAsia="Times New Roman" w:hAnsi="Times New Roman" w:cs="Times New Roman"/>
+          <w:lang w:val="en-US"/>
+        </w:rPr>
+        <w:t>reliable means</w:t>
+      </w:r>
+      <w:r>
+        <w:rPr>
+          <w:rFonts w:ascii="Times New Roman" w:eastAsia="Times New Roman" w:hAnsi="Times New Roman" w:cs="Times New Roman"/>
+          <w:lang w:val="en-US"/>
+        </w:rPr>
+        <w:t xml:space="preserve"> to verify these result</w:t>
+      </w:r>
+      <w:r>
+        <w:rPr>
+          <w:rFonts w:ascii="Times New Roman" w:eastAsia="Times New Roman" w:hAnsi="Times New Roman" w:cs="Times New Roman"/>
+          <w:lang w:val="en-US"/>
+        </w:rPr>
+        <w:t>s</w:t>
+      </w:r>
+      <w:r>
+        <w:rPr>
+          <w:rFonts w:ascii="Times New Roman" w:eastAsia="Times New Roman" w:hAnsi="Times New Roman" w:cs="Times New Roman"/>
+          <w:lang w:val="en-US"/>
+        </w:rPr>
+        <w:t xml:space="preserve">, but I feel as though these are interesting to look </w:t>
+      </w:r>
+      <w:r>
+        <w:rPr>
+          <w:rFonts w:ascii="Times New Roman" w:eastAsia="Times New Roman" w:hAnsi="Times New Roman" w:cs="Times New Roman"/>
+          <w:lang w:val="en-US"/>
+        </w:rPr>
+        <w:t>at and</w:t>
+      </w:r>
+      <w:r>
+        <w:rPr>
+          <w:rFonts w:ascii="Times New Roman" w:eastAsia="Times New Roman" w:hAnsi="Times New Roman" w:cs="Times New Roman"/>
+          <w:lang w:val="en-US"/>
+        </w:rPr>
+        <w:t xml:space="preserve"> are effective at visualizing the </w:t>
+      </w:r>
+      <w:r>
+        <w:rPr>
+          <w:rFonts w:ascii="Times New Roman" w:eastAsia="Times New Roman" w:hAnsi="Times New Roman" w:cs="Times New Roman"/>
+          <w:lang w:val="en-US"/>
+        </w:rPr>
+        <w:t>model’s</w:t>
+      </w:r>
+      <w:r>
+        <w:rPr>
+          <w:rFonts w:ascii="Times New Roman" w:eastAsia="Times New Roman" w:hAnsi="Times New Roman" w:cs="Times New Roman"/>
+          <w:lang w:val="en-US"/>
+        </w:rPr>
+        <w:t xml:space="preserve"> performance.</w:t>
+      </w:r>
+    </w:p>
+    <w:p>
+      <w:pPr>
+        <w:spacing w:after="160" w:line="259" w:lineRule="auto"/>
+        <w:jc w:val="center"/>
+        <w:rPr>
+          <w:rFonts w:ascii="Times New Roman" w:eastAsia="Times New Roman" w:hAnsi="Times New Roman" w:cs="Times New Roman"/>
+          <w:b/>
+          <w:bCs/>
+          <w:sz w:val="24"/>
+          <w:szCs w:val="24"/>
+          <w:lang w:val="en-US"/>
+        </w:rPr>
+      </w:pPr>
+      <w:r>
+        <w:rPr>
+          <w:rFonts w:ascii="Times New Roman" w:eastAsia="Times New Roman" w:hAnsi="Times New Roman" w:cs="Times New Roman"/>
+          <w:b/>
+          <w:bCs/>
+          <w:noProof/>
+          <w:sz w:val="24"/>
+          <w:szCs w:val="24"/>
+          <w:lang w:val="en-US"/>
+        </w:rPr>
+        <w:drawing>
+          <wp:inline distT="0" distB="0" distL="0" distR="0" wp14:anchorId="129B46E8" wp14:editId="2396D3C3">
+            <wp:extent cx="5798626" cy="2677885"/>
+            <wp:effectExtent l="0" t="0" r="0" b="8255"/>
+            <wp:docPr id="11" name="Picture 11" descr="A picture containing text, line, screenshot, plot&#10;&#10;Description automatically generated"/>
+            <wp:cNvGraphicFramePr>
+              <a:graphicFrameLocks xmlns:a="http://schemas.openxmlformats.org/drawingml/2006/main" noChangeAspect="1"/>
+            </wp:cNvGraphicFramePr>
+            <a:graphic xmlns:a="http://schemas.openxmlformats.org/drawingml/2006/main">
+              <a:graphicData uri="http://schemas.openxmlformats.org/drawingml/2006/picture">
+                <pic:pic xmlns:pic="http://schemas.openxmlformats.org/drawingml/2006/picture">
+                  <pic:nvPicPr>
+                    <pic:cNvPr id="11" name="Picture 11" descr="A picture containing text, line, screenshot, plot&#10;&#10;Description automatically generated"/>
+                    <pic:cNvPicPr/>
+                  </pic:nvPicPr>
+                  <pic:blipFill>
+                    <a:blip r:embed="rId9"/>
+                    <a:stretch>
+                      <a:fillRect/>
+                    </a:stretch>
+                  </pic:blipFill>
+                  <pic:spPr>
+                    <a:xfrm>
+                      <a:off x="0" y="0"/>
+                      <a:ext cx="5871301" cy="2711447"/>
                     </a:xfrm>
                     <a:prstGeom prst="rect">
                       <a:avLst/>
@@ -9868,51 +10098,7 @@
     <w:p>
       <w:pPr>
         <w:spacing w:after="160" w:line="259" w:lineRule="auto"/>
-        <w:ind w:firstLine="720"/>
-        <w:rPr>
-          <w:rFonts w:ascii="Times New Roman" w:eastAsia="Times New Roman" w:hAnsi="Times New Roman" w:cs="Times New Roman"/>
-          <w:color w:val="3B3838" w:themeColor="background2" w:themeShade="40"/>
-          <w:sz w:val="24"/>
-          <w:szCs w:val="24"/>
-          <w:lang w:val="en-US"/>
-        </w:rPr>
-      </w:pPr>
-      <w:r>
-        <w:rPr>
-          <w:rFonts w:ascii="Times New Roman" w:eastAsia="Times New Roman" w:hAnsi="Times New Roman" w:cs="Times New Roman"/>
-          <w:color w:val="3B3838" w:themeColor="background2" w:themeShade="40"/>
-          <w:sz w:val="24"/>
-          <w:szCs w:val="24"/>
-          <w:lang w:val="en-US"/>
-        </w:rPr>
-        <w:t xml:space="preserve">The AUC (Area Under the Curve) is another measure of the model's performance. It's the area underneath the ROC </w:t>
-      </w:r>
-      <w:proofErr w:type="gramStart"/>
-      <w:r>
-        <w:rPr>
-          <w:rFonts w:ascii="Times New Roman" w:eastAsia="Times New Roman" w:hAnsi="Times New Roman" w:cs="Times New Roman"/>
-          <w:color w:val="3B3838" w:themeColor="background2" w:themeShade="40"/>
-          <w:sz w:val="24"/>
-          <w:szCs w:val="24"/>
-          <w:lang w:val="en-US"/>
-        </w:rPr>
-        <w:t>curve, and</w:t>
-      </w:r>
-      <w:proofErr w:type="gramEnd"/>
-      <w:r>
-        <w:rPr>
-          <w:rFonts w:ascii="Times New Roman" w:eastAsia="Times New Roman" w:hAnsi="Times New Roman" w:cs="Times New Roman"/>
-          <w:color w:val="3B3838" w:themeColor="background2" w:themeShade="40"/>
-          <w:sz w:val="24"/>
-          <w:szCs w:val="24"/>
-          <w:lang w:val="en-US"/>
-        </w:rPr>
-        <w:t xml:space="preserve"> provides an aggregate measure of the model's performance across all possible classification thresholds. An AUC of 1 indicates a perfect classifier, while an AUC of 0.5 implies that the classifier is no better than random chance. AUC values between these two extremes indicate varying degrees of classifier performance.</w:t>
-      </w:r>
-    </w:p>
-    <w:p>
-      <w:pPr>
-        <w:spacing w:after="160" w:line="259" w:lineRule="auto"/>
+        <w:jc w:val="center"/>
         <w:rPr>
           <w:rFonts w:ascii="Times New Roman" w:eastAsia="Times New Roman" w:hAnsi="Times New Roman" w:cs="Times New Roman"/>
           <w:b/>
@@ -9927,24 +10113,60 @@
           <w:rFonts w:ascii="Times New Roman" w:eastAsia="Times New Roman" w:hAnsi="Times New Roman" w:cs="Times New Roman"/>
           <w:b/>
           <w:bCs/>
+          <w:noProof/>
           <w:sz w:val="24"/>
           <w:szCs w:val="24"/>
           <w:lang w:val="en-US"/>
         </w:rPr>
-        <w:br w:type="page"/>
-      </w:r>
-    </w:p>
-    <w:p>
-      <w:pPr>
-        <w:spacing w:before="100" w:beforeAutospacing="1" w:after="100" w:afterAutospacing="1" w:line="240" w:lineRule="auto"/>
-        <w:rPr>
-          <w:rFonts w:ascii="Times New Roman" w:eastAsia="Times New Roman" w:hAnsi="Times New Roman" w:cs="Times New Roman"/>
-          <w:sz w:val="24"/>
-          <w:szCs w:val="24"/>
-          <w:lang w:val="en-US"/>
-        </w:rPr>
-      </w:pPr>
-      <w:r>
+        <w:lastRenderedPageBreak/>
+        <w:drawing>
+          <wp:inline distT="0" distB="0" distL="0" distR="0" wp14:anchorId="0D5CC1FF" wp14:editId="34EC0C62">
+            <wp:extent cx="5718274" cy="2659174"/>
+            <wp:effectExtent l="0" t="0" r="0" b="8255"/>
+            <wp:docPr id="12" name="Picture 12" descr="A picture containing text, line, screenshot, plot&#10;&#10;Description automatically generated"/>
+            <wp:cNvGraphicFramePr>
+              <a:graphicFrameLocks xmlns:a="http://schemas.openxmlformats.org/drawingml/2006/main" noChangeAspect="1"/>
+            </wp:cNvGraphicFramePr>
+            <a:graphic xmlns:a="http://schemas.openxmlformats.org/drawingml/2006/main">
+              <a:graphicData uri="http://schemas.openxmlformats.org/drawingml/2006/picture">
+                <pic:pic xmlns:pic="http://schemas.openxmlformats.org/drawingml/2006/picture">
+                  <pic:nvPicPr>
+                    <pic:cNvPr id="12" name="Picture 12" descr="A picture containing text, line, screenshot, plot&#10;&#10;Description automatically generated"/>
+                    <pic:cNvPicPr/>
+                  </pic:nvPicPr>
+                  <pic:blipFill rotWithShape="1">
+                    <a:blip r:embed="rId10"/>
+                    <a:srcRect b="1774"/>
+                    <a:stretch/>
+                  </pic:blipFill>
+                  <pic:spPr bwMode="auto">
+                    <a:xfrm>
+                      <a:off x="0" y="0"/>
+                      <a:ext cx="5726806" cy="2663142"/>
+                    </a:xfrm>
+                    <a:prstGeom prst="rect">
+                      <a:avLst/>
+                    </a:prstGeom>
+                    <a:ln>
+                      <a:noFill/>
+                    </a:ln>
+                    <a:extLst>
+                      <a:ext uri="{53640926-AAD7-44D8-BBD7-CCE9431645EC}">
+                        <a14:shadowObscured xmlns:a14="http://schemas.microsoft.com/office/drawing/2010/main"/>
+                      </a:ext>
+                    </a:extLst>
+                  </pic:spPr>
+                </pic:pic>
+              </a:graphicData>
+            </a:graphic>
+          </wp:inline>
+        </w:drawing>
+      </w:r>
+    </w:p>
+    <w:p>
+      <w:pPr>
+        <w:spacing w:after="160" w:line="259" w:lineRule="auto"/>
+        <w:jc w:val="center"/>
         <w:rPr>
           <w:rFonts w:ascii="Times New Roman" w:eastAsia="Times New Roman" w:hAnsi="Times New Roman" w:cs="Times New Roman"/>
           <w:b/>
@@ -9953,177 +10175,58 @@
           <w:szCs w:val="24"/>
           <w:lang w:val="en-US"/>
         </w:rPr>
-        <w:lastRenderedPageBreak/>
-        <w:t>5. Discussion</w:t>
-      </w:r>
-    </w:p>
-    <w:p>
-      <w:pPr>
-        <w:numPr>
-          <w:ilvl w:val="0"/>
-          <w:numId w:val="5"/>
-        </w:numPr>
-        <w:spacing w:before="100" w:beforeAutospacing="1" w:after="100" w:afterAutospacing="1" w:line="240" w:lineRule="auto"/>
-        <w:rPr>
-          <w:rFonts w:ascii="Times New Roman" w:eastAsia="Times New Roman" w:hAnsi="Times New Roman" w:cs="Times New Roman"/>
+      </w:pPr>
+      <w:r>
+        <w:rPr>
+          <w:rFonts w:ascii="Times New Roman" w:eastAsia="Times New Roman" w:hAnsi="Times New Roman" w:cs="Times New Roman"/>
+          <w:b/>
+          <w:bCs/>
+          <w:noProof/>
           <w:sz w:val="24"/>
           <w:szCs w:val="24"/>
           <w:lang w:val="en-US"/>
         </w:rPr>
-      </w:pPr>
-      <w:r>
-        <w:rPr>
-          <w:rFonts w:ascii="Times New Roman" w:eastAsia="Times New Roman" w:hAnsi="Times New Roman" w:cs="Times New Roman"/>
-          <w:sz w:val="24"/>
-          <w:szCs w:val="24"/>
-          <w:lang w:val="en-US"/>
-        </w:rPr>
-        <w:t>Analysis of the strengths of your methodology (e.g., what it does well, how it improves on existing methods).</w:t>
-      </w:r>
-    </w:p>
-    <w:p>
-      <w:pPr>
-        <w:numPr>
-          <w:ilvl w:val="0"/>
-          <w:numId w:val="5"/>
-        </w:numPr>
-        <w:spacing w:before="100" w:beforeAutospacing="1" w:after="100" w:afterAutospacing="1" w:line="240" w:lineRule="auto"/>
-        <w:rPr>
-          <w:rFonts w:ascii="Times New Roman" w:eastAsia="Times New Roman" w:hAnsi="Times New Roman" w:cs="Times New Roman"/>
-          <w:sz w:val="24"/>
-          <w:szCs w:val="24"/>
-          <w:lang w:val="en-US"/>
-        </w:rPr>
-      </w:pPr>
-      <w:r>
-        <w:rPr>
-          <w:rFonts w:ascii="Times New Roman" w:eastAsia="Times New Roman" w:hAnsi="Times New Roman" w:cs="Times New Roman"/>
-          <w:sz w:val="24"/>
-          <w:szCs w:val="24"/>
-          <w:lang w:val="en-US"/>
-        </w:rPr>
-        <w:t>Honest discussion of the limitations and potential areas for improvement.</w:t>
-      </w:r>
-    </w:p>
-    <w:p>
-      <w:pPr>
-        <w:numPr>
-          <w:ilvl w:val="0"/>
-          <w:numId w:val="5"/>
-        </w:numPr>
-        <w:spacing w:before="100" w:beforeAutospacing="1" w:after="100" w:afterAutospacing="1" w:line="240" w:lineRule="auto"/>
-        <w:rPr>
-          <w:rFonts w:ascii="Times New Roman" w:eastAsia="Times New Roman" w:hAnsi="Times New Roman" w:cs="Times New Roman"/>
-          <w:sz w:val="24"/>
-          <w:szCs w:val="24"/>
-          <w:lang w:val="en-US"/>
-        </w:rPr>
-      </w:pPr>
-      <w:r>
-        <w:rPr>
-          <w:rFonts w:ascii="Times New Roman" w:eastAsia="Times New Roman" w:hAnsi="Times New Roman" w:cs="Times New Roman"/>
-          <w:sz w:val="24"/>
-          <w:szCs w:val="24"/>
-          <w:lang w:val="en-US"/>
-        </w:rPr>
-        <w:t xml:space="preserve">Thoughts on potential future work in this area, building on what </w:t>
-      </w:r>
-      <w:proofErr w:type="gramStart"/>
-      <w:r>
-        <w:rPr>
-          <w:rFonts w:ascii="Times New Roman" w:eastAsia="Times New Roman" w:hAnsi="Times New Roman" w:cs="Times New Roman"/>
-          <w:sz w:val="24"/>
-          <w:szCs w:val="24"/>
-          <w:lang w:val="en-US"/>
-        </w:rPr>
-        <w:t>you've</w:t>
-      </w:r>
-      <w:proofErr w:type="gramEnd"/>
-      <w:r>
-        <w:rPr>
-          <w:rFonts w:ascii="Times New Roman" w:eastAsia="Times New Roman" w:hAnsi="Times New Roman" w:cs="Times New Roman"/>
-          <w:sz w:val="24"/>
-          <w:szCs w:val="24"/>
-          <w:lang w:val="en-US"/>
-        </w:rPr>
-        <w:t xml:space="preserve"> done.</w:t>
-      </w:r>
-    </w:p>
-    <w:p>
-      <w:pPr>
-        <w:numPr>
-          <w:ilvl w:val="1"/>
-          <w:numId w:val="5"/>
-        </w:numPr>
-        <w:spacing w:before="100" w:beforeAutospacing="1" w:after="100" w:afterAutospacing="1" w:line="240" w:lineRule="auto"/>
-        <w:rPr>
-          <w:rFonts w:ascii="Times New Roman" w:eastAsia="Times New Roman" w:hAnsi="Times New Roman" w:cs="Times New Roman"/>
-          <w:sz w:val="24"/>
-          <w:szCs w:val="24"/>
-          <w:lang w:val="en-US"/>
-        </w:rPr>
-      </w:pPr>
-      <w:r>
-        <w:rPr>
-          <w:rFonts w:ascii="Times New Roman" w:eastAsia="Times New Roman" w:hAnsi="Times New Roman" w:cs="Times New Roman"/>
-          <w:sz w:val="24"/>
-          <w:szCs w:val="24"/>
-          <w:lang w:val="en-US"/>
-        </w:rPr>
-        <w:t>Could possibly train the model first to learn normal heartbeats on ECG data of regular heartbeats. Then test the model to detect the anomalies in the MIT-BIH Arrhythmia Database.</w:t>
-      </w:r>
-    </w:p>
-    <w:p>
-      <w:pPr>
-        <w:numPr>
-          <w:ilvl w:val="1"/>
-          <w:numId w:val="5"/>
-        </w:numPr>
-        <w:spacing w:before="100" w:beforeAutospacing="1" w:after="100" w:afterAutospacing="1" w:line="240" w:lineRule="auto"/>
-        <w:rPr>
-          <w:rFonts w:ascii="Times New Roman" w:eastAsia="Times New Roman" w:hAnsi="Times New Roman" w:cs="Times New Roman"/>
-          <w:sz w:val="24"/>
-          <w:szCs w:val="24"/>
-          <w:lang w:val="en-US"/>
-        </w:rPr>
-      </w:pPr>
-      <w:r>
-        <w:rPr>
-          <w:rFonts w:ascii="Times New Roman" w:eastAsia="Times New Roman" w:hAnsi="Times New Roman" w:cs="Times New Roman"/>
-          <w:sz w:val="24"/>
-          <w:szCs w:val="24"/>
-          <w:lang w:val="en-US"/>
-        </w:rPr>
-        <w:t>Bigger dataset, larger, better tuned model</w:t>
-      </w:r>
-    </w:p>
-    <w:p>
-      <w:pPr>
-        <w:numPr>
-          <w:ilvl w:val="1"/>
-          <w:numId w:val="5"/>
-        </w:numPr>
-        <w:spacing w:before="100" w:beforeAutospacing="1" w:after="100" w:afterAutospacing="1" w:line="240" w:lineRule="auto"/>
-        <w:rPr>
-          <w:rFonts w:ascii="Times New Roman" w:eastAsia="Times New Roman" w:hAnsi="Times New Roman" w:cs="Times New Roman"/>
-          <w:sz w:val="24"/>
-          <w:szCs w:val="24"/>
-          <w:lang w:val="en-US"/>
-        </w:rPr>
-      </w:pPr>
-      <w:r>
-        <w:rPr>
-          <w:rFonts w:ascii="Times New Roman" w:eastAsia="Times New Roman" w:hAnsi="Times New Roman" w:cs="Times New Roman"/>
-          <w:sz w:val="24"/>
-          <w:szCs w:val="24"/>
-          <w:lang w:val="en-US"/>
-        </w:rPr>
-        <w:t>Perhaps a CNN</w:t>
+        <w:drawing>
+          <wp:inline distT="0" distB="0" distL="0" distR="0" wp14:anchorId="0A4EE088" wp14:editId="2C1340BD">
+            <wp:extent cx="5717553" cy="2645228"/>
+            <wp:effectExtent l="0" t="0" r="0" b="3175"/>
+            <wp:docPr id="13" name="Picture 13" descr="A picture containing text, screenshot, plot, line&#10;&#10;Description automatically generated"/>
+            <wp:cNvGraphicFramePr>
+              <a:graphicFrameLocks xmlns:a="http://schemas.openxmlformats.org/drawingml/2006/main" noChangeAspect="1"/>
+            </wp:cNvGraphicFramePr>
+            <a:graphic xmlns:a="http://schemas.openxmlformats.org/drawingml/2006/main">
+              <a:graphicData uri="http://schemas.openxmlformats.org/drawingml/2006/picture">
+                <pic:pic xmlns:pic="http://schemas.openxmlformats.org/drawingml/2006/picture">
+                  <pic:nvPicPr>
+                    <pic:cNvPr id="13" name="Picture 13" descr="A picture containing text, screenshot, plot, line&#10;&#10;Description automatically generated"/>
+                    <pic:cNvPicPr/>
+                  </pic:nvPicPr>
+                  <pic:blipFill>
+                    <a:blip r:embed="rId11"/>
+                    <a:stretch>
+                      <a:fillRect/>
+                    </a:stretch>
+                  </pic:blipFill>
+                  <pic:spPr>
+                    <a:xfrm>
+                      <a:off x="0" y="0"/>
+                      <a:ext cx="5781089" cy="2674623"/>
+                    </a:xfrm>
+                    <a:prstGeom prst="rect">
+                      <a:avLst/>
+                    </a:prstGeom>
+                  </pic:spPr>
+                </pic:pic>
+              </a:graphicData>
+            </a:graphic>
+          </wp:inline>
+        </w:drawing>
       </w:r>
     </w:p>
     <w:p>
       <w:pPr>
         <w:spacing w:after="160" w:line="259" w:lineRule="auto"/>
+        <w:jc w:val="center"/>
         <w:rPr>
           <w:rFonts w:ascii="Times New Roman" w:eastAsia="Times New Roman" w:hAnsi="Times New Roman" w:cs="Times New Roman"/>
           <w:b/>
@@ -10138,23 +10241,47 @@
           <w:rFonts w:ascii="Times New Roman" w:eastAsia="Times New Roman" w:hAnsi="Times New Roman" w:cs="Times New Roman"/>
           <w:b/>
           <w:bCs/>
+          <w:noProof/>
           <w:sz w:val="24"/>
           <w:szCs w:val="24"/>
           <w:lang w:val="en-US"/>
         </w:rPr>
-        <w:br w:type="page"/>
-      </w:r>
-    </w:p>
-    <w:p>
-      <w:pPr>
-        <w:spacing w:before="100" w:beforeAutospacing="1" w:after="100" w:afterAutospacing="1" w:line="240" w:lineRule="auto"/>
-        <w:rPr>
-          <w:rFonts w:ascii="Times New Roman" w:eastAsia="Times New Roman" w:hAnsi="Times New Roman" w:cs="Times New Roman"/>
-          <w:sz w:val="24"/>
-          <w:szCs w:val="24"/>
-          <w:lang w:val="en-US"/>
-        </w:rPr>
-      </w:pPr>
+        <w:drawing>
+          <wp:inline distT="0" distB="0" distL="0" distR="0" wp14:anchorId="1B3DA8E9" wp14:editId="45D45910">
+            <wp:extent cx="5683812" cy="2656115"/>
+            <wp:effectExtent l="0" t="0" r="0" b="0"/>
+            <wp:docPr id="14" name="Picture 14" descr="A picture containing text, screenshot, plot, line&#10;&#10;Description automatically generated"/>
+            <wp:cNvGraphicFramePr>
+              <a:graphicFrameLocks xmlns:a="http://schemas.openxmlformats.org/drawingml/2006/main" noChangeAspect="1"/>
+            </wp:cNvGraphicFramePr>
+            <a:graphic xmlns:a="http://schemas.openxmlformats.org/drawingml/2006/main">
+              <a:graphicData uri="http://schemas.openxmlformats.org/drawingml/2006/picture">
+                <pic:pic xmlns:pic="http://schemas.openxmlformats.org/drawingml/2006/picture">
+                  <pic:nvPicPr>
+                    <pic:cNvPr id="14" name="Picture 14" descr="A picture containing text, screenshot, plot, line&#10;&#10;Description automatically generated"/>
+                    <pic:cNvPicPr/>
+                  </pic:nvPicPr>
+                  <pic:blipFill>
+                    <a:blip r:embed="rId12"/>
+                    <a:stretch>
+                      <a:fillRect/>
+                    </a:stretch>
+                  </pic:blipFill>
+                  <pic:spPr>
+                    <a:xfrm>
+                      <a:off x="0" y="0"/>
+                      <a:ext cx="5715251" cy="2670807"/>
+                    </a:xfrm>
+                    <a:prstGeom prst="rect">
+                      <a:avLst/>
+                    </a:prstGeom>
+                  </pic:spPr>
+                </pic:pic>
+              </a:graphicData>
+            </a:graphic>
+          </wp:inline>
+        </w:drawing>
+      </w:r>
       <w:r>
         <w:rPr>
           <w:rFonts w:ascii="Times New Roman" w:eastAsia="Times New Roman" w:hAnsi="Times New Roman" w:cs="Times New Roman"/>
@@ -10164,16 +10291,396 @@
           <w:szCs w:val="24"/>
           <w:lang w:val="en-US"/>
         </w:rPr>
+        <w:br w:type="page"/>
+      </w:r>
+    </w:p>
+    <w:p>
+      <w:pPr>
+        <w:spacing w:before="100" w:beforeAutospacing="1" w:after="100" w:afterAutospacing="1" w:line="240" w:lineRule="auto"/>
+        <w:rPr>
+          <w:rFonts w:ascii="Times New Roman" w:eastAsia="Times New Roman" w:hAnsi="Times New Roman" w:cs="Times New Roman"/>
+          <w:sz w:val="36"/>
+          <w:szCs w:val="36"/>
+          <w:lang w:val="en-US"/>
+        </w:rPr>
+      </w:pPr>
+      <w:r>
+        <w:rPr>
+          <w:rFonts w:ascii="Times New Roman" w:eastAsia="Times New Roman" w:hAnsi="Times New Roman" w:cs="Times New Roman"/>
+          <w:b/>
+          <w:bCs/>
+          <w:sz w:val="36"/>
+          <w:szCs w:val="36"/>
+          <w:lang w:val="en-US"/>
+        </w:rPr>
         <w:lastRenderedPageBreak/>
-        <w:t>6. Conclusion</w:t>
-      </w:r>
-    </w:p>
-    <w:p>
-      <w:pPr>
-        <w:numPr>
-          <w:ilvl w:val="0"/>
-          <w:numId w:val="6"/>
-        </w:numPr>
+        <w:t>Discussion</w:t>
+      </w:r>
+    </w:p>
+    <w:p>
+      <w:pPr>
+        <w:pStyle w:val="NormalWeb"/>
+        <w:ind w:firstLine="720"/>
+      </w:pPr>
+      <w:r>
+        <w:t>In this project, we used</w:t>
+      </w:r>
+      <w:r>
+        <w:t xml:space="preserve"> a Long Short-Term Memory (LSTM) network and an Isolation Forest, </w:t>
+      </w:r>
+      <w:r>
+        <w:t>which both are particularly proficient</w:t>
+      </w:r>
+      <w:r>
+        <w:t xml:space="preserve"> for anomaly detection in time-series data. The LSTM model has been able to correctly identify a substantial number of anomalies (high recall). This is significant as failing to detect actual anomalies can lead to severe consequences in healthcare applications. The Isolation Forest model also showed an impressive capability in recognizing </w:t>
+      </w:r>
+      <w:r>
+        <w:t>many</w:t>
+      </w:r>
+      <w:r>
+        <w:t xml:space="preserve"> anomalies.</w:t>
+      </w:r>
+    </w:p>
+    <w:p>
+      <w:pPr>
+        <w:pStyle w:val="NormalWeb"/>
+        <w:ind w:firstLine="720"/>
+      </w:pPr>
+      <w:r>
+        <w:t xml:space="preserve">These models offer an improvement over traditional time-series analysis methods that generally require a priori knowledge of the data's characteristics. Here, both models </w:t>
+      </w:r>
+      <w:r>
+        <w:t>can</w:t>
+      </w:r>
+      <w:r>
+        <w:t xml:space="preserve"> learn patterns from the data autonomously, making them suitable for a wider range of applications.</w:t>
+      </w:r>
+    </w:p>
+    <w:p>
+      <w:pPr>
+        <w:pStyle w:val="NormalWeb"/>
+        <w:rPr>
+          <w:b/>
+          <w:bCs/>
+          <w:color w:val="262626" w:themeColor="text1" w:themeTint="D9"/>
+          <w:sz w:val="32"/>
+          <w:szCs w:val="32"/>
+        </w:rPr>
+      </w:pPr>
+      <w:r>
+        <w:rPr>
+          <w:b/>
+          <w:bCs/>
+          <w:color w:val="262626" w:themeColor="text1" w:themeTint="D9"/>
+          <w:sz w:val="32"/>
+          <w:szCs w:val="32"/>
+        </w:rPr>
+        <w:t>Limitations and Potential Areas for Improvement:</w:t>
+      </w:r>
+    </w:p>
+    <w:p>
+      <w:pPr>
+        <w:pStyle w:val="NormalWeb"/>
+        <w:ind w:firstLine="720"/>
+      </w:pPr>
+      <w:r>
+        <w:t xml:space="preserve">While both models have strengths, </w:t>
+      </w:r>
+      <w:r>
+        <w:t>there are also some significantly debilitating limitations</w:t>
+      </w:r>
+      <w:r>
+        <w:t xml:space="preserve">. Both the LSTM and Isolation Forest models had issues with precision, resulting in </w:t>
+      </w:r>
+      <w:r>
+        <w:t>many</w:t>
+      </w:r>
+      <w:r>
+        <w:t xml:space="preserve"> false positives. These could lead to unnecessary alerts and warnings, potentially causing undue stress or leading to alarm fatigue, where too many alerts lead to professionals ignoring the warnings. This can be a significant issue in healthcare settings where accurate predictions are crucial.</w:t>
+      </w:r>
+    </w:p>
+    <w:p>
+      <w:pPr>
+        <w:pStyle w:val="NormalWeb"/>
+        <w:ind w:firstLine="720"/>
+      </w:pPr>
+      <w:r>
+        <w:t>The LSTM model also had no true negatives. This may suggest that the model or the data might not be correctly distinguishing between normal and abnormal cases.</w:t>
+      </w:r>
+      <w:r>
+        <w:t xml:space="preserve"> This will require  some additional attention in further research, as it is necessary to properly structure the data in a way that the model can easily understand and learn from. Unfortunately, I believe I may have made some errors in my programming when selecting data from the dataset to validate the anomalies on. This could also be due to the nature of the data in that it is too abundant with irregular </w:t>
+      </w:r>
+      <w:r>
+        <w:t xml:space="preserve">arrythmias </w:t>
+      </w:r>
+      <w:r>
+        <w:t xml:space="preserve">and not enough regular arrythmias leading to </w:t>
+      </w:r>
+      <w:r>
+        <w:t>an</w:t>
+      </w:r>
+      <w:r>
+        <w:t xml:space="preserve"> imbalance in the dataset, skewing the effectiveness of the model.</w:t>
+      </w:r>
+    </w:p>
+    <w:p>
+      <w:pPr>
+        <w:pStyle w:val="NormalWeb"/>
+        <w:spacing w:after="0" w:afterAutospacing="0"/>
+        <w:rPr>
+          <w:b/>
+          <w:bCs/>
+          <w:color w:val="262626" w:themeColor="text1" w:themeTint="D9"/>
+          <w:sz w:val="32"/>
+          <w:szCs w:val="32"/>
+        </w:rPr>
+      </w:pPr>
+      <w:r>
+        <w:rPr>
+          <w:b/>
+          <w:bCs/>
+          <w:color w:val="262626" w:themeColor="text1" w:themeTint="D9"/>
+          <w:sz w:val="32"/>
+          <w:szCs w:val="32"/>
+        </w:rPr>
+        <w:t>Potential Future Work:</w:t>
+      </w:r>
+    </w:p>
+    <w:p>
+      <w:pPr>
+        <w:pStyle w:val="NormalWeb"/>
+      </w:pPr>
+      <w:r>
+        <w:t>Based on our experience and these results, several potential future research avenues arise:</w:t>
+      </w:r>
+    </w:p>
+    <w:p>
+      <w:pPr>
+        <w:pStyle w:val="NormalWeb"/>
+        <w:spacing w:after="0" w:afterAutospacing="0"/>
+        <w:rPr>
+          <w:color w:val="404040" w:themeColor="text1" w:themeTint="BF"/>
+        </w:rPr>
+      </w:pPr>
+      <w:r>
+        <w:rPr>
+          <w:b/>
+          <w:bCs/>
+          <w:color w:val="404040" w:themeColor="text1" w:themeTint="BF"/>
+          <w:sz w:val="28"/>
+          <w:szCs w:val="28"/>
+        </w:rPr>
+        <w:t>Training the model on normal heartbeats</w:t>
+      </w:r>
+    </w:p>
+    <w:p>
+      <w:pPr>
+        <w:pStyle w:val="NormalWeb"/>
+        <w:ind w:firstLine="720"/>
+      </w:pPr>
+      <w:r>
+        <w:t xml:space="preserve">Our results suggest the model may not be correctly distinguishing between normal and abnormal heartbeats. By first training the model on ECG data from normal heartbeats, the model might better learn what constitutes </w:t>
+      </w:r>
+      <w:r>
+        <w:t>a regular arrythmia, and</w:t>
+      </w:r>
+      <w:r>
+        <w:t xml:space="preserve"> better identify anomalies.</w:t>
+      </w:r>
+      <w:r>
+        <w:t xml:space="preserve"> </w:t>
+      </w:r>
+      <w:r>
+        <w:t xml:space="preserve">Utilizing a larger dataset: The size and diversity of the dataset used for training </w:t>
+      </w:r>
+      <w:r>
+        <w:t>is arguably the most</w:t>
+      </w:r>
+      <w:r>
+        <w:t xml:space="preserve"> significantly influence model performance. A larger and more varied dataset could improve the model's ability to generalize and accurately predict unseen data.</w:t>
+      </w:r>
+      <w:r>
+        <w:t xml:space="preserve"> The model used in the paper </w:t>
+      </w:r>
+      <w:r>
+        <w:t>(</w:t>
+      </w:r>
+      <w:proofErr w:type="spellStart"/>
+      <w:r>
+        <w:t>Rajpurkar</w:t>
+      </w:r>
+      <w:proofErr w:type="spellEnd"/>
+      <w:r>
+        <w:t xml:space="preserve"> et al.)</w:t>
+      </w:r>
+      <w:r>
+        <w:t xml:space="preserve">[2], utilized a much </w:t>
+      </w:r>
+      <w:r>
+        <w:t xml:space="preserve">larger and </w:t>
+      </w:r>
+      <w:r>
+        <w:t xml:space="preserve">diverse dataset, and that accompanying a </w:t>
+      </w:r>
+      <w:r>
+        <w:t xml:space="preserve">more robust CNN model than our </w:t>
+      </w:r>
+      <w:proofErr w:type="gramStart"/>
+      <w:r>
+        <w:t>fairly simplistic</w:t>
+      </w:r>
+      <w:proofErr w:type="gramEnd"/>
+      <w:r>
+        <w:t xml:space="preserve"> LSTM model, has produced much more optimistic </w:t>
+      </w:r>
+      <w:r>
+        <w:lastRenderedPageBreak/>
+        <w:t>results in anomaly detection with the model outperforming the experts in some cases. This proves that this is not a fruitless adventure, and a more sophisticated approach is required for real world applications.</w:t>
+      </w:r>
+    </w:p>
+    <w:p>
+      <w:pPr>
+        <w:pStyle w:val="NormalWeb"/>
+        <w:spacing w:after="0" w:afterAutospacing="0"/>
+        <w:rPr>
+          <w:color w:val="404040" w:themeColor="text1" w:themeTint="BF"/>
+          <w:sz w:val="28"/>
+          <w:szCs w:val="28"/>
+        </w:rPr>
+      </w:pPr>
+      <w:r>
+        <w:rPr>
+          <w:b/>
+          <w:bCs/>
+          <w:color w:val="404040" w:themeColor="text1" w:themeTint="BF"/>
+          <w:sz w:val="28"/>
+          <w:szCs w:val="28"/>
+        </w:rPr>
+        <w:t>Optimizing model parameters</w:t>
+      </w:r>
+    </w:p>
+    <w:p>
+      <w:pPr>
+        <w:pStyle w:val="NormalWeb"/>
+        <w:ind w:firstLine="720"/>
+      </w:pPr>
+      <w:r>
+        <w:t>Further tuning of model parameters might lead to improved performance. Techniques such as grid search or randomized search can help find optimal parameters.</w:t>
+      </w:r>
+      <w:r>
+        <w:t xml:space="preserve"> I attempted to utilize first a </w:t>
+      </w:r>
+      <w:r>
+        <w:t xml:space="preserve">Bayesian </w:t>
+      </w:r>
+      <w:r>
+        <w:t xml:space="preserve">hyperparameter optimization, which </w:t>
+      </w:r>
+      <w:r>
+        <w:t>is a sequential design strategy for global optimization of black-box functions that does not assume any prior knowledge about the objective function.</w:t>
+      </w:r>
+      <w:r>
+        <w:t xml:space="preserve"> However, this approach took an immense amount of computing resources, and I was not able to train the model in time. </w:t>
+      </w:r>
+      <w:r>
+        <w:t xml:space="preserve">The Bayesian Optimization approach builds a probability model of the objective function (in this case, it could be model accuracy or F1-score, or any other metric </w:t>
+      </w:r>
+      <w:proofErr w:type="gramStart"/>
+      <w:r>
+        <w:t>we're</w:t>
+      </w:r>
+      <w:proofErr w:type="gramEnd"/>
+      <w:r>
+        <w:t xml:space="preserve"> trying to optimize) and uses it to select the most promising hyperparameters to evaluate in the true objective function. The key idea is that it uses past evaluation results to choose the next input values.</w:t>
+      </w:r>
+    </w:p>
+    <w:p>
+      <w:pPr>
+        <w:pStyle w:val="NormalWeb"/>
+        <w:ind w:firstLine="720"/>
+      </w:pPr>
+      <w:r>
+        <w:t xml:space="preserve">An approach I took </w:t>
+      </w:r>
+      <w:r>
+        <w:t>to</w:t>
+      </w:r>
+      <w:r>
+        <w:t xml:space="preserve"> mitigate the frustratingly lengthy wait time</w:t>
+      </w:r>
+      <w:r>
+        <w:t xml:space="preserve"> was implementing CUDA and </w:t>
+      </w:r>
+      <w:proofErr w:type="spellStart"/>
+      <w:r>
+        <w:t>cuDNN</w:t>
+      </w:r>
+      <w:proofErr w:type="spellEnd"/>
+      <w:r>
+        <w:t xml:space="preserve"> in my python environment, which in conjunction with TensorFlow’s library makes it easy to train models on your systems GPU rather than the slower CPU. This was effective for a time. This was a nice boost in performance; </w:t>
+      </w:r>
+      <w:proofErr w:type="gramStart"/>
+      <w:r>
+        <w:t>however</w:t>
+      </w:r>
+      <w:proofErr w:type="gramEnd"/>
+      <w:r>
+        <w:t xml:space="preserve"> my system still was not able to perform all the calculations fast enough. </w:t>
+      </w:r>
+    </w:p>
+    <w:p>
+      <w:pPr>
+        <w:pStyle w:val="NormalWeb"/>
+        <w:ind w:firstLine="720"/>
+      </w:pPr>
+      <w:r>
+        <w:t xml:space="preserve">Given that I had not tuned the hyperparameters of the models too many times, some variant of Bayesian Optimization, or Grid or Random Search would possibly yield better results. If I had the computing resources though, </w:t>
+      </w:r>
+      <w:proofErr w:type="spellStart"/>
+      <w:r>
+        <w:t>Baysian</w:t>
+      </w:r>
+      <w:proofErr w:type="spellEnd"/>
+      <w:r>
+        <w:t xml:space="preserve"> Optimization would be my first next step because it is </w:t>
+      </w:r>
+      <w:r>
+        <w:t>usually more efficient than other optimization methods like Grid Search and Random Search, because it uses previous evaluation results to inform the next set of hyperparameters to try.</w:t>
+      </w:r>
+    </w:p>
+    <w:p>
+      <w:pPr>
+        <w:pStyle w:val="NormalWeb"/>
+        <w:rPr>
+          <w:b/>
+          <w:bCs/>
+          <w:color w:val="404040" w:themeColor="text1" w:themeTint="BF"/>
+          <w:sz w:val="28"/>
+          <w:szCs w:val="28"/>
+        </w:rPr>
+      </w:pPr>
+      <w:r>
+        <w:rPr>
+          <w:b/>
+          <w:bCs/>
+          <w:color w:val="404040" w:themeColor="text1" w:themeTint="BF"/>
+          <w:sz w:val="28"/>
+          <w:szCs w:val="28"/>
+        </w:rPr>
+        <w:t>Trying different models</w:t>
+      </w:r>
+    </w:p>
+    <w:p>
+      <w:pPr>
+        <w:pStyle w:val="NormalWeb"/>
+        <w:ind w:firstLine="720"/>
+      </w:pPr>
+      <w:r>
+        <w:t>While LSTM and Isolation Forest models have shown some promise, other models, such as Convolutional Neural Networks (CNNs), may perform better. CNNs have shown strong performance in time-series data and could be a promising alternative.</w:t>
+      </w:r>
+    </w:p>
+    <w:p>
+      <w:pPr>
         <w:spacing w:before="100" w:beforeAutospacing="1" w:after="100" w:afterAutospacing="1" w:line="240" w:lineRule="auto"/>
         <w:rPr>
           <w:rFonts w:ascii="Times New Roman" w:eastAsia="Times New Roman" w:hAnsi="Times New Roman" w:cs="Times New Roman"/>
@@ -10185,20 +10692,42 @@
       <w:r>
         <w:rPr>
           <w:rFonts w:ascii="Times New Roman" w:eastAsia="Times New Roman" w:hAnsi="Times New Roman" w:cs="Times New Roman"/>
+          <w:b/>
+          <w:bCs/>
           <w:sz w:val="24"/>
           <w:szCs w:val="24"/>
           <w:lang w:val="en-US"/>
         </w:rPr>
-        <w:t>Recap of the problem, your method, and the results.</w:t>
-      </w:r>
-    </w:p>
-    <w:p>
-      <w:pPr>
-        <w:numPr>
-          <w:ilvl w:val="0"/>
-          <w:numId w:val="6"/>
-        </w:numPr>
+        <w:br w:type="page"/>
+      </w:r>
+    </w:p>
+    <w:p>
+      <w:pPr>
         <w:spacing w:before="100" w:beforeAutospacing="1" w:after="100" w:afterAutospacing="1" w:line="240" w:lineRule="auto"/>
+        <w:rPr>
+          <w:rFonts w:ascii="Times New Roman" w:eastAsia="Times New Roman" w:hAnsi="Times New Roman" w:cs="Times New Roman"/>
+          <w:sz w:val="36"/>
+          <w:szCs w:val="36"/>
+          <w:lang w:val="en-US"/>
+        </w:rPr>
+      </w:pPr>
+      <w:r>
+        <w:rPr>
+          <w:rFonts w:ascii="Times New Roman" w:eastAsia="Times New Roman" w:hAnsi="Times New Roman" w:cs="Times New Roman"/>
+          <w:b/>
+          <w:bCs/>
+          <w:sz w:val="36"/>
+          <w:szCs w:val="36"/>
+          <w:lang w:val="en-US"/>
+        </w:rPr>
+        <w:lastRenderedPageBreak/>
+        <w:t>Conclusion</w:t>
+      </w:r>
+    </w:p>
+    <w:p>
+      <w:pPr>
+        <w:spacing w:after="160" w:line="259" w:lineRule="auto"/>
+        <w:ind w:firstLine="567"/>
         <w:rPr>
           <w:rFonts w:ascii="Times New Roman" w:eastAsia="Times New Roman" w:hAnsi="Times New Roman" w:cs="Times New Roman"/>
           <w:sz w:val="24"/>
@@ -10213,14 +10742,503 @@
           <w:szCs w:val="24"/>
           <w:lang w:val="en-US"/>
         </w:rPr>
-        <w:t>Final thoughts on the importance of this work and its implications for the future.</w:t>
+        <w:t xml:space="preserve">In our study, we </w:t>
+      </w:r>
+      <w:r>
+        <w:rPr>
+          <w:rFonts w:ascii="Times New Roman" w:eastAsia="Times New Roman" w:hAnsi="Times New Roman" w:cs="Times New Roman"/>
+          <w:sz w:val="24"/>
+          <w:szCs w:val="24"/>
+          <w:lang w:val="en-US"/>
+        </w:rPr>
+        <w:t xml:space="preserve">attempted to </w:t>
+      </w:r>
+      <w:r>
+        <w:rPr>
+          <w:rFonts w:ascii="Times New Roman" w:eastAsia="Times New Roman" w:hAnsi="Times New Roman" w:cs="Times New Roman"/>
+          <w:sz w:val="24"/>
+          <w:szCs w:val="24"/>
+          <w:lang w:val="en-US"/>
+        </w:rPr>
+        <w:t>address</w:t>
+      </w:r>
+      <w:r>
+        <w:rPr>
+          <w:rFonts w:ascii="Times New Roman" w:eastAsia="Times New Roman" w:hAnsi="Times New Roman" w:cs="Times New Roman"/>
+          <w:sz w:val="24"/>
+          <w:szCs w:val="24"/>
+          <w:lang w:val="en-US"/>
+        </w:rPr>
+        <w:t xml:space="preserve"> </w:t>
+      </w:r>
+      <w:r>
+        <w:rPr>
+          <w:rFonts w:ascii="Times New Roman" w:eastAsia="Times New Roman" w:hAnsi="Times New Roman" w:cs="Times New Roman"/>
+          <w:sz w:val="24"/>
+          <w:szCs w:val="24"/>
+          <w:lang w:val="en-US"/>
+        </w:rPr>
+        <w:t>a</w:t>
+      </w:r>
+      <w:r>
+        <w:rPr>
+          <w:rFonts w:ascii="Times New Roman" w:eastAsia="Times New Roman" w:hAnsi="Times New Roman" w:cs="Times New Roman"/>
+          <w:sz w:val="24"/>
+          <w:szCs w:val="24"/>
+          <w:lang w:val="en-US"/>
+        </w:rPr>
+        <w:t xml:space="preserve"> global</w:t>
+      </w:r>
+      <w:r>
+        <w:rPr>
+          <w:rFonts w:ascii="Times New Roman" w:eastAsia="Times New Roman" w:hAnsi="Times New Roman" w:cs="Times New Roman"/>
+          <w:sz w:val="24"/>
+          <w:szCs w:val="24"/>
+          <w:lang w:val="en-US"/>
+        </w:rPr>
+        <w:t xml:space="preserve"> critical health concern—cardiovascular diseases, focusing particularly on the detection of arrhythmias through the analysis of electrocardiogram (ECG) data. We </w:t>
+      </w:r>
+      <w:r>
+        <w:rPr>
+          <w:rFonts w:ascii="Times New Roman" w:eastAsia="Times New Roman" w:hAnsi="Times New Roman" w:cs="Times New Roman"/>
+          <w:sz w:val="24"/>
+          <w:szCs w:val="24"/>
+          <w:lang w:val="en-US"/>
+        </w:rPr>
+        <w:t xml:space="preserve">utilized </w:t>
+      </w:r>
+      <w:r>
+        <w:rPr>
+          <w:rFonts w:ascii="Times New Roman" w:eastAsia="Times New Roman" w:hAnsi="Times New Roman" w:cs="Times New Roman"/>
+          <w:sz w:val="24"/>
+          <w:szCs w:val="24"/>
+          <w:lang w:val="en-US"/>
+        </w:rPr>
+        <w:t>Long Short-Term Memory (LSTM) networks and Isolation Forest</w:t>
+      </w:r>
+      <w:r>
+        <w:rPr>
+          <w:rFonts w:ascii="Times New Roman" w:eastAsia="Times New Roman" w:hAnsi="Times New Roman" w:cs="Times New Roman"/>
+          <w:sz w:val="24"/>
+          <w:szCs w:val="24"/>
+          <w:lang w:val="en-US"/>
+        </w:rPr>
+        <w:t xml:space="preserve"> machine learning algorithms</w:t>
+      </w:r>
+      <w:r>
+        <w:rPr>
+          <w:rFonts w:ascii="Times New Roman" w:eastAsia="Times New Roman" w:hAnsi="Times New Roman" w:cs="Times New Roman"/>
+          <w:sz w:val="24"/>
+          <w:szCs w:val="24"/>
+          <w:lang w:val="en-US"/>
+        </w:rPr>
+        <w:t>, for detecting anomalies in ECG data. The LSTM network, well-suited to time series data like ECG, served as our primary model, while the Isolation Forest served as a comparison.</w:t>
       </w:r>
     </w:p>
     <w:p>
       <w:pPr>
         <w:spacing w:after="160" w:line="259" w:lineRule="auto"/>
-      </w:pPr>
-      <w:r>
+        <w:ind w:firstLine="567"/>
+        <w:rPr>
+          <w:rFonts w:ascii="Times New Roman" w:hAnsi="Times New Roman" w:cs="Times New Roman"/>
+          <w:sz w:val="24"/>
+          <w:szCs w:val="24"/>
+        </w:rPr>
+      </w:pPr>
+      <w:r>
+        <w:rPr>
+          <w:rFonts w:ascii="Times New Roman" w:hAnsi="Times New Roman" w:cs="Times New Roman"/>
+          <w:sz w:val="24"/>
+          <w:szCs w:val="24"/>
+        </w:rPr>
+        <w:t>This</w:t>
+      </w:r>
+      <w:r>
+        <w:rPr>
+          <w:rFonts w:ascii="Times New Roman" w:hAnsi="Times New Roman" w:cs="Times New Roman"/>
+          <w:sz w:val="24"/>
+          <w:szCs w:val="24"/>
+        </w:rPr>
+        <w:t xml:space="preserve"> area of</w:t>
+      </w:r>
+      <w:r>
+        <w:rPr>
+          <w:rFonts w:ascii="Times New Roman" w:hAnsi="Times New Roman" w:cs="Times New Roman"/>
+          <w:sz w:val="24"/>
+          <w:szCs w:val="24"/>
+        </w:rPr>
+        <w:t xml:space="preserve"> </w:t>
+      </w:r>
+      <w:r>
+        <w:rPr>
+          <w:rFonts w:ascii="Times New Roman" w:hAnsi="Times New Roman" w:cs="Times New Roman"/>
+          <w:sz w:val="24"/>
+          <w:szCs w:val="24"/>
+        </w:rPr>
+        <w:t xml:space="preserve">research </w:t>
+      </w:r>
+      <w:r>
+        <w:rPr>
+          <w:rFonts w:ascii="Times New Roman" w:hAnsi="Times New Roman" w:cs="Times New Roman"/>
+          <w:sz w:val="24"/>
+          <w:szCs w:val="24"/>
+        </w:rPr>
+        <w:t xml:space="preserve">is important because cardiovascular diseases cause a lot of deaths worldwide. Early and </w:t>
+      </w:r>
+      <w:r>
+        <w:rPr>
+          <w:rFonts w:ascii="Times New Roman" w:hAnsi="Times New Roman" w:cs="Times New Roman"/>
+          <w:sz w:val="24"/>
+          <w:szCs w:val="24"/>
+        </w:rPr>
+        <w:t>accurate</w:t>
+      </w:r>
+      <w:r>
+        <w:rPr>
+          <w:rFonts w:ascii="Times New Roman" w:hAnsi="Times New Roman" w:cs="Times New Roman"/>
+          <w:sz w:val="24"/>
+          <w:szCs w:val="24"/>
+        </w:rPr>
+        <w:t xml:space="preserve"> detection of these diseases can lead to better treatment and management, potentially preventing severe outcomes. Automated anomaly detection can be a game-changer in this regard, especially considering the increasing volume of ECG data that needs to be interpreted.</w:t>
+      </w:r>
+      <w:r>
+        <w:rPr>
+          <w:rFonts w:ascii="Times New Roman" w:hAnsi="Times New Roman" w:cs="Times New Roman"/>
+          <w:sz w:val="24"/>
+          <w:szCs w:val="24"/>
+        </w:rPr>
+        <w:t xml:space="preserve"> Additionally, with 24-hour scans becoming more available, it is safe to assume the recording technology to continue to improve, and 24/7 heart monitors are not </w:t>
+      </w:r>
+      <w:r>
+        <w:rPr>
+          <w:rFonts w:ascii="Times New Roman" w:hAnsi="Times New Roman" w:cs="Times New Roman"/>
+          <w:sz w:val="24"/>
+          <w:szCs w:val="24"/>
+        </w:rPr>
+        <w:t xml:space="preserve">too </w:t>
+      </w:r>
+      <w:r>
+        <w:rPr>
+          <w:rFonts w:ascii="Times New Roman" w:hAnsi="Times New Roman" w:cs="Times New Roman"/>
+          <w:sz w:val="24"/>
+          <w:szCs w:val="24"/>
+        </w:rPr>
+        <w:t xml:space="preserve">far from </w:t>
+      </w:r>
+      <w:r>
+        <w:rPr>
+          <w:rFonts w:ascii="Times New Roman" w:hAnsi="Times New Roman" w:cs="Times New Roman"/>
+          <w:sz w:val="24"/>
+          <w:szCs w:val="24"/>
+        </w:rPr>
+        <w:t>being</w:t>
+      </w:r>
+      <w:r>
+        <w:rPr>
+          <w:rFonts w:ascii="Times New Roman" w:hAnsi="Times New Roman" w:cs="Times New Roman"/>
+          <w:sz w:val="24"/>
+          <w:szCs w:val="24"/>
+        </w:rPr>
+        <w:t xml:space="preserve"> reality, </w:t>
+      </w:r>
+      <w:r>
+        <w:rPr>
+          <w:rFonts w:ascii="Times New Roman" w:hAnsi="Times New Roman" w:cs="Times New Roman"/>
+          <w:sz w:val="24"/>
+          <w:szCs w:val="24"/>
+        </w:rPr>
+        <w:t xml:space="preserve">thus </w:t>
+      </w:r>
+      <w:r>
+        <w:rPr>
+          <w:rFonts w:ascii="Times New Roman" w:hAnsi="Times New Roman" w:cs="Times New Roman"/>
+          <w:sz w:val="24"/>
+          <w:szCs w:val="24"/>
+        </w:rPr>
+        <w:t>some type of automated analysis of our rhythms will become necessary</w:t>
+      </w:r>
+      <w:r>
+        <w:rPr>
+          <w:rFonts w:ascii="Times New Roman" w:hAnsi="Times New Roman" w:cs="Times New Roman"/>
+          <w:sz w:val="24"/>
+          <w:szCs w:val="24"/>
+        </w:rPr>
+        <w:t xml:space="preserve"> at some point in the future</w:t>
+      </w:r>
+      <w:r>
+        <w:rPr>
+          <w:rFonts w:ascii="Times New Roman" w:hAnsi="Times New Roman" w:cs="Times New Roman"/>
+          <w:sz w:val="24"/>
+          <w:szCs w:val="24"/>
+        </w:rPr>
+        <w:t xml:space="preserve">. </w:t>
+      </w:r>
+    </w:p>
+    <w:p>
+      <w:pPr>
+        <w:spacing w:before="100" w:beforeAutospacing="1" w:after="100" w:afterAutospacing="1" w:line="240" w:lineRule="auto"/>
+        <w:ind w:firstLine="567"/>
+        <w:rPr>
+          <w:rFonts w:ascii="Times New Roman" w:eastAsia="Times New Roman" w:hAnsi="Times New Roman" w:cs="Times New Roman"/>
+          <w:sz w:val="24"/>
+          <w:szCs w:val="24"/>
+          <w:lang w:val="en-US"/>
+        </w:rPr>
+      </w:pPr>
+      <w:r>
+        <w:rPr>
+          <w:rFonts w:ascii="Times New Roman" w:eastAsia="Times New Roman" w:hAnsi="Times New Roman" w:cs="Times New Roman"/>
+          <w:sz w:val="24"/>
+          <w:szCs w:val="24"/>
+          <w:lang w:val="en-US"/>
+        </w:rPr>
+        <w:t xml:space="preserve">LSTM networks are well-suited for analyzing ECG data since they can recognize patterns over time. These networks can learn to spot normal heart rhythms and, in turn, pick out the ones that are not normal. Our LSTM model showed moderate success, correctly identifying anomalies but also predicting a lot of false positives. In a real-world healthcare setting, this high number of false alarms </w:t>
+      </w:r>
+      <w:r>
+        <w:rPr>
+          <w:rFonts w:ascii="Times New Roman" w:eastAsia="Times New Roman" w:hAnsi="Times New Roman" w:cs="Times New Roman"/>
+          <w:sz w:val="24"/>
+          <w:szCs w:val="24"/>
+          <w:lang w:val="en-US"/>
+        </w:rPr>
+        <w:t>is</w:t>
+      </w:r>
+      <w:r>
+        <w:rPr>
+          <w:rFonts w:ascii="Times New Roman" w:eastAsia="Times New Roman" w:hAnsi="Times New Roman" w:cs="Times New Roman"/>
+          <w:sz w:val="24"/>
+          <w:szCs w:val="24"/>
+          <w:lang w:val="en-US"/>
+        </w:rPr>
+        <w:t xml:space="preserve"> problematic and potentially decrease the trust in the model.</w:t>
+      </w:r>
+    </w:p>
+    <w:p>
+      <w:pPr>
+        <w:spacing w:before="100" w:beforeAutospacing="1" w:after="100" w:afterAutospacing="1" w:line="240" w:lineRule="auto"/>
+        <w:ind w:firstLine="567"/>
+        <w:rPr>
+          <w:rFonts w:ascii="Times New Roman" w:eastAsia="Times New Roman" w:hAnsi="Times New Roman" w:cs="Times New Roman"/>
+          <w:sz w:val="24"/>
+          <w:szCs w:val="24"/>
+          <w:lang w:val="en-US"/>
+        </w:rPr>
+      </w:pPr>
+      <w:r>
+        <w:rPr>
+          <w:rFonts w:ascii="Times New Roman" w:eastAsia="Times New Roman" w:hAnsi="Times New Roman" w:cs="Times New Roman"/>
+          <w:sz w:val="24"/>
+          <w:szCs w:val="24"/>
+          <w:lang w:val="en-US"/>
+        </w:rPr>
+        <w:t xml:space="preserve">On the other hand, we also used the Isolation Forest algorithm, which is another method for anomaly detection. It </w:t>
+      </w:r>
+      <w:r>
+        <w:rPr>
+          <w:rFonts w:ascii="Times New Roman" w:eastAsia="Times New Roman" w:hAnsi="Times New Roman" w:cs="Times New Roman"/>
+          <w:sz w:val="24"/>
+          <w:szCs w:val="24"/>
+          <w:lang w:val="en-US"/>
+        </w:rPr>
+        <w:t>does not</w:t>
+      </w:r>
+      <w:r>
+        <w:rPr>
+          <w:rFonts w:ascii="Times New Roman" w:eastAsia="Times New Roman" w:hAnsi="Times New Roman" w:cs="Times New Roman"/>
+          <w:sz w:val="24"/>
+          <w:szCs w:val="24"/>
+          <w:lang w:val="en-US"/>
+        </w:rPr>
+        <w:t xml:space="preserve"> need balanced data like LSTM and can be better at identifying different types of irregular heart rhythms. However, this model </w:t>
+      </w:r>
+      <w:r>
+        <w:rPr>
+          <w:rFonts w:ascii="Times New Roman" w:eastAsia="Times New Roman" w:hAnsi="Times New Roman" w:cs="Times New Roman"/>
+          <w:sz w:val="24"/>
+          <w:szCs w:val="24"/>
+          <w:lang w:val="en-US"/>
+        </w:rPr>
+        <w:t xml:space="preserve">ended up having a </w:t>
+      </w:r>
+      <w:r>
+        <w:rPr>
+          <w:rFonts w:ascii="Times New Roman" w:eastAsia="Times New Roman" w:hAnsi="Times New Roman" w:cs="Times New Roman"/>
+          <w:sz w:val="24"/>
+          <w:szCs w:val="24"/>
+          <w:lang w:val="en-US"/>
+        </w:rPr>
+        <w:t xml:space="preserve">high number of false positives </w:t>
+      </w:r>
+      <w:r>
+        <w:rPr>
+          <w:rFonts w:ascii="Times New Roman" w:eastAsia="Times New Roman" w:hAnsi="Times New Roman" w:cs="Times New Roman"/>
+          <w:sz w:val="24"/>
+          <w:szCs w:val="24"/>
+          <w:lang w:val="en-US"/>
+        </w:rPr>
+        <w:t xml:space="preserve">as </w:t>
+      </w:r>
+      <w:r>
+        <w:rPr>
+          <w:rFonts w:ascii="Times New Roman" w:eastAsia="Times New Roman" w:hAnsi="Times New Roman" w:cs="Times New Roman"/>
+          <w:sz w:val="24"/>
+          <w:szCs w:val="24"/>
+          <w:lang w:val="en-US"/>
+        </w:rPr>
+        <w:t>well and</w:t>
+      </w:r>
+      <w:r>
+        <w:rPr>
+          <w:rFonts w:ascii="Times New Roman" w:eastAsia="Times New Roman" w:hAnsi="Times New Roman" w:cs="Times New Roman"/>
+          <w:sz w:val="24"/>
+          <w:szCs w:val="24"/>
+          <w:lang w:val="en-US"/>
+        </w:rPr>
+        <w:t xml:space="preserve"> </w:t>
+      </w:r>
+      <w:r>
+        <w:rPr>
+          <w:rFonts w:ascii="Times New Roman" w:eastAsia="Times New Roman" w:hAnsi="Times New Roman" w:cs="Times New Roman"/>
+          <w:sz w:val="24"/>
+          <w:szCs w:val="24"/>
+          <w:lang w:val="en-US"/>
+        </w:rPr>
+        <w:t xml:space="preserve">was also not very successful </w:t>
+      </w:r>
+      <w:r>
+        <w:rPr>
+          <w:rFonts w:ascii="Times New Roman" w:eastAsia="Times New Roman" w:hAnsi="Times New Roman" w:cs="Times New Roman"/>
+          <w:sz w:val="24"/>
+          <w:szCs w:val="24"/>
+          <w:lang w:val="en-US"/>
+        </w:rPr>
+        <w:t xml:space="preserve">in confirming its anomaly predictions </w:t>
+      </w:r>
+      <w:proofErr w:type="gramStart"/>
+      <w:r>
+        <w:rPr>
+          <w:rFonts w:ascii="Times New Roman" w:eastAsia="Times New Roman" w:hAnsi="Times New Roman" w:cs="Times New Roman"/>
+          <w:sz w:val="24"/>
+          <w:szCs w:val="24"/>
+          <w:lang w:val="en-US"/>
+        </w:rPr>
+        <w:t>similar to</w:t>
+      </w:r>
+      <w:proofErr w:type="gramEnd"/>
+      <w:r>
+        <w:rPr>
+          <w:rFonts w:ascii="Times New Roman" w:eastAsia="Times New Roman" w:hAnsi="Times New Roman" w:cs="Times New Roman"/>
+          <w:sz w:val="24"/>
+          <w:szCs w:val="24"/>
+          <w:lang w:val="en-US"/>
+        </w:rPr>
+        <w:t xml:space="preserve"> the LSTM model</w:t>
+      </w:r>
+      <w:r>
+        <w:rPr>
+          <w:rFonts w:ascii="Times New Roman" w:eastAsia="Times New Roman" w:hAnsi="Times New Roman" w:cs="Times New Roman"/>
+          <w:sz w:val="24"/>
+          <w:szCs w:val="24"/>
+          <w:lang w:val="en-US"/>
+        </w:rPr>
+        <w:t xml:space="preserve">, rendering </w:t>
+      </w:r>
+      <w:r>
+        <w:rPr>
+          <w:rFonts w:ascii="Times New Roman" w:eastAsia="Times New Roman" w:hAnsi="Times New Roman" w:cs="Times New Roman"/>
+          <w:sz w:val="24"/>
+          <w:szCs w:val="24"/>
+          <w:lang w:val="en-US"/>
+        </w:rPr>
+        <w:t>both models effectively</w:t>
+      </w:r>
+      <w:r>
+        <w:rPr>
+          <w:rFonts w:ascii="Times New Roman" w:eastAsia="Times New Roman" w:hAnsi="Times New Roman" w:cs="Times New Roman"/>
+          <w:sz w:val="24"/>
+          <w:szCs w:val="24"/>
+          <w:lang w:val="en-US"/>
+        </w:rPr>
+        <w:t xml:space="preserve"> useless in a </w:t>
+      </w:r>
+      <w:r>
+        <w:rPr>
+          <w:rFonts w:ascii="Times New Roman" w:eastAsia="Times New Roman" w:hAnsi="Times New Roman" w:cs="Times New Roman"/>
+          <w:sz w:val="24"/>
+          <w:szCs w:val="24"/>
+          <w:lang w:val="en-US"/>
+        </w:rPr>
+        <w:t>real-world</w:t>
+      </w:r>
+      <w:r>
+        <w:rPr>
+          <w:rFonts w:ascii="Times New Roman" w:eastAsia="Times New Roman" w:hAnsi="Times New Roman" w:cs="Times New Roman"/>
+          <w:sz w:val="24"/>
+          <w:szCs w:val="24"/>
+          <w:lang w:val="en-US"/>
+        </w:rPr>
+        <w:t xml:space="preserve"> application</w:t>
+      </w:r>
+      <w:r>
+        <w:rPr>
+          <w:rFonts w:ascii="Times New Roman" w:eastAsia="Times New Roman" w:hAnsi="Times New Roman" w:cs="Times New Roman"/>
+          <w:sz w:val="24"/>
+          <w:szCs w:val="24"/>
+          <w:lang w:val="en-US"/>
+        </w:rPr>
+        <w:t>.</w:t>
+      </w:r>
+    </w:p>
+    <w:p>
+      <w:pPr>
+        <w:spacing w:after="160" w:line="259" w:lineRule="auto"/>
+        <w:ind w:firstLine="567"/>
+        <w:rPr>
+          <w:rFonts w:ascii="Times New Roman" w:hAnsi="Times New Roman" w:cs="Times New Roman"/>
+          <w:sz w:val="24"/>
+          <w:szCs w:val="24"/>
+        </w:rPr>
+      </w:pPr>
+      <w:r>
+        <w:rPr>
+          <w:rFonts w:ascii="Times New Roman" w:hAnsi="Times New Roman" w:cs="Times New Roman"/>
+          <w:sz w:val="24"/>
+          <w:szCs w:val="24"/>
+        </w:rPr>
+        <w:t xml:space="preserve">In conclusion, both LSTM networks and Isolation Forest can be used for ECG anomaly detection, but they both have their own strengths and weaknesses. While they can recognize anomalies, they also predict a significant number of false positives. In the future, more research and improvements are needed to make these methods more reliable and effective for real-world applications. </w:t>
+      </w:r>
+      <w:r>
+        <w:rPr>
+          <w:rFonts w:ascii="Times New Roman" w:hAnsi="Times New Roman" w:cs="Times New Roman"/>
+          <w:sz w:val="24"/>
+          <w:szCs w:val="24"/>
+        </w:rPr>
+        <w:t xml:space="preserve">This study really put into perspective how difficult the problem is and how simple and effective of a solution deep learning neural networks are in this type of research. AI is not useful for just the application of detecting heart anomalies. </w:t>
+      </w:r>
+      <w:proofErr w:type="gramStart"/>
+      <w:r>
+        <w:rPr>
+          <w:rFonts w:ascii="Times New Roman" w:hAnsi="Times New Roman" w:cs="Times New Roman"/>
+          <w:sz w:val="24"/>
+          <w:szCs w:val="24"/>
+        </w:rPr>
+        <w:t>It’s</w:t>
+      </w:r>
+      <w:proofErr w:type="gramEnd"/>
+      <w:r>
+        <w:rPr>
+          <w:rFonts w:ascii="Times New Roman" w:hAnsi="Times New Roman" w:cs="Times New Roman"/>
+          <w:sz w:val="24"/>
+          <w:szCs w:val="24"/>
+        </w:rPr>
+        <w:t xml:space="preserve"> capacity to learn will prove invaluable in many areas of research, and clearly has the potential to be the largest disruptive technology and human has seen in their lifetime. We are excited to have been born in a time with such impressive leaps in technology, and even more so that we get to experience cutting edge technology. We are about to witness the world completely change, and I am grateful to have the opportunity to contribute to these advances, or at least witness what other people can create with this technology.  </w:t>
+      </w:r>
+      <w:r>
+        <w:rPr>
+          <w:rFonts w:ascii="Times New Roman" w:hAnsi="Times New Roman" w:cs="Times New Roman"/>
+          <w:sz w:val="24"/>
+          <w:szCs w:val="24"/>
+        </w:rPr>
         <w:br w:type="page"/>
       </w:r>
     </w:p>
@@ -10248,25 +11266,39 @@
         <w:ind w:left="567" w:hanging="567"/>
       </w:pPr>
       <w:r>
-        <w:t xml:space="preserve">[1] </w:t>
+        <w:t>[</w:t>
+      </w:r>
+      <w:r>
+        <w:t>1</w:t>
+      </w:r>
+      <w:r>
+        <w:t>] “</w:t>
+      </w:r>
+      <w:proofErr w:type="gramStart"/>
+      <w:r>
+        <w:t>Cardiovascular Diseases</w:t>
+      </w:r>
+      <w:proofErr w:type="gramEnd"/>
+      <w:r>
+        <w:t xml:space="preserve"> (</w:t>
       </w:r>
       <w:proofErr w:type="spellStart"/>
       <w:r>
-        <w:t>Rajpurkar</w:t>
+        <w:t>Cvds</w:t>
       </w:r>
       <w:proofErr w:type="spellEnd"/>
       <w:r>
-        <w:t xml:space="preserve">, Pranav, et al. “Cardiologist-Level Arrhythmia Detection with Convolutional Neural Networks.” </w:t>
+        <w:t xml:space="preserve">).” </w:t>
       </w:r>
       <w:r>
         <w:rPr>
           <w:i/>
           <w:iCs/>
         </w:rPr>
-        <w:t>arXiv.Org</w:t>
-      </w:r>
-      <w:r>
-        <w:t xml:space="preserve">, 6 July 2017, arxiv.org/abs/1707.01836. </w:t>
+        <w:t>World Health Organization</w:t>
+      </w:r>
+      <w:r>
+        <w:t xml:space="preserve">, 11 June 2021, www.who.int/news-room/fact-sheets/detail/cardiovascular-diseases-(cvds). </w:t>
       </w:r>
     </w:p>
     <w:p>
@@ -10275,36 +11307,31 @@
         <w:ind w:left="567" w:hanging="567"/>
       </w:pPr>
       <w:r>
-        <w:t xml:space="preserve">[2] </w:t>
-      </w:r>
-      <w:r>
-        <w:t>“</w:t>
-      </w:r>
-      <w:proofErr w:type="gramStart"/>
-      <w:r>
-        <w:t>Cardiovascular Diseases</w:t>
-      </w:r>
-      <w:proofErr w:type="gramEnd"/>
-      <w:r>
-        <w:t xml:space="preserve"> (</w:t>
+        <w:t>[</w:t>
+      </w:r>
+      <w:r>
+        <w:t>2</w:t>
+      </w:r>
+      <w:r>
+        <w:t xml:space="preserve">] </w:t>
       </w:r>
       <w:proofErr w:type="spellStart"/>
       <w:r>
-        <w:t>Cvds</w:t>
+        <w:t>Rajpurkar</w:t>
       </w:r>
       <w:proofErr w:type="spellEnd"/>
       <w:r>
-        <w:t xml:space="preserve">).” </w:t>
+        <w:t xml:space="preserve">, Pranav, et al. “Cardiologist-Level Arrhythmia Detection with Convolutional Neural Networks.” </w:t>
       </w:r>
       <w:r>
         <w:rPr>
           <w:i/>
           <w:iCs/>
         </w:rPr>
-        <w:t>World Health Organization</w:t>
-      </w:r>
-      <w:r>
-        <w:t xml:space="preserve">, 11 June 2021, www.who.int/news-room/fact-sheets/detail/cardiovascular-diseases-(cvds). </w:t>
+        <w:t>arXiv.Org</w:t>
+      </w:r>
+      <w:r>
+        <w:t xml:space="preserve">, 6 July 2017, arxiv.org/abs/1707.01836. </w:t>
       </w:r>
     </w:p>
     <w:p>
@@ -10359,10 +11386,7 @@
       </w:r>
       <w:proofErr w:type="spellEnd"/>
       <w:r>
-        <w:t>, Peterson, Carsten, and</w:t>
-      </w:r>
-      <w:r>
-        <w:t xml:space="preserve"> </w:t>
+        <w:t xml:space="preserve">, Peterson, Carsten, and </w:t>
       </w:r>
       <w:proofErr w:type="spellStart"/>
       <w:r>
@@ -10370,13 +11394,7 @@
       </w:r>
       <w:proofErr w:type="spellEnd"/>
       <w:r>
-        <w:t>, Lars. Detection of frequently overlooked</w:t>
-      </w:r>
-      <w:r>
-        <w:t xml:space="preserve"> </w:t>
-      </w:r>
-      <w:r>
-        <w:t>electrocardiographic lead reversals using artificial neural networks. The American journal of cardiology, 78(5):600–604, 1996.</w:t>
+        <w:t>, Lars. Detection of frequently overlooked electrocardiographic lead reversals using artificial neural networks. The American journal of cardiology, 78(5):600–604, 1996.</w:t>
       </w:r>
     </w:p>
     <w:p>
@@ -11041,6 +12059,119 @@
     </w:lvl>
   </w:abstractNum>
   <w:abstractNum w:abstractNumId="5" w15:restartNumberingAfterBreak="0">
+    <w:nsid w:val="37127427"/>
+    <w:multiLevelType w:val="multilevel"/>
+    <w:tmpl w:val="8542DCFE"/>
+    <w:lvl w:ilvl="0">
+      <w:start w:val="1"/>
+      <w:numFmt w:val="decimal"/>
+      <w:lvlText w:val="%1."/>
+      <w:lvlJc w:val="left"/>
+      <w:pPr>
+        <w:tabs>
+          <w:tab w:val="num" w:pos="720"/>
+        </w:tabs>
+        <w:ind w:left="720" w:hanging="360"/>
+      </w:pPr>
+    </w:lvl>
+    <w:lvl w:ilvl="1" w:tentative="1">
+      <w:start w:val="1"/>
+      <w:numFmt w:val="decimal"/>
+      <w:lvlText w:val="%2."/>
+      <w:lvlJc w:val="left"/>
+      <w:pPr>
+        <w:tabs>
+          <w:tab w:val="num" w:pos="1440"/>
+        </w:tabs>
+        <w:ind w:left="1440" w:hanging="360"/>
+      </w:pPr>
+    </w:lvl>
+    <w:lvl w:ilvl="2" w:tentative="1">
+      <w:start w:val="1"/>
+      <w:numFmt w:val="decimal"/>
+      <w:lvlText w:val="%3."/>
+      <w:lvlJc w:val="left"/>
+      <w:pPr>
+        <w:tabs>
+          <w:tab w:val="num" w:pos="2160"/>
+        </w:tabs>
+        <w:ind w:left="2160" w:hanging="360"/>
+      </w:pPr>
+    </w:lvl>
+    <w:lvl w:ilvl="3" w:tentative="1">
+      <w:start w:val="1"/>
+      <w:numFmt w:val="decimal"/>
+      <w:lvlText w:val="%4."/>
+      <w:lvlJc w:val="left"/>
+      <w:pPr>
+        <w:tabs>
+          <w:tab w:val="num" w:pos="2880"/>
+        </w:tabs>
+        <w:ind w:left="2880" w:hanging="360"/>
+      </w:pPr>
+    </w:lvl>
+    <w:lvl w:ilvl="4" w:tentative="1">
+      <w:start w:val="1"/>
+      <w:numFmt w:val="decimal"/>
+      <w:lvlText w:val="%5."/>
+      <w:lvlJc w:val="left"/>
+      <w:pPr>
+        <w:tabs>
+          <w:tab w:val="num" w:pos="3600"/>
+        </w:tabs>
+        <w:ind w:left="3600" w:hanging="360"/>
+      </w:pPr>
+    </w:lvl>
+    <w:lvl w:ilvl="5" w:tentative="1">
+      <w:start w:val="1"/>
+      <w:numFmt w:val="decimal"/>
+      <w:lvlText w:val="%6."/>
+      <w:lvlJc w:val="left"/>
+      <w:pPr>
+        <w:tabs>
+          <w:tab w:val="num" w:pos="4320"/>
+        </w:tabs>
+        <w:ind w:left="4320" w:hanging="360"/>
+      </w:pPr>
+    </w:lvl>
+    <w:lvl w:ilvl="6" w:tentative="1">
+      <w:start w:val="1"/>
+      <w:numFmt w:val="decimal"/>
+      <w:lvlText w:val="%7."/>
+      <w:lvlJc w:val="left"/>
+      <w:pPr>
+        <w:tabs>
+          <w:tab w:val="num" w:pos="5040"/>
+        </w:tabs>
+        <w:ind w:left="5040" w:hanging="360"/>
+      </w:pPr>
+    </w:lvl>
+    <w:lvl w:ilvl="7" w:tentative="1">
+      <w:start w:val="1"/>
+      <w:numFmt w:val="decimal"/>
+      <w:lvlText w:val="%8."/>
+      <w:lvlJc w:val="left"/>
+      <w:pPr>
+        <w:tabs>
+          <w:tab w:val="num" w:pos="5760"/>
+        </w:tabs>
+        <w:ind w:left="5760" w:hanging="360"/>
+      </w:pPr>
+    </w:lvl>
+    <w:lvl w:ilvl="8" w:tentative="1">
+      <w:start w:val="1"/>
+      <w:numFmt w:val="decimal"/>
+      <w:lvlText w:val="%9."/>
+      <w:lvlJc w:val="left"/>
+      <w:pPr>
+        <w:tabs>
+          <w:tab w:val="num" w:pos="6480"/>
+        </w:tabs>
+        <w:ind w:left="6480" w:hanging="360"/>
+      </w:pPr>
+    </w:lvl>
+  </w:abstractNum>
+  <w:abstractNum w:abstractNumId="6" w15:restartNumberingAfterBreak="0">
     <w:nsid w:val="3E271B78"/>
     <w:multiLevelType w:val="multilevel"/>
     <w:tmpl w:val="06D6A582"/>
@@ -11189,7 +12320,7 @@
       </w:rPr>
     </w:lvl>
   </w:abstractNum>
-  <w:abstractNum w:abstractNumId="6" w15:restartNumberingAfterBreak="0">
+  <w:abstractNum w:abstractNumId="7" w15:restartNumberingAfterBreak="0">
     <w:nsid w:val="3F7F2A5C"/>
     <w:multiLevelType w:val="hybridMultilevel"/>
     <w:tmpl w:val="CA4E85B8"/>
@@ -11302,7 +12433,7 @@
       </w:rPr>
     </w:lvl>
   </w:abstractNum>
-  <w:abstractNum w:abstractNumId="7" w15:restartNumberingAfterBreak="0">
+  <w:abstractNum w:abstractNumId="8" w15:restartNumberingAfterBreak="0">
     <w:nsid w:val="53F47BAC"/>
     <w:multiLevelType w:val="multilevel"/>
     <w:tmpl w:val="A084673E"/>
@@ -11451,7 +12582,7 @@
       </w:rPr>
     </w:lvl>
   </w:abstractNum>
-  <w:abstractNum w:abstractNumId="8" w15:restartNumberingAfterBreak="0">
+  <w:abstractNum w:abstractNumId="9" w15:restartNumberingAfterBreak="0">
     <w:nsid w:val="6D46524C"/>
     <w:multiLevelType w:val="multilevel"/>
     <w:tmpl w:val="DA744762"/>
@@ -11600,7 +12731,7 @@
       </w:rPr>
     </w:lvl>
   </w:abstractNum>
-  <w:abstractNum w:abstractNumId="9" w15:restartNumberingAfterBreak="0">
+  <w:abstractNum w:abstractNumId="10" w15:restartNumberingAfterBreak="0">
     <w:nsid w:val="6E82508D"/>
     <w:multiLevelType w:val="multilevel"/>
     <w:tmpl w:val="0380AC5E"/>
@@ -11753,10 +12884,10 @@
     <w:abstractNumId w:val="3"/>
   </w:num>
   <w:num w:numId="2" w16cid:durableId="472136186">
-    <w:abstractNumId w:val="7"/>
+    <w:abstractNumId w:val="8"/>
   </w:num>
   <w:num w:numId="3" w16cid:durableId="1587107235">
-    <w:abstractNumId w:val="8"/>
+    <w:abstractNumId w:val="9"/>
   </w:num>
   <w:num w:numId="4" w16cid:durableId="527528695">
     <w:abstractNumId w:val="1"/>
@@ -11771,13 +12902,16 @@
     <w:abstractNumId w:val="0"/>
   </w:num>
   <w:num w:numId="8" w16cid:durableId="2000232487">
+    <w:abstractNumId w:val="7"/>
+  </w:num>
+  <w:num w:numId="9" w16cid:durableId="1736973058">
     <w:abstractNumId w:val="6"/>
   </w:num>
-  <w:num w:numId="9" w16cid:durableId="1736973058">
+  <w:num w:numId="10" w16cid:durableId="834496313">
+    <w:abstractNumId w:val="10"/>
+  </w:num>
+  <w:num w:numId="11" w16cid:durableId="2035686673">
     <w:abstractNumId w:val="5"/>
-  </w:num>
-  <w:num w:numId="10" w16cid:durableId="834496313">
-    <w:abstractNumId w:val="9"/>
   </w:num>
 </w:numbering>
 </file>
@@ -12233,6 +13367,7 @@
   <w:style w:type="character" w:default="1" w:styleId="DefaultParagraphFont">
     <w:name w:val="Default Paragraph Font"/>
     <w:uiPriority w:val="1"/>
+    <w:semiHidden/>
     <w:unhideWhenUsed/>
   </w:style>
   <w:style w:type="table" w:default="1" w:styleId="TableNormal">
